--- a/aluno/[Android][Aluno] Unidade 7.docx
+++ b/aluno/[Android][Aluno] Unidade 7.docx
@@ -8374,6 +8374,11 @@
         <w:spacing w:after="0" w:line="240" w:lineRule="auto"/>
         <w:ind w:left="1116"/>
         <w:jc w:val="left"/>
+        <w:rPr>
+          <w:rFonts w:ascii="Consolas" w:eastAsia="Consolas" w:hAnsi="Consolas" w:cs="Consolas"/>
+          <w:sz w:val="18"/>
+          <w:szCs w:val="18"/>
+        </w:rPr>
       </w:pPr>
       <w:r>
         <w:rPr>
@@ -8384,6 +8389,25 @@
         </w:rPr>
         <w:t>}</w:t>
       </w:r>
+    </w:p>
+    <w:p>
+      <w:pPr>
+        <w:spacing w:after="0" w:line="240" w:lineRule="auto"/>
+        <w:ind w:left="1116"/>
+        <w:jc w:val="left"/>
+        <w:rPr>
+          <w:rFonts w:ascii="Consolas" w:eastAsia="Consolas" w:hAnsi="Consolas" w:cs="Consolas"/>
+          <w:sz w:val="18"/>
+          <w:szCs w:val="18"/>
+        </w:rPr>
+      </w:pPr>
+    </w:p>
+    <w:p>
+      <w:pPr>
+        <w:spacing w:after="0" w:line="240" w:lineRule="auto"/>
+        <w:ind w:left="1116"/>
+        <w:jc w:val="left"/>
+      </w:pPr>
     </w:p>
     <w:p/>
     <w:p>
@@ -9935,6 +9959,7 @@
           <w:szCs w:val="16"/>
           <w:highlight w:val="white"/>
         </w:rPr>
+        <w:lastRenderedPageBreak/>
         <w:t xml:space="preserve">           String </w:t>
       </w:r>
       <w:proofErr w:type="spellStart"/>
@@ -10064,7 +10089,6 @@
           <w:szCs w:val="16"/>
           <w:highlight w:val="white"/>
         </w:rPr>
-        <w:lastRenderedPageBreak/>
         <w:t xml:space="preserve">           </w:t>
       </w:r>
       <w:r>
@@ -10376,6 +10400,11 @@
         <w:spacing w:after="0" w:line="240" w:lineRule="auto"/>
         <w:ind w:left="1116"/>
         <w:jc w:val="left"/>
+        <w:rPr>
+          <w:rFonts w:ascii="Consolas" w:eastAsia="Consolas" w:hAnsi="Consolas" w:cs="Consolas"/>
+          <w:sz w:val="16"/>
+          <w:szCs w:val="16"/>
+        </w:rPr>
       </w:pPr>
       <w:r>
         <w:rPr>
@@ -10386,6 +10415,25 @@
         </w:rPr>
         <w:t>}</w:t>
       </w:r>
+    </w:p>
+    <w:p>
+      <w:pPr>
+        <w:spacing w:after="0" w:line="240" w:lineRule="auto"/>
+        <w:ind w:left="1116"/>
+        <w:jc w:val="left"/>
+        <w:rPr>
+          <w:rFonts w:ascii="Consolas" w:eastAsia="Consolas" w:hAnsi="Consolas" w:cs="Consolas"/>
+          <w:sz w:val="16"/>
+          <w:szCs w:val="16"/>
+        </w:rPr>
+      </w:pPr>
+    </w:p>
+    <w:p>
+      <w:pPr>
+        <w:spacing w:after="0" w:line="240" w:lineRule="auto"/>
+        <w:ind w:left="1116"/>
+        <w:jc w:val="left"/>
+      </w:pPr>
     </w:p>
     <w:p/>
     <w:p>
@@ -10961,6 +11009,11 @@
         <w:spacing w:after="0" w:line="240" w:lineRule="auto"/>
         <w:ind w:left="1110"/>
         <w:jc w:val="left"/>
+        <w:rPr>
+          <w:rFonts w:ascii="Consolas" w:eastAsia="Consolas" w:hAnsi="Consolas" w:cs="Consolas"/>
+          <w:sz w:val="18"/>
+          <w:szCs w:val="18"/>
+        </w:rPr>
       </w:pPr>
       <w:r>
         <w:rPr>
@@ -10971,6 +11024,25 @@
         </w:rPr>
         <w:t>}</w:t>
       </w:r>
+    </w:p>
+    <w:p>
+      <w:pPr>
+        <w:spacing w:after="0" w:line="240" w:lineRule="auto"/>
+        <w:ind w:left="1110"/>
+        <w:jc w:val="left"/>
+        <w:rPr>
+          <w:rFonts w:ascii="Consolas" w:eastAsia="Consolas" w:hAnsi="Consolas" w:cs="Consolas"/>
+          <w:sz w:val="18"/>
+          <w:szCs w:val="18"/>
+        </w:rPr>
+      </w:pPr>
+    </w:p>
+    <w:p>
+      <w:pPr>
+        <w:spacing w:after="0" w:line="240" w:lineRule="auto"/>
+        <w:ind w:left="1110"/>
+        <w:jc w:val="left"/>
+      </w:pPr>
     </w:p>
     <w:p/>
     <w:p>
@@ -11117,6 +11189,7 @@
       <w:bookmarkStart w:id="12" w:name="_th9o7mcmbtyx" w:colFirst="0" w:colLast="0"/>
       <w:bookmarkEnd w:id="12"/>
       <w:r>
+        <w:lastRenderedPageBreak/>
         <w:t>Objetivo</w:t>
       </w:r>
     </w:p>
@@ -11143,7 +11216,6 @@
         <w:contextualSpacing/>
       </w:pPr>
       <w:r>
-        <w:lastRenderedPageBreak/>
         <w:t xml:space="preserve">Encapsular os componentes núcleo em uma abstração </w:t>
       </w:r>
       <w:proofErr w:type="spellStart"/>
@@ -11156,7 +11228,11 @@
       </w:r>
       <w:proofErr w:type="spellStart"/>
       <w:r>
-        <w:t>Observer.</w:t>
+        <w:t>Observer</w:t>
+      </w:r>
+      <w:proofErr w:type="spellEnd"/>
+      <w:r>
+        <w:t>.</w:t>
       </w:r>
     </w:p>
     <w:p>
@@ -11168,7 +11244,6 @@
         <w:ind w:hanging="360"/>
         <w:contextualSpacing/>
       </w:pPr>
-      <w:proofErr w:type="spellEnd"/>
       <w:r>
         <w:t xml:space="preserve">Quando </w:t>
       </w:r>
@@ -11440,6 +11515,7 @@
         <w:rPr>
           <w:noProof/>
         </w:rPr>
+        <w:lastRenderedPageBreak/>
         <w:drawing>
           <wp:inline distT="114300" distB="114300" distL="114300" distR="114300" wp14:anchorId="07869E27" wp14:editId="526E032D">
             <wp:extent cx="4676775" cy="2552700"/>
@@ -11485,7 +11561,6 @@
       <w:bookmarkStart w:id="16" w:name="_pq9tfzgpdr2p" w:colFirst="0" w:colLast="0"/>
       <w:bookmarkEnd w:id="16"/>
       <w:r>
-        <w:lastRenderedPageBreak/>
         <w:t xml:space="preserve">Biblioteca </w:t>
       </w:r>
       <w:proofErr w:type="spellStart"/>
@@ -12204,7 +12279,33 @@
             <w:szCs w:val="16"/>
             <w:shd w:val="clear" w:color="auto" w:fill="FFFFFF"/>
           </w:rPr>
-          <w:t>https://dl.dropboxusercontent.com/u/72381225/</w:t>
+          <w:t>https://dl.dropboxu</w:t>
+        </w:r>
+        <w:r>
+          <w:rPr>
+            <w:rStyle w:val="Hiperlink"/>
+            <w:rFonts w:ascii="Consolas" w:hAnsi="Consolas"/>
+            <w:b/>
+            <w:bCs/>
+            <w:color w:val="1155CC"/>
+            <w:sz w:val="16"/>
+            <w:szCs w:val="16"/>
+            <w:shd w:val="clear" w:color="auto" w:fill="FFFFFF"/>
+          </w:rPr>
+          <w:t>s</w:t>
+        </w:r>
+        <w:r>
+          <w:rPr>
+            <w:rStyle w:val="Hiperlink"/>
+            <w:rFonts w:ascii="Consolas" w:hAnsi="Consolas"/>
+            <w:b/>
+            <w:bCs/>
+            <w:color w:val="1155CC"/>
+            <w:sz w:val="16"/>
+            <w:szCs w:val="16"/>
+            <w:shd w:val="clear" w:color="auto" w:fill="FFFFFF"/>
+          </w:rPr>
+          <w:t>ercontent.com/u/72381225/</w:t>
         </w:r>
       </w:hyperlink>
       <w:r>
@@ -12254,6 +12355,7 @@
           <w:sz w:val="22"/>
           <w:szCs w:val="22"/>
         </w:rPr>
+        <w:lastRenderedPageBreak/>
         <w:t>Entendendo o código:</w:t>
       </w:r>
       <w:r>
@@ -12859,7 +12961,6 @@
           <w:szCs w:val="16"/>
           <w:shd w:val="clear" w:color="auto" w:fill="FFFFFF"/>
         </w:rPr>
-        <w:lastRenderedPageBreak/>
         <w:t>      </w:t>
       </w:r>
       <w:proofErr w:type="gramStart"/>
@@ -13971,6 +14072,14 @@
         </w:rPr>
         <w:br/>
       </w:r>
+    </w:p>
+    <w:p>
+      <w:pPr>
+        <w:spacing w:after="240"/>
+        <w:rPr>
+          <w:rFonts w:eastAsia="Times New Roman"/>
+        </w:rPr>
+      </w:pPr>
     </w:p>
     <w:p>
       <w:pPr>
@@ -14868,6 +14977,7 @@
           <w:szCs w:val="16"/>
           <w:shd w:val="clear" w:color="auto" w:fill="FFFFFF"/>
         </w:rPr>
+        <w:lastRenderedPageBreak/>
         <w:t>              </w:t>
       </w:r>
       <w:proofErr w:type="spellStart"/>
@@ -15804,17 +15914,7 @@
           <w:sz w:val="22"/>
           <w:szCs w:val="22"/>
         </w:rPr>
-        <w:t xml:space="preserve">, </w:t>
-      </w:r>
-      <w:r>
-        <w:rPr>
-          <w:rFonts w:ascii="Calibri" w:hAnsi="Calibri"/>
-          <w:color w:val="000000"/>
-          <w:sz w:val="22"/>
-          <w:szCs w:val="22"/>
-        </w:rPr>
-        <w:lastRenderedPageBreak/>
-        <w:t xml:space="preserve">caso algo dê errado. O restante do método trata o arquivo response como um </w:t>
+        <w:t xml:space="preserve">, caso algo dê errado. O restante do método trata o arquivo response como um </w:t>
       </w:r>
       <w:proofErr w:type="spellStart"/>
       <w:r>
@@ -15905,7 +16005,16 @@
           <w:sz w:val="22"/>
           <w:szCs w:val="22"/>
         </w:rPr>
-        <w:t xml:space="preserve"> via uma requisição HTTP agora.</w:t>
+        <w:t xml:space="preserve"> via uma requisição HTTP agora</w:t>
+      </w:r>
+      <w:r>
+        <w:rPr>
+          <w:rFonts w:ascii="Calibri" w:hAnsi="Calibri"/>
+          <w:color w:val="000000"/>
+          <w:sz w:val="22"/>
+          <w:szCs w:val="22"/>
+        </w:rPr>
+        <w:t>.</w:t>
       </w:r>
     </w:p>
     <w:p>
@@ -15913,6 +16022,27 @@
         <w:pStyle w:val="NormalWeb"/>
         <w:spacing w:before="0" w:beforeAutospacing="0" w:after="200" w:afterAutospacing="0"/>
         <w:jc w:val="both"/>
+        <w:textAlignment w:val="baseline"/>
+        <w:rPr>
+          <w:rFonts w:ascii="Calibri" w:hAnsi="Calibri"/>
+          <w:color w:val="000000"/>
+          <w:sz w:val="22"/>
+          <w:szCs w:val="22"/>
+        </w:rPr>
+      </w:pPr>
+    </w:p>
+    <w:p>
+      <w:pPr>
+        <w:pStyle w:val="NormalWeb"/>
+        <w:spacing w:before="0" w:beforeAutospacing="0" w:after="200" w:afterAutospacing="0"/>
+        <w:jc w:val="both"/>
+        <w:textAlignment w:val="baseline"/>
+        <w:rPr>
+          <w:rFonts w:ascii="Calibri" w:hAnsi="Calibri"/>
+          <w:color w:val="000000"/>
+          <w:sz w:val="22"/>
+          <w:szCs w:val="22"/>
+        </w:rPr>
       </w:pPr>
       <w:r>
         <w:rPr>
@@ -16554,6 +16684,7 @@
           <w:sz w:val="22"/>
           <w:szCs w:val="22"/>
         </w:rPr>
+        <w:lastRenderedPageBreak/>
         <w:t xml:space="preserve">O que iremos fazer é obter estas imagens através destas </w:t>
       </w:r>
       <w:proofErr w:type="spellStart"/>
@@ -16814,6 +16945,7 @@
           <w:szCs w:val="22"/>
         </w:rPr>
       </w:pPr>
+      <w:commentRangeStart w:id="18"/>
       <w:r>
         <w:rPr>
           <w:rFonts w:ascii="Calibri" w:hAnsi="Calibri"/>
@@ -16821,7 +16953,4223 @@
           <w:sz w:val="22"/>
           <w:szCs w:val="22"/>
         </w:rPr>
+        <w:t xml:space="preserve">Precisamos atualizar nosso método </w:t>
+      </w:r>
+      <w:proofErr w:type="spellStart"/>
+      <w:proofErr w:type="gramStart"/>
+      <w:r>
+        <w:rPr>
+          <w:rFonts w:ascii="Calibri" w:hAnsi="Calibri"/>
+          <w:b/>
+          <w:color w:val="000000"/>
+          <w:sz w:val="22"/>
+          <w:szCs w:val="22"/>
+        </w:rPr>
+        <w:t>parseEmail</w:t>
+      </w:r>
+      <w:proofErr w:type="spellEnd"/>
+      <w:r>
+        <w:rPr>
+          <w:rFonts w:ascii="Calibri" w:hAnsi="Calibri"/>
+          <w:b/>
+          <w:color w:val="000000"/>
+          <w:sz w:val="22"/>
+          <w:szCs w:val="22"/>
+        </w:rPr>
+        <w:t>(</w:t>
+      </w:r>
+      <w:proofErr w:type="gramEnd"/>
+      <w:r>
+        <w:rPr>
+          <w:rFonts w:ascii="Calibri" w:hAnsi="Calibri"/>
+          <w:b/>
+          <w:color w:val="000000"/>
+          <w:sz w:val="22"/>
+          <w:szCs w:val="22"/>
+        </w:rPr>
+        <w:t xml:space="preserve">) </w:t>
+      </w:r>
+      <w:r>
+        <w:rPr>
+          <w:rFonts w:ascii="Calibri" w:hAnsi="Calibri"/>
+          <w:color w:val="000000"/>
+          <w:sz w:val="22"/>
+          <w:szCs w:val="22"/>
+        </w:rPr>
+        <w:t xml:space="preserve">para que ele guarde a URL das imagens que aparecerão na nossa lista. Para isto, entre na classe </w:t>
+      </w:r>
+      <w:proofErr w:type="spellStart"/>
+      <w:r>
+        <w:rPr>
+          <w:rFonts w:ascii="Calibri" w:hAnsi="Calibri"/>
+          <w:b/>
+          <w:color w:val="000000"/>
+          <w:sz w:val="22"/>
+          <w:szCs w:val="22"/>
+        </w:rPr>
+        <w:t>Utils</w:t>
+      </w:r>
+      <w:proofErr w:type="spellEnd"/>
+      <w:r>
+        <w:rPr>
+          <w:rFonts w:ascii="Calibri" w:hAnsi="Calibri"/>
+          <w:color w:val="000000"/>
+          <w:sz w:val="22"/>
+          <w:szCs w:val="22"/>
+        </w:rPr>
+        <w:t>, e adicione a seguinte linha de código (veja com atenção o local onde ela está posicionada):</w:t>
+      </w:r>
+    </w:p>
+    <w:p>
+      <w:pPr>
+        <w:pStyle w:val="Pr-formataoHTML"/>
+        <w:shd w:val="clear" w:color="auto" w:fill="FFFFFF"/>
+        <w:rPr>
+          <w:rFonts w:ascii="Menlo" w:hAnsi="Menlo" w:cs="Menlo"/>
+          <w:iCs/>
+          <w:color w:val="808080"/>
+          <w:sz w:val="18"/>
+          <w:szCs w:val="18"/>
+        </w:rPr>
+      </w:pPr>
+      <w:r>
+        <w:rPr>
+          <w:rFonts w:ascii="Menlo" w:hAnsi="Menlo" w:cs="Menlo"/>
+          <w:iCs/>
+          <w:color w:val="808080"/>
+          <w:sz w:val="18"/>
+          <w:szCs w:val="18"/>
+        </w:rPr>
+        <w:t xml:space="preserve">public </w:t>
+      </w:r>
+      <w:proofErr w:type="spellStart"/>
+      <w:r>
+        <w:rPr>
+          <w:rFonts w:ascii="Menlo" w:hAnsi="Menlo" w:cs="Menlo"/>
+          <w:iCs/>
+          <w:color w:val="808080"/>
+          <w:sz w:val="18"/>
+          <w:szCs w:val="18"/>
+        </w:rPr>
+        <w:t>static</w:t>
+      </w:r>
+      <w:proofErr w:type="spellEnd"/>
+      <w:r>
+        <w:rPr>
+          <w:rFonts w:ascii="Menlo" w:hAnsi="Menlo" w:cs="Menlo"/>
+          <w:b/>
+          <w:bCs/>
+          <w:color w:val="000080"/>
+          <w:sz w:val="18"/>
+          <w:szCs w:val="18"/>
+        </w:rPr>
+        <w:t xml:space="preserve"> </w:t>
+      </w:r>
+      <w:proofErr w:type="spellStart"/>
+      <w:r>
+        <w:rPr>
+          <w:rFonts w:ascii="Menlo" w:hAnsi="Menlo" w:cs="Menlo"/>
+          <w:iCs/>
+          <w:color w:val="808080"/>
+          <w:sz w:val="18"/>
+          <w:szCs w:val="18"/>
+        </w:rPr>
+        <w:t>ArrayList</w:t>
+      </w:r>
+      <w:proofErr w:type="spellEnd"/>
+      <w:r>
+        <w:rPr>
+          <w:rFonts w:ascii="Menlo" w:hAnsi="Menlo" w:cs="Menlo"/>
+          <w:iCs/>
+          <w:color w:val="808080"/>
+          <w:sz w:val="18"/>
+          <w:szCs w:val="18"/>
+        </w:rPr>
+        <w:t>&lt;</w:t>
+      </w:r>
+      <w:proofErr w:type="spellStart"/>
+      <w:r>
+        <w:rPr>
+          <w:rFonts w:ascii="Menlo" w:hAnsi="Menlo" w:cs="Menlo"/>
+          <w:iCs/>
+          <w:color w:val="808080"/>
+          <w:sz w:val="18"/>
+          <w:szCs w:val="18"/>
+        </w:rPr>
+        <w:t>Email</w:t>
+      </w:r>
+      <w:proofErr w:type="spellEnd"/>
+      <w:r>
+        <w:rPr>
+          <w:rFonts w:ascii="Menlo" w:hAnsi="Menlo" w:cs="Menlo"/>
+          <w:iCs/>
+          <w:color w:val="808080"/>
+          <w:sz w:val="18"/>
+          <w:szCs w:val="18"/>
+        </w:rPr>
+        <w:t xml:space="preserve">&gt; </w:t>
+      </w:r>
+      <w:proofErr w:type="spellStart"/>
+      <w:r>
+        <w:rPr>
+          <w:rFonts w:ascii="Menlo" w:hAnsi="Menlo" w:cs="Menlo"/>
+          <w:iCs/>
+          <w:color w:val="808080"/>
+          <w:sz w:val="18"/>
+          <w:szCs w:val="18"/>
+        </w:rPr>
+        <w:t>parseEmails</w:t>
+      </w:r>
+      <w:proofErr w:type="spellEnd"/>
+      <w:r>
+        <w:rPr>
+          <w:rFonts w:ascii="Menlo" w:hAnsi="Menlo" w:cs="Menlo"/>
+          <w:iCs/>
+          <w:color w:val="808080"/>
+          <w:sz w:val="18"/>
+          <w:szCs w:val="18"/>
+        </w:rPr>
+        <w:t xml:space="preserve"> (String </w:t>
+      </w:r>
+      <w:proofErr w:type="spellStart"/>
+      <w:r>
+        <w:rPr>
+          <w:rFonts w:ascii="Menlo" w:hAnsi="Menlo" w:cs="Menlo"/>
+          <w:iCs/>
+          <w:color w:val="808080"/>
+          <w:sz w:val="18"/>
+          <w:szCs w:val="18"/>
+        </w:rPr>
+        <w:t>jsonString</w:t>
+      </w:r>
+      <w:proofErr w:type="spellEnd"/>
+      <w:r>
+        <w:rPr>
+          <w:rFonts w:ascii="Menlo" w:hAnsi="Menlo" w:cs="Menlo"/>
+          <w:iCs/>
+          <w:color w:val="808080"/>
+          <w:sz w:val="18"/>
+          <w:szCs w:val="18"/>
+        </w:rPr>
+        <w:t>){</w:t>
+      </w:r>
+      <w:r>
+        <w:rPr>
+          <w:rFonts w:ascii="Menlo" w:hAnsi="Menlo" w:cs="Menlo"/>
+          <w:iCs/>
+          <w:color w:val="808080"/>
+          <w:sz w:val="18"/>
+          <w:szCs w:val="18"/>
+        </w:rPr>
+        <w:br/>
+      </w:r>
+      <w:r>
+        <w:rPr>
+          <w:rFonts w:ascii="Menlo" w:hAnsi="Menlo" w:cs="Menlo"/>
+          <w:iCs/>
+          <w:color w:val="808080"/>
+          <w:sz w:val="18"/>
+          <w:szCs w:val="18"/>
+        </w:rPr>
+        <w:br/>
+        <w:t xml:space="preserve">    // Novo </w:t>
+      </w:r>
+      <w:proofErr w:type="spellStart"/>
+      <w:r>
+        <w:rPr>
+          <w:rFonts w:ascii="Menlo" w:hAnsi="Menlo" w:cs="Menlo"/>
+          <w:iCs/>
+          <w:color w:val="808080"/>
+          <w:sz w:val="18"/>
+          <w:szCs w:val="18"/>
+        </w:rPr>
+        <w:t>parser</w:t>
+      </w:r>
+      <w:proofErr w:type="spellEnd"/>
+      <w:r>
+        <w:rPr>
+          <w:rFonts w:ascii="Menlo" w:hAnsi="Menlo" w:cs="Menlo"/>
+          <w:iCs/>
+          <w:color w:val="808080"/>
+          <w:sz w:val="18"/>
+          <w:szCs w:val="18"/>
+        </w:rPr>
+        <w:t xml:space="preserve"> (serializa/</w:t>
+      </w:r>
+      <w:proofErr w:type="spellStart"/>
+      <w:r>
+        <w:rPr>
+          <w:rFonts w:ascii="Menlo" w:hAnsi="Menlo" w:cs="Menlo"/>
+          <w:iCs/>
+          <w:color w:val="808080"/>
+          <w:sz w:val="18"/>
+          <w:szCs w:val="18"/>
+        </w:rPr>
+        <w:t>deserializa</w:t>
+      </w:r>
+      <w:proofErr w:type="spellEnd"/>
+      <w:r>
+        <w:rPr>
+          <w:rFonts w:ascii="Menlo" w:hAnsi="Menlo" w:cs="Menlo"/>
+          <w:iCs/>
+          <w:color w:val="808080"/>
+          <w:sz w:val="18"/>
+          <w:szCs w:val="18"/>
+        </w:rPr>
+        <w:t>)</w:t>
+      </w:r>
+      <w:r>
+        <w:rPr>
+          <w:rFonts w:ascii="Menlo" w:hAnsi="Menlo" w:cs="Menlo"/>
+          <w:iCs/>
+          <w:color w:val="808080"/>
+          <w:sz w:val="18"/>
+          <w:szCs w:val="18"/>
+        </w:rPr>
+        <w:br/>
+        <w:t xml:space="preserve">    </w:t>
+      </w:r>
+      <w:proofErr w:type="spellStart"/>
+      <w:r>
+        <w:rPr>
+          <w:rFonts w:ascii="Menlo" w:hAnsi="Menlo" w:cs="Menlo"/>
+          <w:iCs/>
+          <w:color w:val="808080"/>
+          <w:sz w:val="18"/>
+          <w:szCs w:val="18"/>
+        </w:rPr>
+        <w:t>JsonParser</w:t>
+      </w:r>
+      <w:proofErr w:type="spellEnd"/>
+      <w:r>
+        <w:rPr>
+          <w:rFonts w:ascii="Menlo" w:hAnsi="Menlo" w:cs="Menlo"/>
+          <w:iCs/>
+          <w:color w:val="808080"/>
+          <w:sz w:val="18"/>
+          <w:szCs w:val="18"/>
+        </w:rPr>
+        <w:t xml:space="preserve"> </w:t>
+      </w:r>
+      <w:proofErr w:type="spellStart"/>
+      <w:r>
+        <w:rPr>
+          <w:rFonts w:ascii="Menlo" w:hAnsi="Menlo" w:cs="Menlo"/>
+          <w:iCs/>
+          <w:color w:val="808080"/>
+          <w:sz w:val="18"/>
+          <w:szCs w:val="18"/>
+        </w:rPr>
+        <w:t>parser</w:t>
+      </w:r>
+      <w:proofErr w:type="spellEnd"/>
+      <w:r>
+        <w:rPr>
+          <w:rFonts w:ascii="Menlo" w:hAnsi="Menlo" w:cs="Menlo"/>
+          <w:iCs/>
+          <w:color w:val="808080"/>
+          <w:sz w:val="18"/>
+          <w:szCs w:val="18"/>
+        </w:rPr>
+        <w:t xml:space="preserve"> = new </w:t>
+      </w:r>
+      <w:proofErr w:type="spellStart"/>
+      <w:r>
+        <w:rPr>
+          <w:rFonts w:ascii="Menlo" w:hAnsi="Menlo" w:cs="Menlo"/>
+          <w:iCs/>
+          <w:color w:val="808080"/>
+          <w:sz w:val="18"/>
+          <w:szCs w:val="18"/>
+        </w:rPr>
+        <w:t>JsonParser</w:t>
+      </w:r>
+      <w:proofErr w:type="spellEnd"/>
+      <w:r>
+        <w:rPr>
+          <w:rFonts w:ascii="Menlo" w:hAnsi="Menlo" w:cs="Menlo"/>
+          <w:iCs/>
+          <w:color w:val="808080"/>
+          <w:sz w:val="18"/>
+          <w:szCs w:val="18"/>
+        </w:rPr>
+        <w:t>();</w:t>
+      </w:r>
+      <w:r>
+        <w:rPr>
+          <w:rFonts w:ascii="Menlo" w:hAnsi="Menlo" w:cs="Menlo"/>
+          <w:iCs/>
+          <w:color w:val="808080"/>
+          <w:sz w:val="18"/>
+          <w:szCs w:val="18"/>
+        </w:rPr>
+        <w:br/>
+      </w:r>
+      <w:r>
+        <w:rPr>
+          <w:rFonts w:ascii="Menlo" w:hAnsi="Menlo" w:cs="Menlo"/>
+          <w:iCs/>
+          <w:color w:val="808080"/>
+          <w:sz w:val="18"/>
+          <w:szCs w:val="18"/>
+        </w:rPr>
+        <w:br/>
+        <w:t xml:space="preserve">    // Obtém elemento JSON através </w:t>
+      </w:r>
+      <w:proofErr w:type="spellStart"/>
+      <w:r>
+        <w:rPr>
+          <w:rFonts w:ascii="Menlo" w:hAnsi="Menlo" w:cs="Menlo"/>
+          <w:iCs/>
+          <w:color w:val="808080"/>
+          <w:sz w:val="18"/>
+          <w:szCs w:val="18"/>
+        </w:rPr>
+        <w:t>parser</w:t>
+      </w:r>
+      <w:proofErr w:type="spellEnd"/>
+      <w:r>
+        <w:rPr>
+          <w:rFonts w:ascii="Menlo" w:hAnsi="Menlo" w:cs="Menlo"/>
+          <w:iCs/>
+          <w:color w:val="808080"/>
+          <w:sz w:val="18"/>
+          <w:szCs w:val="18"/>
+        </w:rPr>
+        <w:t xml:space="preserve"> da </w:t>
+      </w:r>
+      <w:proofErr w:type="spellStart"/>
+      <w:r>
+        <w:rPr>
+          <w:rFonts w:ascii="Menlo" w:hAnsi="Menlo" w:cs="Menlo"/>
+          <w:iCs/>
+          <w:color w:val="808080"/>
+          <w:sz w:val="18"/>
+          <w:szCs w:val="18"/>
+        </w:rPr>
+        <w:t>jsonString</w:t>
+      </w:r>
+      <w:proofErr w:type="spellEnd"/>
+      <w:r>
+        <w:rPr>
+          <w:rFonts w:ascii="Menlo" w:hAnsi="Menlo" w:cs="Menlo"/>
+          <w:iCs/>
+          <w:color w:val="808080"/>
+          <w:sz w:val="18"/>
+          <w:szCs w:val="18"/>
+        </w:rPr>
+        <w:br/>
+        <w:t xml:space="preserve">    </w:t>
+      </w:r>
+      <w:proofErr w:type="spellStart"/>
+      <w:r>
+        <w:rPr>
+          <w:rFonts w:ascii="Menlo" w:hAnsi="Menlo" w:cs="Menlo"/>
+          <w:iCs/>
+          <w:color w:val="808080"/>
+          <w:sz w:val="18"/>
+          <w:szCs w:val="18"/>
+        </w:rPr>
+        <w:t>JsonElement</w:t>
+      </w:r>
+      <w:proofErr w:type="spellEnd"/>
+      <w:r>
+        <w:rPr>
+          <w:rFonts w:ascii="Menlo" w:hAnsi="Menlo" w:cs="Menlo"/>
+          <w:iCs/>
+          <w:color w:val="808080"/>
+          <w:sz w:val="18"/>
+          <w:szCs w:val="18"/>
+        </w:rPr>
+        <w:t xml:space="preserve"> </w:t>
+      </w:r>
+      <w:proofErr w:type="spellStart"/>
+      <w:r>
+        <w:rPr>
+          <w:rFonts w:ascii="Menlo" w:hAnsi="Menlo" w:cs="Menlo"/>
+          <w:iCs/>
+          <w:color w:val="808080"/>
+          <w:sz w:val="18"/>
+          <w:szCs w:val="18"/>
+        </w:rPr>
+        <w:t>element</w:t>
+      </w:r>
+      <w:proofErr w:type="spellEnd"/>
+      <w:r>
+        <w:rPr>
+          <w:rFonts w:ascii="Menlo" w:hAnsi="Menlo" w:cs="Menlo"/>
+          <w:iCs/>
+          <w:color w:val="808080"/>
+          <w:sz w:val="18"/>
+          <w:szCs w:val="18"/>
+        </w:rPr>
+        <w:t xml:space="preserve"> = </w:t>
+      </w:r>
+      <w:proofErr w:type="spellStart"/>
+      <w:r>
+        <w:rPr>
+          <w:rFonts w:ascii="Menlo" w:hAnsi="Menlo" w:cs="Menlo"/>
+          <w:iCs/>
+          <w:color w:val="808080"/>
+          <w:sz w:val="18"/>
+          <w:szCs w:val="18"/>
+        </w:rPr>
+        <w:t>parser.parse</w:t>
+      </w:r>
+      <w:proofErr w:type="spellEnd"/>
+      <w:r>
+        <w:rPr>
+          <w:rFonts w:ascii="Menlo" w:hAnsi="Menlo" w:cs="Menlo"/>
+          <w:iCs/>
+          <w:color w:val="808080"/>
+          <w:sz w:val="18"/>
+          <w:szCs w:val="18"/>
+        </w:rPr>
+        <w:t>(</w:t>
+      </w:r>
+      <w:proofErr w:type="spellStart"/>
+      <w:r>
+        <w:rPr>
+          <w:rFonts w:ascii="Menlo" w:hAnsi="Menlo" w:cs="Menlo"/>
+          <w:iCs/>
+          <w:color w:val="808080"/>
+          <w:sz w:val="18"/>
+          <w:szCs w:val="18"/>
+        </w:rPr>
+        <w:t>jsonString</w:t>
+      </w:r>
+      <w:proofErr w:type="spellEnd"/>
+      <w:r>
+        <w:rPr>
+          <w:rFonts w:ascii="Menlo" w:hAnsi="Menlo" w:cs="Menlo"/>
+          <w:iCs/>
+          <w:color w:val="808080"/>
+          <w:sz w:val="18"/>
+          <w:szCs w:val="18"/>
+        </w:rPr>
+        <w:t>);</w:t>
+      </w:r>
+      <w:r>
+        <w:rPr>
+          <w:rFonts w:ascii="Menlo" w:hAnsi="Menlo" w:cs="Menlo"/>
+          <w:iCs/>
+          <w:color w:val="808080"/>
+          <w:sz w:val="18"/>
+          <w:szCs w:val="18"/>
+        </w:rPr>
+        <w:br/>
+      </w:r>
+      <w:r>
+        <w:rPr>
+          <w:rFonts w:ascii="Menlo" w:hAnsi="Menlo" w:cs="Menlo"/>
+          <w:iCs/>
+          <w:color w:val="808080"/>
+          <w:sz w:val="18"/>
+          <w:szCs w:val="18"/>
+        </w:rPr>
+        <w:br/>
+        <w:t xml:space="preserve">    // Inicializa um </w:t>
+      </w:r>
+      <w:proofErr w:type="spellStart"/>
+      <w:r>
+        <w:rPr>
+          <w:rFonts w:ascii="Menlo" w:hAnsi="Menlo" w:cs="Menlo"/>
+          <w:iCs/>
+          <w:color w:val="808080"/>
+          <w:sz w:val="18"/>
+          <w:szCs w:val="18"/>
+        </w:rPr>
+        <w:t>ArrayList</w:t>
+      </w:r>
+      <w:proofErr w:type="spellEnd"/>
+      <w:r>
+        <w:rPr>
+          <w:rFonts w:ascii="Menlo" w:hAnsi="Menlo" w:cs="Menlo"/>
+          <w:iCs/>
+          <w:color w:val="808080"/>
+          <w:sz w:val="18"/>
+          <w:szCs w:val="18"/>
+        </w:rPr>
+        <w:t xml:space="preserve"> para guardar os objetos </w:t>
+      </w:r>
+      <w:proofErr w:type="spellStart"/>
+      <w:r>
+        <w:rPr>
+          <w:rFonts w:ascii="Menlo" w:hAnsi="Menlo" w:cs="Menlo"/>
+          <w:iCs/>
+          <w:color w:val="808080"/>
+          <w:sz w:val="18"/>
+          <w:szCs w:val="18"/>
+        </w:rPr>
+        <w:t>Email</w:t>
+      </w:r>
+      <w:proofErr w:type="spellEnd"/>
+      <w:r>
+        <w:rPr>
+          <w:rFonts w:ascii="Menlo" w:hAnsi="Menlo" w:cs="Menlo"/>
+          <w:iCs/>
+          <w:color w:val="808080"/>
+          <w:sz w:val="18"/>
+          <w:szCs w:val="18"/>
+        </w:rPr>
+        <w:br/>
+        <w:t xml:space="preserve">    </w:t>
+      </w:r>
+      <w:proofErr w:type="spellStart"/>
+      <w:r>
+        <w:rPr>
+          <w:rFonts w:ascii="Menlo" w:hAnsi="Menlo" w:cs="Menlo"/>
+          <w:iCs/>
+          <w:color w:val="808080"/>
+          <w:sz w:val="18"/>
+          <w:szCs w:val="18"/>
+        </w:rPr>
+        <w:t>ArrayList</w:t>
+      </w:r>
+      <w:proofErr w:type="spellEnd"/>
+      <w:r>
+        <w:rPr>
+          <w:rFonts w:ascii="Menlo" w:hAnsi="Menlo" w:cs="Menlo"/>
+          <w:iCs/>
+          <w:color w:val="808080"/>
+          <w:sz w:val="18"/>
+          <w:szCs w:val="18"/>
+        </w:rPr>
+        <w:t>&lt;</w:t>
+      </w:r>
+      <w:proofErr w:type="spellStart"/>
+      <w:r>
+        <w:rPr>
+          <w:rFonts w:ascii="Menlo" w:hAnsi="Menlo" w:cs="Menlo"/>
+          <w:iCs/>
+          <w:color w:val="808080"/>
+          <w:sz w:val="18"/>
+          <w:szCs w:val="18"/>
+        </w:rPr>
+        <w:t>Email</w:t>
+      </w:r>
+      <w:proofErr w:type="spellEnd"/>
+      <w:r>
+        <w:rPr>
+          <w:rFonts w:ascii="Menlo" w:hAnsi="Menlo" w:cs="Menlo"/>
+          <w:iCs/>
+          <w:color w:val="808080"/>
+          <w:sz w:val="18"/>
+          <w:szCs w:val="18"/>
+        </w:rPr>
+        <w:t xml:space="preserve">&gt; </w:t>
+      </w:r>
+      <w:proofErr w:type="spellStart"/>
+      <w:r>
+        <w:rPr>
+          <w:rFonts w:ascii="Menlo" w:hAnsi="Menlo" w:cs="Menlo"/>
+          <w:iCs/>
+          <w:color w:val="808080"/>
+          <w:sz w:val="18"/>
+          <w:szCs w:val="18"/>
+        </w:rPr>
+        <w:t>emailsList</w:t>
+      </w:r>
+      <w:proofErr w:type="spellEnd"/>
+      <w:r>
+        <w:rPr>
+          <w:rFonts w:ascii="Menlo" w:hAnsi="Menlo" w:cs="Menlo"/>
+          <w:iCs/>
+          <w:color w:val="808080"/>
+          <w:sz w:val="18"/>
+          <w:szCs w:val="18"/>
+        </w:rPr>
+        <w:t xml:space="preserve"> = new </w:t>
+      </w:r>
+      <w:proofErr w:type="spellStart"/>
+      <w:r>
+        <w:rPr>
+          <w:rFonts w:ascii="Menlo" w:hAnsi="Menlo" w:cs="Menlo"/>
+          <w:iCs/>
+          <w:color w:val="808080"/>
+          <w:sz w:val="18"/>
+          <w:szCs w:val="18"/>
+        </w:rPr>
+        <w:t>ArrayList</w:t>
+      </w:r>
+      <w:proofErr w:type="spellEnd"/>
+      <w:r>
+        <w:rPr>
+          <w:rFonts w:ascii="Menlo" w:hAnsi="Menlo" w:cs="Menlo"/>
+          <w:iCs/>
+          <w:color w:val="808080"/>
+          <w:sz w:val="18"/>
+          <w:szCs w:val="18"/>
+        </w:rPr>
+        <w:t>&lt;&gt;();</w:t>
+      </w:r>
+      <w:r>
+        <w:rPr>
+          <w:rFonts w:ascii="Menlo" w:hAnsi="Menlo" w:cs="Menlo"/>
+          <w:iCs/>
+          <w:color w:val="808080"/>
+          <w:sz w:val="18"/>
+          <w:szCs w:val="18"/>
+        </w:rPr>
+        <w:br/>
+      </w:r>
+      <w:r>
+        <w:rPr>
+          <w:rFonts w:ascii="Menlo" w:hAnsi="Menlo" w:cs="Menlo"/>
+          <w:iCs/>
+          <w:color w:val="808080"/>
+          <w:sz w:val="18"/>
+          <w:szCs w:val="18"/>
+        </w:rPr>
+        <w:br/>
+        <w:t xml:space="preserve">    // Verifica se o elemento JSON contém apenas um </w:t>
+      </w:r>
+      <w:proofErr w:type="spellStart"/>
+      <w:r>
+        <w:rPr>
+          <w:rFonts w:ascii="Menlo" w:hAnsi="Menlo" w:cs="Menlo"/>
+          <w:iCs/>
+          <w:color w:val="808080"/>
+          <w:sz w:val="18"/>
+          <w:szCs w:val="18"/>
+        </w:rPr>
+        <w:t>JsonObject</w:t>
+      </w:r>
+      <w:proofErr w:type="spellEnd"/>
+      <w:r>
+        <w:rPr>
+          <w:rFonts w:ascii="Menlo" w:hAnsi="Menlo" w:cs="Menlo"/>
+          <w:iCs/>
+          <w:color w:val="808080"/>
+          <w:sz w:val="18"/>
+          <w:szCs w:val="18"/>
+        </w:rPr>
+        <w:t xml:space="preserve"> ou um conjunto deles</w:t>
+      </w:r>
+      <w:r>
+        <w:rPr>
+          <w:rFonts w:ascii="Menlo" w:hAnsi="Menlo" w:cs="Menlo"/>
+          <w:iCs/>
+          <w:color w:val="808080"/>
+          <w:sz w:val="18"/>
+          <w:szCs w:val="18"/>
+        </w:rPr>
+        <w:br/>
+        <w:t xml:space="preserve">    </w:t>
+      </w:r>
+      <w:proofErr w:type="spellStart"/>
+      <w:r>
+        <w:rPr>
+          <w:rFonts w:ascii="Menlo" w:hAnsi="Menlo" w:cs="Menlo"/>
+          <w:iCs/>
+          <w:color w:val="808080"/>
+          <w:sz w:val="18"/>
+          <w:szCs w:val="18"/>
+        </w:rPr>
+        <w:t>if</w:t>
+      </w:r>
+      <w:proofErr w:type="spellEnd"/>
+      <w:r>
+        <w:rPr>
+          <w:rFonts w:ascii="Menlo" w:hAnsi="Menlo" w:cs="Menlo"/>
+          <w:iCs/>
+          <w:color w:val="808080"/>
+          <w:sz w:val="18"/>
+          <w:szCs w:val="18"/>
+        </w:rPr>
+        <w:t xml:space="preserve"> (</w:t>
+      </w:r>
+      <w:proofErr w:type="spellStart"/>
+      <w:r>
+        <w:rPr>
+          <w:rFonts w:ascii="Menlo" w:hAnsi="Menlo" w:cs="Menlo"/>
+          <w:iCs/>
+          <w:color w:val="808080"/>
+          <w:sz w:val="18"/>
+          <w:szCs w:val="18"/>
+        </w:rPr>
+        <w:t>element.isJsonArray</w:t>
+      </w:r>
+      <w:proofErr w:type="spellEnd"/>
+      <w:r>
+        <w:rPr>
+          <w:rFonts w:ascii="Menlo" w:hAnsi="Menlo" w:cs="Menlo"/>
+          <w:iCs/>
+          <w:color w:val="808080"/>
+          <w:sz w:val="18"/>
+          <w:szCs w:val="18"/>
+        </w:rPr>
+        <w:t>()) {</w:t>
+      </w:r>
+      <w:r>
+        <w:rPr>
+          <w:rFonts w:ascii="Menlo" w:hAnsi="Menlo" w:cs="Menlo"/>
+          <w:iCs/>
+          <w:color w:val="808080"/>
+          <w:sz w:val="18"/>
+          <w:szCs w:val="18"/>
+        </w:rPr>
+        <w:br/>
+      </w:r>
+      <w:r>
+        <w:rPr>
+          <w:rFonts w:ascii="Menlo" w:hAnsi="Menlo" w:cs="Menlo"/>
+          <w:iCs/>
+          <w:color w:val="808080"/>
+          <w:sz w:val="18"/>
+          <w:szCs w:val="18"/>
+        </w:rPr>
+        <w:br/>
+        <w:t xml:space="preserve">        </w:t>
+      </w:r>
+      <w:proofErr w:type="spellStart"/>
+      <w:r>
+        <w:rPr>
+          <w:rFonts w:ascii="Menlo" w:hAnsi="Menlo" w:cs="Menlo"/>
+          <w:iCs/>
+          <w:color w:val="808080"/>
+          <w:sz w:val="18"/>
+          <w:szCs w:val="18"/>
+        </w:rPr>
+        <w:t>JsonArray</w:t>
+      </w:r>
+      <w:proofErr w:type="spellEnd"/>
+      <w:r>
+        <w:rPr>
+          <w:rFonts w:ascii="Menlo" w:hAnsi="Menlo" w:cs="Menlo"/>
+          <w:iCs/>
+          <w:color w:val="808080"/>
+          <w:sz w:val="18"/>
+          <w:szCs w:val="18"/>
+        </w:rPr>
+        <w:t xml:space="preserve"> </w:t>
+      </w:r>
+      <w:proofErr w:type="spellStart"/>
+      <w:r>
+        <w:rPr>
+          <w:rFonts w:ascii="Menlo" w:hAnsi="Menlo" w:cs="Menlo"/>
+          <w:iCs/>
+          <w:color w:val="808080"/>
+          <w:sz w:val="18"/>
+          <w:szCs w:val="18"/>
+        </w:rPr>
+        <w:t>emails</w:t>
+      </w:r>
+      <w:proofErr w:type="spellEnd"/>
+      <w:r>
+        <w:rPr>
+          <w:rFonts w:ascii="Menlo" w:hAnsi="Menlo" w:cs="Menlo"/>
+          <w:iCs/>
+          <w:color w:val="808080"/>
+          <w:sz w:val="18"/>
+          <w:szCs w:val="18"/>
+        </w:rPr>
+        <w:t xml:space="preserve"> = </w:t>
+      </w:r>
+      <w:proofErr w:type="spellStart"/>
+      <w:r>
+        <w:rPr>
+          <w:rFonts w:ascii="Menlo" w:hAnsi="Menlo" w:cs="Menlo"/>
+          <w:iCs/>
+          <w:color w:val="808080"/>
+          <w:sz w:val="18"/>
+          <w:szCs w:val="18"/>
+        </w:rPr>
+        <w:t>element.getAsJsonArray</w:t>
+      </w:r>
+      <w:proofErr w:type="spellEnd"/>
+      <w:r>
+        <w:rPr>
+          <w:rFonts w:ascii="Menlo" w:hAnsi="Menlo" w:cs="Menlo"/>
+          <w:iCs/>
+          <w:color w:val="808080"/>
+          <w:sz w:val="18"/>
+          <w:szCs w:val="18"/>
+        </w:rPr>
+        <w:t>();</w:t>
+      </w:r>
+      <w:r>
+        <w:rPr>
+          <w:rFonts w:ascii="Menlo" w:hAnsi="Menlo" w:cs="Menlo"/>
+          <w:iCs/>
+          <w:color w:val="808080"/>
+          <w:sz w:val="18"/>
+          <w:szCs w:val="18"/>
+        </w:rPr>
+        <w:br/>
+        <w:t xml:space="preserve">        for (</w:t>
+      </w:r>
+      <w:proofErr w:type="spellStart"/>
+      <w:r>
+        <w:rPr>
+          <w:rFonts w:ascii="Menlo" w:hAnsi="Menlo" w:cs="Menlo"/>
+          <w:iCs/>
+          <w:color w:val="808080"/>
+          <w:sz w:val="18"/>
+          <w:szCs w:val="18"/>
+        </w:rPr>
+        <w:t>int</w:t>
+      </w:r>
+      <w:proofErr w:type="spellEnd"/>
+      <w:r>
+        <w:rPr>
+          <w:rFonts w:ascii="Menlo" w:hAnsi="Menlo" w:cs="Menlo"/>
+          <w:iCs/>
+          <w:color w:val="808080"/>
+          <w:sz w:val="18"/>
+          <w:szCs w:val="18"/>
+        </w:rPr>
+        <w:t xml:space="preserve"> i = 0; i &lt; </w:t>
+      </w:r>
+      <w:proofErr w:type="spellStart"/>
+      <w:r>
+        <w:rPr>
+          <w:rFonts w:ascii="Menlo" w:hAnsi="Menlo" w:cs="Menlo"/>
+          <w:iCs/>
+          <w:color w:val="808080"/>
+          <w:sz w:val="18"/>
+          <w:szCs w:val="18"/>
+        </w:rPr>
+        <w:t>emails.size</w:t>
+      </w:r>
+      <w:proofErr w:type="spellEnd"/>
+      <w:r>
+        <w:rPr>
+          <w:rFonts w:ascii="Menlo" w:hAnsi="Menlo" w:cs="Menlo"/>
+          <w:iCs/>
+          <w:color w:val="808080"/>
+          <w:sz w:val="18"/>
+          <w:szCs w:val="18"/>
+        </w:rPr>
+        <w:t>(); i++) {</w:t>
+      </w:r>
+      <w:r>
+        <w:rPr>
+          <w:rFonts w:ascii="Menlo" w:hAnsi="Menlo" w:cs="Menlo"/>
+          <w:iCs/>
+          <w:color w:val="808080"/>
+          <w:sz w:val="18"/>
+          <w:szCs w:val="18"/>
+        </w:rPr>
+        <w:br/>
+      </w:r>
+      <w:r>
+        <w:rPr>
+          <w:rFonts w:ascii="Menlo" w:hAnsi="Menlo" w:cs="Menlo"/>
+          <w:iCs/>
+          <w:color w:val="808080"/>
+          <w:sz w:val="18"/>
+          <w:szCs w:val="18"/>
+        </w:rPr>
+        <w:br/>
+        <w:t xml:space="preserve">            // Obtém o </w:t>
+      </w:r>
+      <w:proofErr w:type="spellStart"/>
+      <w:r>
+        <w:rPr>
+          <w:rFonts w:ascii="Menlo" w:hAnsi="Menlo" w:cs="Menlo"/>
+          <w:iCs/>
+          <w:color w:val="808080"/>
+          <w:sz w:val="18"/>
+          <w:szCs w:val="18"/>
+        </w:rPr>
+        <w:t>JsonObject</w:t>
+      </w:r>
+      <w:proofErr w:type="spellEnd"/>
+      <w:r>
+        <w:rPr>
+          <w:rFonts w:ascii="Menlo" w:hAnsi="Menlo" w:cs="Menlo"/>
+          <w:iCs/>
+          <w:color w:val="808080"/>
+          <w:sz w:val="18"/>
+          <w:szCs w:val="18"/>
+        </w:rPr>
+        <w:t xml:space="preserve"> correspondente do index i do </w:t>
+      </w:r>
+      <w:proofErr w:type="spellStart"/>
+      <w:r>
+        <w:rPr>
+          <w:rFonts w:ascii="Menlo" w:hAnsi="Menlo" w:cs="Menlo"/>
+          <w:iCs/>
+          <w:color w:val="808080"/>
+          <w:sz w:val="18"/>
+          <w:szCs w:val="18"/>
+        </w:rPr>
+        <w:t>array</w:t>
+      </w:r>
+      <w:proofErr w:type="spellEnd"/>
+      <w:r>
+        <w:rPr>
+          <w:rFonts w:ascii="Menlo" w:hAnsi="Menlo" w:cs="Menlo"/>
+          <w:iCs/>
+          <w:color w:val="808080"/>
+          <w:sz w:val="18"/>
+          <w:szCs w:val="18"/>
+        </w:rPr>
+        <w:t xml:space="preserve"> </w:t>
+      </w:r>
+      <w:proofErr w:type="spellStart"/>
+      <w:r>
+        <w:rPr>
+          <w:rFonts w:ascii="Menlo" w:hAnsi="Menlo" w:cs="Menlo"/>
+          <w:iCs/>
+          <w:color w:val="808080"/>
+          <w:sz w:val="18"/>
+          <w:szCs w:val="18"/>
+        </w:rPr>
+        <w:t>email</w:t>
+      </w:r>
+      <w:proofErr w:type="spellEnd"/>
+      <w:r>
+        <w:rPr>
+          <w:rFonts w:ascii="Menlo" w:hAnsi="Menlo" w:cs="Menlo"/>
+          <w:iCs/>
+          <w:color w:val="808080"/>
+          <w:sz w:val="18"/>
+          <w:szCs w:val="18"/>
+        </w:rPr>
+        <w:br/>
+        <w:t xml:space="preserve">            </w:t>
+      </w:r>
+      <w:proofErr w:type="spellStart"/>
+      <w:r>
+        <w:rPr>
+          <w:rFonts w:ascii="Menlo" w:hAnsi="Menlo" w:cs="Menlo"/>
+          <w:iCs/>
+          <w:color w:val="808080"/>
+          <w:sz w:val="18"/>
+          <w:szCs w:val="18"/>
+        </w:rPr>
+        <w:t>JsonObject</w:t>
+      </w:r>
+      <w:proofErr w:type="spellEnd"/>
+      <w:r>
+        <w:rPr>
+          <w:rFonts w:ascii="Menlo" w:hAnsi="Menlo" w:cs="Menlo"/>
+          <w:iCs/>
+          <w:color w:val="808080"/>
+          <w:sz w:val="18"/>
+          <w:szCs w:val="18"/>
+        </w:rPr>
+        <w:t xml:space="preserve"> </w:t>
+      </w:r>
+      <w:proofErr w:type="spellStart"/>
+      <w:r>
+        <w:rPr>
+          <w:rFonts w:ascii="Menlo" w:hAnsi="Menlo" w:cs="Menlo"/>
+          <w:iCs/>
+          <w:color w:val="808080"/>
+          <w:sz w:val="18"/>
+          <w:szCs w:val="18"/>
+        </w:rPr>
+        <w:t>emailJson</w:t>
+      </w:r>
+      <w:proofErr w:type="spellEnd"/>
+      <w:r>
+        <w:rPr>
+          <w:rFonts w:ascii="Menlo" w:hAnsi="Menlo" w:cs="Menlo"/>
+          <w:iCs/>
+          <w:color w:val="808080"/>
+          <w:sz w:val="18"/>
+          <w:szCs w:val="18"/>
+        </w:rPr>
+        <w:t xml:space="preserve"> = </w:t>
+      </w:r>
+      <w:proofErr w:type="spellStart"/>
+      <w:r>
+        <w:rPr>
+          <w:rFonts w:ascii="Menlo" w:hAnsi="Menlo" w:cs="Menlo"/>
+          <w:iCs/>
+          <w:color w:val="808080"/>
+          <w:sz w:val="18"/>
+          <w:szCs w:val="18"/>
+        </w:rPr>
+        <w:t>emails.get</w:t>
+      </w:r>
+      <w:proofErr w:type="spellEnd"/>
+      <w:r>
+        <w:rPr>
+          <w:rFonts w:ascii="Menlo" w:hAnsi="Menlo" w:cs="Menlo"/>
+          <w:iCs/>
+          <w:color w:val="808080"/>
+          <w:sz w:val="18"/>
+          <w:szCs w:val="18"/>
+        </w:rPr>
+        <w:t>(i).</w:t>
+      </w:r>
+      <w:proofErr w:type="spellStart"/>
+      <w:r>
+        <w:rPr>
+          <w:rFonts w:ascii="Menlo" w:hAnsi="Menlo" w:cs="Menlo"/>
+          <w:iCs/>
+          <w:color w:val="808080"/>
+          <w:sz w:val="18"/>
+          <w:szCs w:val="18"/>
+        </w:rPr>
+        <w:t>getAsJsonObject</w:t>
+      </w:r>
+      <w:proofErr w:type="spellEnd"/>
+      <w:r>
+        <w:rPr>
+          <w:rFonts w:ascii="Menlo" w:hAnsi="Menlo" w:cs="Menlo"/>
+          <w:iCs/>
+          <w:color w:val="808080"/>
+          <w:sz w:val="18"/>
+          <w:szCs w:val="18"/>
+        </w:rPr>
+        <w:t>();</w:t>
+      </w:r>
+      <w:r>
+        <w:rPr>
+          <w:rFonts w:ascii="Menlo" w:hAnsi="Menlo" w:cs="Menlo"/>
+          <w:iCs/>
+          <w:color w:val="808080"/>
+          <w:sz w:val="18"/>
+          <w:szCs w:val="18"/>
+        </w:rPr>
+        <w:br/>
+      </w:r>
+      <w:r>
+        <w:rPr>
+          <w:rFonts w:ascii="Menlo" w:hAnsi="Menlo" w:cs="Menlo"/>
+          <w:iCs/>
+          <w:color w:val="808080"/>
+          <w:sz w:val="18"/>
+          <w:szCs w:val="18"/>
+        </w:rPr>
+        <w:br/>
+        <w:t xml:space="preserve">            // Obtém os valores de cada chave do </w:t>
+      </w:r>
+      <w:proofErr w:type="spellStart"/>
+      <w:r>
+        <w:rPr>
+          <w:rFonts w:ascii="Menlo" w:hAnsi="Menlo" w:cs="Menlo"/>
+          <w:iCs/>
+          <w:color w:val="808080"/>
+          <w:sz w:val="18"/>
+          <w:szCs w:val="18"/>
+        </w:rPr>
+        <w:t>JsonObject</w:t>
+      </w:r>
+      <w:proofErr w:type="spellEnd"/>
+      <w:r>
+        <w:rPr>
+          <w:rFonts w:ascii="Menlo" w:hAnsi="Menlo" w:cs="Menlo"/>
+          <w:iCs/>
+          <w:color w:val="808080"/>
+          <w:sz w:val="18"/>
+          <w:szCs w:val="18"/>
+        </w:rPr>
+        <w:br/>
+        <w:t xml:space="preserve">            String </w:t>
+      </w:r>
+      <w:proofErr w:type="spellStart"/>
+      <w:r>
+        <w:rPr>
+          <w:rFonts w:ascii="Menlo" w:hAnsi="Menlo" w:cs="Menlo"/>
+          <w:iCs/>
+          <w:color w:val="808080"/>
+          <w:sz w:val="18"/>
+          <w:szCs w:val="18"/>
+        </w:rPr>
+        <w:t>name</w:t>
+      </w:r>
+      <w:proofErr w:type="spellEnd"/>
+      <w:r>
+        <w:rPr>
+          <w:rFonts w:ascii="Menlo" w:hAnsi="Menlo" w:cs="Menlo"/>
+          <w:iCs/>
+          <w:color w:val="808080"/>
+          <w:sz w:val="18"/>
+          <w:szCs w:val="18"/>
+        </w:rPr>
+        <w:t xml:space="preserve"> = </w:t>
+      </w:r>
+      <w:proofErr w:type="spellStart"/>
+      <w:r>
+        <w:rPr>
+          <w:rFonts w:ascii="Menlo" w:hAnsi="Menlo" w:cs="Menlo"/>
+          <w:iCs/>
+          <w:color w:val="808080"/>
+          <w:sz w:val="18"/>
+          <w:szCs w:val="18"/>
+        </w:rPr>
+        <w:t>emailJson.get</w:t>
+      </w:r>
+      <w:proofErr w:type="spellEnd"/>
+      <w:r>
+        <w:rPr>
+          <w:rFonts w:ascii="Menlo" w:hAnsi="Menlo" w:cs="Menlo"/>
+          <w:iCs/>
+          <w:color w:val="808080"/>
+          <w:sz w:val="18"/>
+          <w:szCs w:val="18"/>
+        </w:rPr>
+        <w:t>("from").</w:t>
+      </w:r>
+      <w:proofErr w:type="spellStart"/>
+      <w:r>
+        <w:rPr>
+          <w:rFonts w:ascii="Menlo" w:hAnsi="Menlo" w:cs="Menlo"/>
+          <w:iCs/>
+          <w:color w:val="808080"/>
+          <w:sz w:val="18"/>
+          <w:szCs w:val="18"/>
+        </w:rPr>
+        <w:t>getAsString</w:t>
+      </w:r>
+      <w:proofErr w:type="spellEnd"/>
+      <w:r>
+        <w:rPr>
+          <w:rFonts w:ascii="Menlo" w:hAnsi="Menlo" w:cs="Menlo"/>
+          <w:iCs/>
+          <w:color w:val="808080"/>
+          <w:sz w:val="18"/>
+          <w:szCs w:val="18"/>
+        </w:rPr>
+        <w:t>();</w:t>
+      </w:r>
+      <w:r>
+        <w:rPr>
+          <w:rFonts w:ascii="Menlo" w:hAnsi="Menlo" w:cs="Menlo"/>
+          <w:iCs/>
+          <w:color w:val="808080"/>
+          <w:sz w:val="18"/>
+          <w:szCs w:val="18"/>
+        </w:rPr>
+        <w:br/>
+        <w:t xml:space="preserve">            String </w:t>
+      </w:r>
+      <w:proofErr w:type="spellStart"/>
+      <w:r>
+        <w:rPr>
+          <w:rFonts w:ascii="Menlo" w:hAnsi="Menlo" w:cs="Menlo"/>
+          <w:iCs/>
+          <w:color w:val="808080"/>
+          <w:sz w:val="18"/>
+          <w:szCs w:val="18"/>
+        </w:rPr>
+        <w:t>subject</w:t>
+      </w:r>
+      <w:proofErr w:type="spellEnd"/>
+      <w:r>
+        <w:rPr>
+          <w:rFonts w:ascii="Menlo" w:hAnsi="Menlo" w:cs="Menlo"/>
+          <w:iCs/>
+          <w:color w:val="808080"/>
+          <w:sz w:val="18"/>
+          <w:szCs w:val="18"/>
+        </w:rPr>
+        <w:t xml:space="preserve"> = </w:t>
+      </w:r>
+      <w:proofErr w:type="spellStart"/>
+      <w:r>
+        <w:rPr>
+          <w:rFonts w:ascii="Menlo" w:hAnsi="Menlo" w:cs="Menlo"/>
+          <w:iCs/>
+          <w:color w:val="808080"/>
+          <w:sz w:val="18"/>
+          <w:szCs w:val="18"/>
+        </w:rPr>
+        <w:t>emailJson.get</w:t>
+      </w:r>
+      <w:proofErr w:type="spellEnd"/>
+      <w:r>
+        <w:rPr>
+          <w:rFonts w:ascii="Menlo" w:hAnsi="Menlo" w:cs="Menlo"/>
+          <w:iCs/>
+          <w:color w:val="808080"/>
+          <w:sz w:val="18"/>
+          <w:szCs w:val="18"/>
+        </w:rPr>
+        <w:t>("</w:t>
+      </w:r>
+      <w:proofErr w:type="spellStart"/>
+      <w:r>
+        <w:rPr>
+          <w:rFonts w:ascii="Menlo" w:hAnsi="Menlo" w:cs="Menlo"/>
+          <w:iCs/>
+          <w:color w:val="808080"/>
+          <w:sz w:val="18"/>
+          <w:szCs w:val="18"/>
+        </w:rPr>
+        <w:t>subject</w:t>
+      </w:r>
+      <w:proofErr w:type="spellEnd"/>
+      <w:r>
+        <w:rPr>
+          <w:rFonts w:ascii="Menlo" w:hAnsi="Menlo" w:cs="Menlo"/>
+          <w:iCs/>
+          <w:color w:val="808080"/>
+          <w:sz w:val="18"/>
+          <w:szCs w:val="18"/>
+        </w:rPr>
+        <w:t>").</w:t>
+      </w:r>
+      <w:proofErr w:type="spellStart"/>
+      <w:r>
+        <w:rPr>
+          <w:rFonts w:ascii="Menlo" w:hAnsi="Menlo" w:cs="Menlo"/>
+          <w:iCs/>
+          <w:color w:val="808080"/>
+          <w:sz w:val="18"/>
+          <w:szCs w:val="18"/>
+        </w:rPr>
+        <w:t>getAsString</w:t>
+      </w:r>
+      <w:proofErr w:type="spellEnd"/>
+      <w:r>
+        <w:rPr>
+          <w:rFonts w:ascii="Menlo" w:hAnsi="Menlo" w:cs="Menlo"/>
+          <w:iCs/>
+          <w:color w:val="808080"/>
+          <w:sz w:val="18"/>
+          <w:szCs w:val="18"/>
+        </w:rPr>
+        <w:t>();</w:t>
+      </w:r>
+      <w:r>
+        <w:rPr>
+          <w:rFonts w:ascii="Menlo" w:hAnsi="Menlo" w:cs="Menlo"/>
+          <w:iCs/>
+          <w:color w:val="808080"/>
+          <w:sz w:val="18"/>
+          <w:szCs w:val="18"/>
+        </w:rPr>
+        <w:br/>
+        <w:t xml:space="preserve">            String </w:t>
+      </w:r>
+      <w:proofErr w:type="spellStart"/>
+      <w:r>
+        <w:rPr>
+          <w:rFonts w:ascii="Menlo" w:hAnsi="Menlo" w:cs="Menlo"/>
+          <w:iCs/>
+          <w:color w:val="808080"/>
+          <w:sz w:val="18"/>
+          <w:szCs w:val="18"/>
+        </w:rPr>
+        <w:t>message</w:t>
+      </w:r>
+      <w:proofErr w:type="spellEnd"/>
+      <w:r>
+        <w:rPr>
+          <w:rFonts w:ascii="Menlo" w:hAnsi="Menlo" w:cs="Menlo"/>
+          <w:iCs/>
+          <w:color w:val="808080"/>
+          <w:sz w:val="18"/>
+          <w:szCs w:val="18"/>
+        </w:rPr>
+        <w:t xml:space="preserve"> = </w:t>
+      </w:r>
+      <w:proofErr w:type="spellStart"/>
+      <w:r>
+        <w:rPr>
+          <w:rFonts w:ascii="Menlo" w:hAnsi="Menlo" w:cs="Menlo"/>
+          <w:iCs/>
+          <w:color w:val="808080"/>
+          <w:sz w:val="18"/>
+          <w:szCs w:val="18"/>
+        </w:rPr>
+        <w:t>emailJson.get</w:t>
+      </w:r>
+      <w:proofErr w:type="spellEnd"/>
+      <w:r>
+        <w:rPr>
+          <w:rFonts w:ascii="Menlo" w:hAnsi="Menlo" w:cs="Menlo"/>
+          <w:iCs/>
+          <w:color w:val="808080"/>
+          <w:sz w:val="18"/>
+          <w:szCs w:val="18"/>
+        </w:rPr>
+        <w:t>("</w:t>
+      </w:r>
+      <w:proofErr w:type="spellStart"/>
+      <w:r>
+        <w:rPr>
+          <w:rFonts w:ascii="Menlo" w:hAnsi="Menlo" w:cs="Menlo"/>
+          <w:iCs/>
+          <w:color w:val="808080"/>
+          <w:sz w:val="18"/>
+          <w:szCs w:val="18"/>
+        </w:rPr>
+        <w:t>message</w:t>
+      </w:r>
+      <w:proofErr w:type="spellEnd"/>
+      <w:r>
+        <w:rPr>
+          <w:rFonts w:ascii="Menlo" w:hAnsi="Menlo" w:cs="Menlo"/>
+          <w:iCs/>
+          <w:color w:val="808080"/>
+          <w:sz w:val="18"/>
+          <w:szCs w:val="18"/>
+        </w:rPr>
+        <w:t>").</w:t>
+      </w:r>
+      <w:proofErr w:type="spellStart"/>
+      <w:r>
+        <w:rPr>
+          <w:rFonts w:ascii="Menlo" w:hAnsi="Menlo" w:cs="Menlo"/>
+          <w:iCs/>
+          <w:color w:val="808080"/>
+          <w:sz w:val="18"/>
+          <w:szCs w:val="18"/>
+        </w:rPr>
+        <w:t>getAsString</w:t>
+      </w:r>
+      <w:proofErr w:type="spellEnd"/>
+      <w:r>
+        <w:rPr>
+          <w:rFonts w:ascii="Menlo" w:hAnsi="Menlo" w:cs="Menlo"/>
+          <w:iCs/>
+          <w:color w:val="808080"/>
+          <w:sz w:val="18"/>
+          <w:szCs w:val="18"/>
+        </w:rPr>
+        <w:t>();</w:t>
+      </w:r>
+    </w:p>
+    <w:p>
+      <w:pPr>
+        <w:pStyle w:val="Pr-formataoHTML"/>
+        <w:shd w:val="clear" w:color="auto" w:fill="FFFFFF"/>
+        <w:rPr>
+          <w:rFonts w:ascii="Menlo" w:hAnsi="Menlo" w:cs="Menlo"/>
+          <w:color w:val="000000"/>
+        </w:rPr>
+      </w:pPr>
+      <w:r>
+        <w:rPr>
+          <w:rFonts w:ascii="Menlo" w:hAnsi="Menlo" w:cs="Menlo"/>
+          <w:sz w:val="18"/>
+          <w:szCs w:val="18"/>
+        </w:rPr>
+        <w:br/>
+        <w:t xml:space="preserve">            </w:t>
+      </w:r>
+      <w:r>
+        <w:rPr>
+          <w:rFonts w:ascii="Menlo" w:hAnsi="Menlo" w:cs="Menlo"/>
+          <w:color w:val="000000"/>
+        </w:rPr>
+        <w:t xml:space="preserve">String </w:t>
+      </w:r>
+      <w:proofErr w:type="spellStart"/>
+      <w:r>
+        <w:rPr>
+          <w:rFonts w:ascii="Menlo" w:hAnsi="Menlo" w:cs="Menlo"/>
+          <w:color w:val="000000"/>
+          <w:shd w:val="clear" w:color="auto" w:fill="FFE4FF"/>
+        </w:rPr>
+        <w:t>image</w:t>
+      </w:r>
+      <w:proofErr w:type="spellEnd"/>
+      <w:r>
+        <w:rPr>
+          <w:rFonts w:ascii="Menlo" w:hAnsi="Menlo" w:cs="Menlo"/>
+          <w:color w:val="000000"/>
+        </w:rPr>
+        <w:t xml:space="preserve"> = </w:t>
+      </w:r>
+      <w:proofErr w:type="spellStart"/>
+      <w:r>
+        <w:rPr>
+          <w:rFonts w:ascii="Menlo" w:hAnsi="Menlo" w:cs="Menlo"/>
+          <w:b/>
+          <w:bCs/>
+          <w:color w:val="000080"/>
+        </w:rPr>
+        <w:t>null</w:t>
+      </w:r>
+      <w:proofErr w:type="spellEnd"/>
+      <w:r>
+        <w:rPr>
+          <w:rFonts w:ascii="Menlo" w:hAnsi="Menlo" w:cs="Menlo"/>
+          <w:color w:val="000000"/>
+        </w:rPr>
+        <w:t>;</w:t>
+      </w:r>
+      <w:r>
+        <w:rPr>
+          <w:rFonts w:ascii="Menlo" w:hAnsi="Menlo" w:cs="Menlo"/>
+          <w:color w:val="000000"/>
+        </w:rPr>
+        <w:br/>
+      </w:r>
+      <w:r>
+        <w:rPr>
+          <w:rFonts w:ascii="Menlo" w:hAnsi="Menlo" w:cs="Menlo"/>
+          <w:b/>
+          <w:bCs/>
+          <w:color w:val="000080"/>
+        </w:rPr>
+        <w:t xml:space="preserve">           </w:t>
+      </w:r>
+      <w:proofErr w:type="spellStart"/>
+      <w:r>
+        <w:rPr>
+          <w:rFonts w:ascii="Menlo" w:hAnsi="Menlo" w:cs="Menlo"/>
+          <w:b/>
+          <w:bCs/>
+          <w:color w:val="000080"/>
+        </w:rPr>
+        <w:t>if</w:t>
+      </w:r>
+      <w:proofErr w:type="spellEnd"/>
+      <w:r>
+        <w:rPr>
+          <w:rFonts w:ascii="Menlo" w:hAnsi="Menlo" w:cs="Menlo"/>
+          <w:b/>
+          <w:bCs/>
+          <w:color w:val="000080"/>
+        </w:rPr>
+        <w:t xml:space="preserve"> </w:t>
+      </w:r>
+      <w:r>
+        <w:rPr>
+          <w:rFonts w:ascii="Menlo" w:hAnsi="Menlo" w:cs="Menlo"/>
+          <w:color w:val="000000"/>
+        </w:rPr>
+        <w:t>(</w:t>
+      </w:r>
+      <w:proofErr w:type="spellStart"/>
+      <w:r>
+        <w:rPr>
+          <w:rFonts w:ascii="Menlo" w:hAnsi="Menlo" w:cs="Menlo"/>
+          <w:color w:val="000000"/>
+        </w:rPr>
+        <w:t>emailJson.get</w:t>
+      </w:r>
+      <w:proofErr w:type="spellEnd"/>
+      <w:r>
+        <w:rPr>
+          <w:rFonts w:ascii="Menlo" w:hAnsi="Menlo" w:cs="Menlo"/>
+          <w:color w:val="000000"/>
+        </w:rPr>
+        <w:t>(</w:t>
+      </w:r>
+      <w:r>
+        <w:rPr>
+          <w:rFonts w:ascii="Menlo" w:hAnsi="Menlo" w:cs="Menlo"/>
+          <w:b/>
+          <w:bCs/>
+          <w:color w:val="008000"/>
+        </w:rPr>
+        <w:t>"</w:t>
+      </w:r>
+      <w:proofErr w:type="spellStart"/>
+      <w:r>
+        <w:rPr>
+          <w:rFonts w:ascii="Menlo" w:hAnsi="Menlo" w:cs="Menlo"/>
+          <w:b/>
+          <w:bCs/>
+          <w:color w:val="008000"/>
+        </w:rPr>
+        <w:t>image</w:t>
+      </w:r>
+      <w:proofErr w:type="spellEnd"/>
+      <w:r>
+        <w:rPr>
+          <w:rFonts w:ascii="Menlo" w:hAnsi="Menlo" w:cs="Menlo"/>
+          <w:b/>
+          <w:bCs/>
+          <w:color w:val="008000"/>
+        </w:rPr>
+        <w:t>"</w:t>
+      </w:r>
+      <w:r>
+        <w:rPr>
+          <w:rFonts w:ascii="Menlo" w:hAnsi="Menlo" w:cs="Menlo"/>
+          <w:color w:val="000000"/>
+        </w:rPr>
+        <w:t xml:space="preserve">) != </w:t>
+      </w:r>
+      <w:proofErr w:type="spellStart"/>
+      <w:r>
+        <w:rPr>
+          <w:rFonts w:ascii="Menlo" w:hAnsi="Menlo" w:cs="Menlo"/>
+          <w:b/>
+          <w:bCs/>
+          <w:color w:val="000080"/>
+        </w:rPr>
+        <w:t>null</w:t>
+      </w:r>
+      <w:proofErr w:type="spellEnd"/>
+      <w:r>
+        <w:rPr>
+          <w:rFonts w:ascii="Menlo" w:hAnsi="Menlo" w:cs="Menlo"/>
+          <w:color w:val="000000"/>
+        </w:rPr>
+        <w:t>) {</w:t>
+      </w:r>
+      <w:r>
+        <w:rPr>
+          <w:rFonts w:ascii="Menlo" w:hAnsi="Menlo" w:cs="Menlo"/>
+          <w:color w:val="000000"/>
+        </w:rPr>
+        <w:br/>
+        <w:t xml:space="preserve">    </w:t>
+      </w:r>
+      <w:r>
+        <w:rPr>
+          <w:rFonts w:ascii="Menlo" w:hAnsi="Menlo" w:cs="Menlo"/>
+          <w:color w:val="000000"/>
+        </w:rPr>
+        <w:t xml:space="preserve">           </w:t>
+      </w:r>
+      <w:proofErr w:type="spellStart"/>
+      <w:r>
+        <w:rPr>
+          <w:rFonts w:ascii="Menlo" w:hAnsi="Menlo" w:cs="Menlo"/>
+          <w:color w:val="000000"/>
+          <w:shd w:val="clear" w:color="auto" w:fill="FFE4FF"/>
+        </w:rPr>
+        <w:t>image</w:t>
+      </w:r>
+      <w:proofErr w:type="spellEnd"/>
+      <w:r>
+        <w:rPr>
+          <w:rFonts w:ascii="Menlo" w:hAnsi="Menlo" w:cs="Menlo"/>
+          <w:color w:val="000000"/>
+        </w:rPr>
+        <w:t xml:space="preserve"> = </w:t>
+      </w:r>
+      <w:proofErr w:type="spellStart"/>
+      <w:r>
+        <w:rPr>
+          <w:rFonts w:ascii="Menlo" w:hAnsi="Menlo" w:cs="Menlo"/>
+          <w:color w:val="000000"/>
+        </w:rPr>
+        <w:t>emailJson.get</w:t>
+      </w:r>
+      <w:proofErr w:type="spellEnd"/>
+      <w:r>
+        <w:rPr>
+          <w:rFonts w:ascii="Menlo" w:hAnsi="Menlo" w:cs="Menlo"/>
+          <w:color w:val="000000"/>
+        </w:rPr>
+        <w:t>(</w:t>
+      </w:r>
+      <w:r>
+        <w:rPr>
+          <w:rFonts w:ascii="Menlo" w:hAnsi="Menlo" w:cs="Menlo"/>
+          <w:b/>
+          <w:bCs/>
+          <w:color w:val="008000"/>
+        </w:rPr>
+        <w:t>"</w:t>
+      </w:r>
+      <w:proofErr w:type="spellStart"/>
+      <w:r>
+        <w:rPr>
+          <w:rFonts w:ascii="Menlo" w:hAnsi="Menlo" w:cs="Menlo"/>
+          <w:b/>
+          <w:bCs/>
+          <w:color w:val="008000"/>
+        </w:rPr>
+        <w:t>image</w:t>
+      </w:r>
+      <w:proofErr w:type="spellEnd"/>
+      <w:r>
+        <w:rPr>
+          <w:rFonts w:ascii="Menlo" w:hAnsi="Menlo" w:cs="Menlo"/>
+          <w:b/>
+          <w:bCs/>
+          <w:color w:val="008000"/>
+        </w:rPr>
+        <w:t>"</w:t>
+      </w:r>
+      <w:r>
+        <w:rPr>
+          <w:rFonts w:ascii="Menlo" w:hAnsi="Menlo" w:cs="Menlo"/>
+          <w:color w:val="000000"/>
+        </w:rPr>
+        <w:t>).</w:t>
+      </w:r>
+      <w:proofErr w:type="spellStart"/>
+      <w:r>
+        <w:rPr>
+          <w:rFonts w:ascii="Menlo" w:hAnsi="Menlo" w:cs="Menlo"/>
+          <w:color w:val="000000"/>
+        </w:rPr>
+        <w:t>getAsString</w:t>
+      </w:r>
+      <w:proofErr w:type="spellEnd"/>
+      <w:r>
+        <w:rPr>
+          <w:rFonts w:ascii="Menlo" w:hAnsi="Menlo" w:cs="Menlo"/>
+          <w:color w:val="000000"/>
+        </w:rPr>
+        <w:t>();</w:t>
+      </w:r>
+      <w:r>
+        <w:rPr>
+          <w:rFonts w:ascii="Menlo" w:hAnsi="Menlo" w:cs="Menlo"/>
+          <w:color w:val="000000"/>
+        </w:rPr>
+        <w:br/>
+      </w:r>
+      <w:r>
+        <w:rPr>
+          <w:rFonts w:ascii="Menlo" w:hAnsi="Menlo" w:cs="Menlo"/>
+          <w:color w:val="000000"/>
+        </w:rPr>
+        <w:t xml:space="preserve">           </w:t>
+      </w:r>
+      <w:r>
+        <w:rPr>
+          <w:rFonts w:ascii="Menlo" w:hAnsi="Menlo" w:cs="Menlo"/>
+          <w:color w:val="000000"/>
+        </w:rPr>
+        <w:t>}</w:t>
+      </w:r>
+    </w:p>
+    <w:p>
+      <w:pPr>
+        <w:shd w:val="clear" w:color="auto" w:fill="FFFFFF"/>
+        <w:tabs>
+          <w:tab w:val="left" w:pos="916"/>
+          <w:tab w:val="left" w:pos="1832"/>
+          <w:tab w:val="left" w:pos="2748"/>
+          <w:tab w:val="left" w:pos="3664"/>
+          <w:tab w:val="left" w:pos="4580"/>
+          <w:tab w:val="left" w:pos="5496"/>
+          <w:tab w:val="left" w:pos="6412"/>
+          <w:tab w:val="left" w:pos="7328"/>
+          <w:tab w:val="left" w:pos="8244"/>
+          <w:tab w:val="left" w:pos="9160"/>
+          <w:tab w:val="left" w:pos="10076"/>
+          <w:tab w:val="left" w:pos="10992"/>
+          <w:tab w:val="left" w:pos="11908"/>
+          <w:tab w:val="left" w:pos="12824"/>
+          <w:tab w:val="left" w:pos="13740"/>
+          <w:tab w:val="left" w:pos="14656"/>
+        </w:tabs>
+        <w:spacing w:after="0" w:line="240" w:lineRule="auto"/>
+        <w:ind w:left="720"/>
+        <w:jc w:val="left"/>
+        <w:rPr>
+          <w:rFonts w:ascii="Menlo" w:hAnsi="Menlo" w:cs="Menlo"/>
+          <w:iCs/>
+          <w:color w:val="808080"/>
+          <w:sz w:val="18"/>
+          <w:szCs w:val="18"/>
+        </w:rPr>
+      </w:pPr>
+      <w:r>
+        <w:rPr>
+          <w:rFonts w:ascii="Menlo" w:hAnsi="Menlo" w:cs="Menlo"/>
+          <w:sz w:val="18"/>
+          <w:szCs w:val="18"/>
+        </w:rPr>
+        <w:br/>
+      </w:r>
+      <w:r>
+        <w:rPr>
+          <w:rFonts w:ascii="Menlo" w:hAnsi="Menlo" w:cs="Menlo"/>
+          <w:sz w:val="18"/>
+          <w:szCs w:val="18"/>
+        </w:rPr>
+        <w:br/>
+        <w:t xml:space="preserve">      </w:t>
+      </w:r>
+      <w:r>
+        <w:rPr>
+          <w:rFonts w:ascii="Menlo" w:hAnsi="Menlo" w:cs="Menlo"/>
+          <w:iCs/>
+          <w:color w:val="808080"/>
+          <w:sz w:val="18"/>
+          <w:szCs w:val="18"/>
+        </w:rPr>
+        <w:t xml:space="preserve">// Instancia e adiciona um novo objeto </w:t>
+      </w:r>
+      <w:proofErr w:type="spellStart"/>
+      <w:r>
+        <w:rPr>
+          <w:rFonts w:ascii="Menlo" w:hAnsi="Menlo" w:cs="Menlo"/>
+          <w:iCs/>
+          <w:color w:val="808080"/>
+          <w:sz w:val="18"/>
+          <w:szCs w:val="18"/>
+        </w:rPr>
+        <w:t>Email</w:t>
+      </w:r>
+      <w:proofErr w:type="spellEnd"/>
+      <w:r>
+        <w:rPr>
+          <w:rFonts w:ascii="Menlo" w:hAnsi="Menlo" w:cs="Menlo"/>
+          <w:iCs/>
+          <w:color w:val="808080"/>
+          <w:sz w:val="18"/>
+          <w:szCs w:val="18"/>
+        </w:rPr>
+        <w:t xml:space="preserve"> </w:t>
+      </w:r>
+      <w:r>
+        <w:rPr>
+          <w:rFonts w:ascii="Menlo" w:hAnsi="Menlo" w:cs="Menlo"/>
+          <w:iCs/>
+          <w:color w:val="808080"/>
+          <w:sz w:val="18"/>
+          <w:szCs w:val="18"/>
+        </w:rPr>
+        <w:t>na lista de e-mails</w:t>
+      </w:r>
+      <w:r>
+        <w:rPr>
+          <w:rFonts w:ascii="Menlo" w:hAnsi="Menlo" w:cs="Menlo"/>
+          <w:iCs/>
+          <w:color w:val="808080"/>
+          <w:sz w:val="18"/>
+          <w:szCs w:val="18"/>
+        </w:rPr>
+        <w:br/>
+        <w:t xml:space="preserve">      </w:t>
+      </w:r>
+      <w:proofErr w:type="spellStart"/>
+      <w:r>
+        <w:rPr>
+          <w:rFonts w:ascii="Menlo" w:hAnsi="Menlo" w:cs="Menlo"/>
+          <w:iCs/>
+          <w:color w:val="808080"/>
+          <w:sz w:val="18"/>
+          <w:szCs w:val="18"/>
+        </w:rPr>
+        <w:t>emailsList.add</w:t>
+      </w:r>
+      <w:proofErr w:type="spellEnd"/>
+      <w:r>
+        <w:rPr>
+          <w:rFonts w:ascii="Menlo" w:hAnsi="Menlo" w:cs="Menlo"/>
+          <w:iCs/>
+          <w:color w:val="808080"/>
+          <w:sz w:val="18"/>
+          <w:szCs w:val="18"/>
+        </w:rPr>
+        <w:t xml:space="preserve">(new </w:t>
+      </w:r>
+      <w:proofErr w:type="spellStart"/>
+      <w:r>
+        <w:rPr>
+          <w:rFonts w:ascii="Menlo" w:hAnsi="Menlo" w:cs="Menlo"/>
+          <w:iCs/>
+          <w:color w:val="808080"/>
+          <w:sz w:val="18"/>
+          <w:szCs w:val="18"/>
+        </w:rPr>
+        <w:t>Email</w:t>
+      </w:r>
+      <w:proofErr w:type="spellEnd"/>
+      <w:r>
+        <w:rPr>
+          <w:rFonts w:ascii="Menlo" w:hAnsi="Menlo" w:cs="Menlo"/>
+          <w:iCs/>
+          <w:color w:val="808080"/>
+          <w:sz w:val="18"/>
+          <w:szCs w:val="18"/>
+        </w:rPr>
+        <w:t>(</w:t>
+      </w:r>
+      <w:proofErr w:type="spellStart"/>
+      <w:r>
+        <w:rPr>
+          <w:rFonts w:ascii="Menlo" w:hAnsi="Menlo" w:cs="Menlo"/>
+          <w:iCs/>
+          <w:color w:val="808080"/>
+          <w:sz w:val="18"/>
+          <w:szCs w:val="18"/>
+        </w:rPr>
+        <w:t>su</w:t>
+      </w:r>
+      <w:r>
+        <w:rPr>
+          <w:rFonts w:ascii="Menlo" w:hAnsi="Menlo" w:cs="Menlo"/>
+          <w:iCs/>
+          <w:color w:val="808080"/>
+          <w:sz w:val="18"/>
+          <w:szCs w:val="18"/>
+        </w:rPr>
+        <w:t>bject</w:t>
+      </w:r>
+      <w:proofErr w:type="spellEnd"/>
+      <w:r>
+        <w:rPr>
+          <w:rFonts w:ascii="Menlo" w:hAnsi="Menlo" w:cs="Menlo"/>
+          <w:iCs/>
+          <w:color w:val="808080"/>
+          <w:sz w:val="18"/>
+          <w:szCs w:val="18"/>
+        </w:rPr>
+        <w:t xml:space="preserve">, </w:t>
+      </w:r>
+      <w:proofErr w:type="spellStart"/>
+      <w:r>
+        <w:rPr>
+          <w:rFonts w:ascii="Menlo" w:hAnsi="Menlo" w:cs="Menlo"/>
+          <w:iCs/>
+          <w:color w:val="808080"/>
+          <w:sz w:val="18"/>
+          <w:szCs w:val="18"/>
+        </w:rPr>
+        <w:t>name</w:t>
+      </w:r>
+      <w:proofErr w:type="spellEnd"/>
+      <w:r>
+        <w:rPr>
+          <w:rFonts w:ascii="Menlo" w:hAnsi="Menlo" w:cs="Menlo"/>
+          <w:iCs/>
+          <w:color w:val="808080"/>
+          <w:sz w:val="18"/>
+          <w:szCs w:val="18"/>
+        </w:rPr>
+        <w:t xml:space="preserve">, </w:t>
+      </w:r>
+      <w:proofErr w:type="spellStart"/>
+      <w:r>
+        <w:rPr>
+          <w:rFonts w:ascii="Menlo" w:hAnsi="Menlo" w:cs="Menlo"/>
+          <w:iCs/>
+          <w:color w:val="808080"/>
+          <w:sz w:val="18"/>
+          <w:szCs w:val="18"/>
+        </w:rPr>
+        <w:t>message</w:t>
+      </w:r>
+      <w:proofErr w:type="spellEnd"/>
+      <w:r>
+        <w:rPr>
+          <w:rFonts w:ascii="Menlo" w:hAnsi="Menlo" w:cs="Menlo"/>
+          <w:iCs/>
+          <w:color w:val="808080"/>
+          <w:sz w:val="18"/>
+          <w:szCs w:val="18"/>
+        </w:rPr>
+        <w:t>));</w:t>
+      </w:r>
+      <w:r>
+        <w:rPr>
+          <w:rFonts w:ascii="Menlo" w:hAnsi="Menlo" w:cs="Menlo"/>
+          <w:iCs/>
+          <w:color w:val="808080"/>
+          <w:sz w:val="18"/>
+          <w:szCs w:val="18"/>
+        </w:rPr>
+        <w:br/>
+        <w:t xml:space="preserve">   }</w:t>
+      </w:r>
+    </w:p>
+    <w:p>
+      <w:pPr>
+        <w:shd w:val="clear" w:color="auto" w:fill="FFFFFF"/>
+        <w:tabs>
+          <w:tab w:val="left" w:pos="916"/>
+          <w:tab w:val="left" w:pos="1832"/>
+          <w:tab w:val="left" w:pos="2748"/>
+          <w:tab w:val="left" w:pos="3664"/>
+          <w:tab w:val="left" w:pos="4580"/>
+          <w:tab w:val="left" w:pos="5496"/>
+          <w:tab w:val="left" w:pos="6412"/>
+          <w:tab w:val="left" w:pos="7328"/>
+          <w:tab w:val="left" w:pos="8244"/>
+          <w:tab w:val="left" w:pos="9160"/>
+          <w:tab w:val="left" w:pos="10076"/>
+          <w:tab w:val="left" w:pos="10992"/>
+          <w:tab w:val="left" w:pos="11908"/>
+          <w:tab w:val="left" w:pos="12824"/>
+          <w:tab w:val="left" w:pos="13740"/>
+          <w:tab w:val="left" w:pos="14656"/>
+        </w:tabs>
+        <w:spacing w:after="0" w:line="240" w:lineRule="auto"/>
+        <w:ind w:left="709" w:firstLine="142"/>
+        <w:jc w:val="left"/>
+        <w:rPr>
+          <w:rFonts w:ascii="Menlo" w:hAnsi="Menlo" w:cs="Menlo"/>
+          <w:iCs/>
+          <w:color w:val="808080"/>
+          <w:sz w:val="18"/>
+          <w:szCs w:val="18"/>
+        </w:rPr>
+      </w:pPr>
+      <w:r>
+        <w:rPr>
+          <w:rFonts w:ascii="Menlo" w:hAnsi="Menlo" w:cs="Menlo"/>
+          <w:iCs/>
+          <w:color w:val="808080"/>
+          <w:sz w:val="18"/>
+          <w:szCs w:val="18"/>
+        </w:rPr>
+        <w:t>}</w:t>
+      </w:r>
+      <w:r>
+        <w:rPr>
+          <w:rFonts w:ascii="Menlo" w:hAnsi="Menlo" w:cs="Menlo"/>
+          <w:iCs/>
+          <w:color w:val="808080"/>
+          <w:sz w:val="18"/>
+          <w:szCs w:val="18"/>
+        </w:rPr>
+        <w:br/>
+      </w:r>
+      <w:r>
+        <w:rPr>
+          <w:rFonts w:ascii="Menlo" w:hAnsi="Menlo" w:cs="Menlo"/>
+          <w:iCs/>
+          <w:color w:val="808080"/>
+          <w:sz w:val="18"/>
+          <w:szCs w:val="18"/>
+        </w:rPr>
+        <w:br/>
+      </w:r>
+      <w:r>
+        <w:rPr>
+          <w:rFonts w:ascii="Menlo" w:hAnsi="Menlo" w:cs="Menlo"/>
+          <w:iCs/>
+          <w:color w:val="808080"/>
+          <w:sz w:val="18"/>
+          <w:szCs w:val="18"/>
+        </w:rPr>
         <w:lastRenderedPageBreak/>
+        <w:t>// Retorna a lista de e-mails</w:t>
+      </w:r>
+      <w:r>
+        <w:rPr>
+          <w:rFonts w:ascii="Menlo" w:hAnsi="Menlo" w:cs="Menlo"/>
+          <w:iCs/>
+          <w:color w:val="808080"/>
+          <w:sz w:val="18"/>
+          <w:szCs w:val="18"/>
+        </w:rPr>
+        <w:br/>
+      </w:r>
+      <w:proofErr w:type="spellStart"/>
+      <w:r>
+        <w:rPr>
+          <w:rFonts w:ascii="Menlo" w:hAnsi="Menlo" w:cs="Menlo"/>
+          <w:iCs/>
+          <w:color w:val="808080"/>
+          <w:sz w:val="18"/>
+          <w:szCs w:val="18"/>
+        </w:rPr>
+        <w:t>return</w:t>
+      </w:r>
+      <w:proofErr w:type="spellEnd"/>
+      <w:r>
+        <w:rPr>
+          <w:rFonts w:ascii="Menlo" w:hAnsi="Menlo" w:cs="Menlo"/>
+          <w:iCs/>
+          <w:color w:val="808080"/>
+          <w:sz w:val="18"/>
+          <w:szCs w:val="18"/>
+        </w:rPr>
+        <w:t xml:space="preserve">  </w:t>
+      </w:r>
+      <w:proofErr w:type="spellStart"/>
+      <w:r>
+        <w:rPr>
+          <w:rFonts w:ascii="Menlo" w:hAnsi="Menlo" w:cs="Menlo"/>
+          <w:iCs/>
+          <w:color w:val="808080"/>
+          <w:sz w:val="18"/>
+          <w:szCs w:val="18"/>
+        </w:rPr>
+        <w:t>emailsList</w:t>
+      </w:r>
+      <w:proofErr w:type="spellEnd"/>
+      <w:r>
+        <w:rPr>
+          <w:rFonts w:ascii="Menlo" w:hAnsi="Menlo" w:cs="Menlo"/>
+          <w:iCs/>
+          <w:color w:val="808080"/>
+          <w:sz w:val="18"/>
+          <w:szCs w:val="18"/>
+        </w:rPr>
+        <w:t>;</w:t>
+      </w:r>
+    </w:p>
+    <w:p>
+      <w:pPr>
+        <w:shd w:val="clear" w:color="auto" w:fill="FFFFFF"/>
+        <w:tabs>
+          <w:tab w:val="left" w:pos="916"/>
+          <w:tab w:val="left" w:pos="1832"/>
+          <w:tab w:val="left" w:pos="2748"/>
+          <w:tab w:val="left" w:pos="3664"/>
+          <w:tab w:val="left" w:pos="4580"/>
+          <w:tab w:val="left" w:pos="5496"/>
+          <w:tab w:val="left" w:pos="6412"/>
+          <w:tab w:val="left" w:pos="7328"/>
+          <w:tab w:val="left" w:pos="8244"/>
+          <w:tab w:val="left" w:pos="9160"/>
+          <w:tab w:val="left" w:pos="10076"/>
+          <w:tab w:val="left" w:pos="10992"/>
+          <w:tab w:val="left" w:pos="11908"/>
+          <w:tab w:val="left" w:pos="12824"/>
+          <w:tab w:val="left" w:pos="13740"/>
+          <w:tab w:val="left" w:pos="14656"/>
+        </w:tabs>
+        <w:spacing w:after="0" w:line="240" w:lineRule="auto"/>
+        <w:ind w:left="284" w:firstLine="567"/>
+        <w:jc w:val="left"/>
+        <w:rPr>
+          <w:rFonts w:ascii="Menlo" w:hAnsi="Menlo" w:cs="Menlo"/>
+          <w:iCs/>
+          <w:color w:val="808080"/>
+          <w:sz w:val="18"/>
+          <w:szCs w:val="18"/>
+        </w:rPr>
+      </w:pPr>
+      <w:r>
+        <w:rPr>
+          <w:rFonts w:ascii="Menlo" w:hAnsi="Menlo" w:cs="Menlo"/>
+          <w:iCs/>
+          <w:color w:val="808080"/>
+          <w:sz w:val="18"/>
+          <w:szCs w:val="18"/>
+        </w:rPr>
+        <w:br/>
+      </w:r>
+      <w:r>
+        <w:rPr>
+          <w:rFonts w:ascii="Menlo" w:hAnsi="Menlo" w:cs="Menlo"/>
+          <w:iCs/>
+          <w:color w:val="808080"/>
+          <w:sz w:val="18"/>
+          <w:szCs w:val="18"/>
+        </w:rPr>
+        <w:t>}</w:t>
+      </w:r>
+    </w:p>
+    <w:p>
+      <w:pPr>
+        <w:pStyle w:val="NormalWeb"/>
+        <w:spacing w:before="0" w:beforeAutospacing="0" w:after="200" w:afterAutospacing="0"/>
+        <w:jc w:val="both"/>
+        <w:textAlignment w:val="baseline"/>
+        <w:rPr>
+          <w:rFonts w:ascii="Calibri" w:hAnsi="Calibri"/>
+          <w:color w:val="000000"/>
+          <w:sz w:val="22"/>
+          <w:szCs w:val="22"/>
+        </w:rPr>
+      </w:pPr>
+    </w:p>
+    <w:p>
+      <w:pPr>
+        <w:pStyle w:val="NormalWeb"/>
+        <w:numPr>
+          <w:ilvl w:val="0"/>
+          <w:numId w:val="13"/>
+        </w:numPr>
+        <w:spacing w:before="0" w:beforeAutospacing="0" w:after="200" w:afterAutospacing="0"/>
+        <w:jc w:val="both"/>
+        <w:textAlignment w:val="baseline"/>
+        <w:rPr>
+          <w:rFonts w:ascii="Calibri" w:hAnsi="Calibri"/>
+          <w:color w:val="000000"/>
+          <w:sz w:val="22"/>
+          <w:szCs w:val="22"/>
+        </w:rPr>
+      </w:pPr>
+      <w:r>
+        <w:rPr>
+          <w:rFonts w:ascii="Calibri" w:hAnsi="Calibri"/>
+          <w:color w:val="000000"/>
+          <w:sz w:val="22"/>
+          <w:szCs w:val="22"/>
+        </w:rPr>
+        <w:t xml:space="preserve">Ainda é preciso inserir esta </w:t>
+      </w:r>
+      <w:proofErr w:type="spellStart"/>
+      <w:r>
+        <w:rPr>
+          <w:rFonts w:ascii="Calibri" w:hAnsi="Calibri"/>
+          <w:b/>
+          <w:color w:val="000000"/>
+          <w:sz w:val="22"/>
+          <w:szCs w:val="22"/>
+        </w:rPr>
+        <w:t>image</w:t>
+      </w:r>
+      <w:proofErr w:type="spellEnd"/>
+      <w:r>
+        <w:rPr>
+          <w:rFonts w:ascii="Calibri" w:hAnsi="Calibri"/>
+          <w:color w:val="000000"/>
+          <w:sz w:val="22"/>
+          <w:szCs w:val="22"/>
+        </w:rPr>
+        <w:t xml:space="preserve"> no construtor do e-mail (na próxima instrução):</w:t>
+      </w:r>
+    </w:p>
+    <w:p>
+      <w:pPr>
+        <w:shd w:val="clear" w:color="auto" w:fill="FFFFFF"/>
+        <w:tabs>
+          <w:tab w:val="left" w:pos="916"/>
+          <w:tab w:val="left" w:pos="1832"/>
+          <w:tab w:val="left" w:pos="2748"/>
+          <w:tab w:val="left" w:pos="3664"/>
+          <w:tab w:val="left" w:pos="4580"/>
+          <w:tab w:val="left" w:pos="5496"/>
+          <w:tab w:val="left" w:pos="6412"/>
+          <w:tab w:val="left" w:pos="7328"/>
+          <w:tab w:val="left" w:pos="8244"/>
+          <w:tab w:val="left" w:pos="9160"/>
+          <w:tab w:val="left" w:pos="10076"/>
+          <w:tab w:val="left" w:pos="10992"/>
+          <w:tab w:val="left" w:pos="11908"/>
+          <w:tab w:val="left" w:pos="12824"/>
+          <w:tab w:val="left" w:pos="13740"/>
+          <w:tab w:val="left" w:pos="14656"/>
+        </w:tabs>
+        <w:spacing w:after="0" w:line="240" w:lineRule="auto"/>
+        <w:ind w:left="720"/>
+        <w:jc w:val="left"/>
+        <w:rPr>
+          <w:rFonts w:ascii="Menlo" w:hAnsi="Menlo" w:cs="Menlo"/>
+          <w:iCs/>
+          <w:color w:val="808080"/>
+          <w:sz w:val="18"/>
+          <w:szCs w:val="18"/>
+        </w:rPr>
+      </w:pPr>
+      <w:r>
+        <w:rPr>
+          <w:rFonts w:ascii="Menlo" w:hAnsi="Menlo" w:cs="Menlo"/>
+          <w:iCs/>
+          <w:color w:val="808080"/>
+          <w:sz w:val="18"/>
+          <w:szCs w:val="18"/>
+        </w:rPr>
+        <w:t xml:space="preserve">public </w:t>
+      </w:r>
+      <w:proofErr w:type="spellStart"/>
+      <w:r>
+        <w:rPr>
+          <w:rFonts w:ascii="Menlo" w:hAnsi="Menlo" w:cs="Menlo"/>
+          <w:iCs/>
+          <w:color w:val="808080"/>
+          <w:sz w:val="18"/>
+          <w:szCs w:val="18"/>
+        </w:rPr>
+        <w:t>static</w:t>
+      </w:r>
+      <w:proofErr w:type="spellEnd"/>
+      <w:r>
+        <w:rPr>
+          <w:rFonts w:ascii="Menlo" w:hAnsi="Menlo" w:cs="Menlo"/>
+          <w:b/>
+          <w:bCs/>
+          <w:color w:val="000080"/>
+          <w:sz w:val="18"/>
+          <w:szCs w:val="18"/>
+        </w:rPr>
+        <w:t xml:space="preserve"> </w:t>
+      </w:r>
+      <w:proofErr w:type="spellStart"/>
+      <w:r>
+        <w:rPr>
+          <w:rFonts w:ascii="Menlo" w:hAnsi="Menlo" w:cs="Menlo"/>
+          <w:iCs/>
+          <w:color w:val="808080"/>
+          <w:sz w:val="18"/>
+          <w:szCs w:val="18"/>
+        </w:rPr>
+        <w:t>ArrayList</w:t>
+      </w:r>
+      <w:proofErr w:type="spellEnd"/>
+      <w:r>
+        <w:rPr>
+          <w:rFonts w:ascii="Menlo" w:hAnsi="Menlo" w:cs="Menlo"/>
+          <w:iCs/>
+          <w:color w:val="808080"/>
+          <w:sz w:val="18"/>
+          <w:szCs w:val="18"/>
+        </w:rPr>
+        <w:t>&lt;</w:t>
+      </w:r>
+      <w:proofErr w:type="spellStart"/>
+      <w:r>
+        <w:rPr>
+          <w:rFonts w:ascii="Menlo" w:hAnsi="Menlo" w:cs="Menlo"/>
+          <w:iCs/>
+          <w:color w:val="808080"/>
+          <w:sz w:val="18"/>
+          <w:szCs w:val="18"/>
+        </w:rPr>
+        <w:t>Email</w:t>
+      </w:r>
+      <w:proofErr w:type="spellEnd"/>
+      <w:r>
+        <w:rPr>
+          <w:rFonts w:ascii="Menlo" w:hAnsi="Menlo" w:cs="Menlo"/>
+          <w:iCs/>
+          <w:color w:val="808080"/>
+          <w:sz w:val="18"/>
+          <w:szCs w:val="18"/>
+        </w:rPr>
+        <w:t xml:space="preserve">&gt; </w:t>
+      </w:r>
+      <w:proofErr w:type="spellStart"/>
+      <w:r>
+        <w:rPr>
+          <w:rFonts w:ascii="Menlo" w:hAnsi="Menlo" w:cs="Menlo"/>
+          <w:iCs/>
+          <w:color w:val="808080"/>
+          <w:sz w:val="18"/>
+          <w:szCs w:val="18"/>
+        </w:rPr>
+        <w:t>parseEmails</w:t>
+      </w:r>
+      <w:proofErr w:type="spellEnd"/>
+      <w:r>
+        <w:rPr>
+          <w:rFonts w:ascii="Menlo" w:hAnsi="Menlo" w:cs="Menlo"/>
+          <w:iCs/>
+          <w:color w:val="808080"/>
+          <w:sz w:val="18"/>
+          <w:szCs w:val="18"/>
+        </w:rPr>
+        <w:t xml:space="preserve"> (String </w:t>
+      </w:r>
+      <w:proofErr w:type="spellStart"/>
+      <w:r>
+        <w:rPr>
+          <w:rFonts w:ascii="Menlo" w:hAnsi="Menlo" w:cs="Menlo"/>
+          <w:iCs/>
+          <w:color w:val="808080"/>
+          <w:sz w:val="18"/>
+          <w:szCs w:val="18"/>
+        </w:rPr>
+        <w:t>jsonString</w:t>
+      </w:r>
+      <w:proofErr w:type="spellEnd"/>
+      <w:r>
+        <w:rPr>
+          <w:rFonts w:ascii="Menlo" w:hAnsi="Menlo" w:cs="Menlo"/>
+          <w:iCs/>
+          <w:color w:val="808080"/>
+          <w:sz w:val="18"/>
+          <w:szCs w:val="18"/>
+        </w:rPr>
+        <w:t>){</w:t>
+      </w:r>
+      <w:r>
+        <w:rPr>
+          <w:rFonts w:ascii="Menlo" w:hAnsi="Menlo" w:cs="Menlo"/>
+          <w:iCs/>
+          <w:color w:val="808080"/>
+          <w:sz w:val="18"/>
+          <w:szCs w:val="18"/>
+        </w:rPr>
+        <w:br/>
+      </w:r>
+      <w:r>
+        <w:rPr>
+          <w:rFonts w:ascii="Menlo" w:hAnsi="Menlo" w:cs="Menlo"/>
+          <w:iCs/>
+          <w:color w:val="808080"/>
+          <w:sz w:val="18"/>
+          <w:szCs w:val="18"/>
+        </w:rPr>
+        <w:br/>
+        <w:t xml:space="preserve">    // Novo </w:t>
+      </w:r>
+      <w:proofErr w:type="spellStart"/>
+      <w:r>
+        <w:rPr>
+          <w:rFonts w:ascii="Menlo" w:hAnsi="Menlo" w:cs="Menlo"/>
+          <w:iCs/>
+          <w:color w:val="808080"/>
+          <w:sz w:val="18"/>
+          <w:szCs w:val="18"/>
+        </w:rPr>
+        <w:t>parser</w:t>
+      </w:r>
+      <w:proofErr w:type="spellEnd"/>
+      <w:r>
+        <w:rPr>
+          <w:rFonts w:ascii="Menlo" w:hAnsi="Menlo" w:cs="Menlo"/>
+          <w:iCs/>
+          <w:color w:val="808080"/>
+          <w:sz w:val="18"/>
+          <w:szCs w:val="18"/>
+        </w:rPr>
+        <w:t xml:space="preserve"> (serializa/</w:t>
+      </w:r>
+      <w:proofErr w:type="spellStart"/>
+      <w:r>
+        <w:rPr>
+          <w:rFonts w:ascii="Menlo" w:hAnsi="Menlo" w:cs="Menlo"/>
+          <w:iCs/>
+          <w:color w:val="808080"/>
+          <w:sz w:val="18"/>
+          <w:szCs w:val="18"/>
+        </w:rPr>
+        <w:t>deserializa</w:t>
+      </w:r>
+      <w:proofErr w:type="spellEnd"/>
+      <w:r>
+        <w:rPr>
+          <w:rFonts w:ascii="Menlo" w:hAnsi="Menlo" w:cs="Menlo"/>
+          <w:iCs/>
+          <w:color w:val="808080"/>
+          <w:sz w:val="18"/>
+          <w:szCs w:val="18"/>
+        </w:rPr>
+        <w:t>)</w:t>
+      </w:r>
+      <w:r>
+        <w:rPr>
+          <w:rFonts w:ascii="Menlo" w:hAnsi="Menlo" w:cs="Menlo"/>
+          <w:iCs/>
+          <w:color w:val="808080"/>
+          <w:sz w:val="18"/>
+          <w:szCs w:val="18"/>
+        </w:rPr>
+        <w:br/>
+        <w:t xml:space="preserve">    </w:t>
+      </w:r>
+      <w:proofErr w:type="spellStart"/>
+      <w:r>
+        <w:rPr>
+          <w:rFonts w:ascii="Menlo" w:hAnsi="Menlo" w:cs="Menlo"/>
+          <w:iCs/>
+          <w:color w:val="808080"/>
+          <w:sz w:val="18"/>
+          <w:szCs w:val="18"/>
+        </w:rPr>
+        <w:t>JsonParser</w:t>
+      </w:r>
+      <w:proofErr w:type="spellEnd"/>
+      <w:r>
+        <w:rPr>
+          <w:rFonts w:ascii="Menlo" w:hAnsi="Menlo" w:cs="Menlo"/>
+          <w:iCs/>
+          <w:color w:val="808080"/>
+          <w:sz w:val="18"/>
+          <w:szCs w:val="18"/>
+        </w:rPr>
+        <w:t xml:space="preserve"> </w:t>
+      </w:r>
+      <w:proofErr w:type="spellStart"/>
+      <w:r>
+        <w:rPr>
+          <w:rFonts w:ascii="Menlo" w:hAnsi="Menlo" w:cs="Menlo"/>
+          <w:iCs/>
+          <w:color w:val="808080"/>
+          <w:sz w:val="18"/>
+          <w:szCs w:val="18"/>
+        </w:rPr>
+        <w:t>parser</w:t>
+      </w:r>
+      <w:proofErr w:type="spellEnd"/>
+      <w:r>
+        <w:rPr>
+          <w:rFonts w:ascii="Menlo" w:hAnsi="Menlo" w:cs="Menlo"/>
+          <w:iCs/>
+          <w:color w:val="808080"/>
+          <w:sz w:val="18"/>
+          <w:szCs w:val="18"/>
+        </w:rPr>
+        <w:t xml:space="preserve"> = new </w:t>
+      </w:r>
+      <w:proofErr w:type="spellStart"/>
+      <w:r>
+        <w:rPr>
+          <w:rFonts w:ascii="Menlo" w:hAnsi="Menlo" w:cs="Menlo"/>
+          <w:iCs/>
+          <w:color w:val="808080"/>
+          <w:sz w:val="18"/>
+          <w:szCs w:val="18"/>
+        </w:rPr>
+        <w:t>JsonParser</w:t>
+      </w:r>
+      <w:proofErr w:type="spellEnd"/>
+      <w:r>
+        <w:rPr>
+          <w:rFonts w:ascii="Menlo" w:hAnsi="Menlo" w:cs="Menlo"/>
+          <w:iCs/>
+          <w:color w:val="808080"/>
+          <w:sz w:val="18"/>
+          <w:szCs w:val="18"/>
+        </w:rPr>
+        <w:t>();</w:t>
+      </w:r>
+      <w:r>
+        <w:rPr>
+          <w:rFonts w:ascii="Menlo" w:hAnsi="Menlo" w:cs="Menlo"/>
+          <w:iCs/>
+          <w:color w:val="808080"/>
+          <w:sz w:val="18"/>
+          <w:szCs w:val="18"/>
+        </w:rPr>
+        <w:br/>
+      </w:r>
+      <w:r>
+        <w:rPr>
+          <w:rFonts w:ascii="Menlo" w:hAnsi="Menlo" w:cs="Menlo"/>
+          <w:iCs/>
+          <w:color w:val="808080"/>
+          <w:sz w:val="18"/>
+          <w:szCs w:val="18"/>
+        </w:rPr>
+        <w:br/>
+        <w:t xml:space="preserve">    // Obtém elemento JSON através </w:t>
+      </w:r>
+      <w:proofErr w:type="spellStart"/>
+      <w:r>
+        <w:rPr>
+          <w:rFonts w:ascii="Menlo" w:hAnsi="Menlo" w:cs="Menlo"/>
+          <w:iCs/>
+          <w:color w:val="808080"/>
+          <w:sz w:val="18"/>
+          <w:szCs w:val="18"/>
+        </w:rPr>
+        <w:t>parser</w:t>
+      </w:r>
+      <w:proofErr w:type="spellEnd"/>
+      <w:r>
+        <w:rPr>
+          <w:rFonts w:ascii="Menlo" w:hAnsi="Menlo" w:cs="Menlo"/>
+          <w:iCs/>
+          <w:color w:val="808080"/>
+          <w:sz w:val="18"/>
+          <w:szCs w:val="18"/>
+        </w:rPr>
+        <w:t xml:space="preserve"> da </w:t>
+      </w:r>
+      <w:proofErr w:type="spellStart"/>
+      <w:r>
+        <w:rPr>
+          <w:rFonts w:ascii="Menlo" w:hAnsi="Menlo" w:cs="Menlo"/>
+          <w:iCs/>
+          <w:color w:val="808080"/>
+          <w:sz w:val="18"/>
+          <w:szCs w:val="18"/>
+        </w:rPr>
+        <w:t>jsonString</w:t>
+      </w:r>
+      <w:proofErr w:type="spellEnd"/>
+      <w:r>
+        <w:rPr>
+          <w:rFonts w:ascii="Menlo" w:hAnsi="Menlo" w:cs="Menlo"/>
+          <w:iCs/>
+          <w:color w:val="808080"/>
+          <w:sz w:val="18"/>
+          <w:szCs w:val="18"/>
+        </w:rPr>
+        <w:br/>
+        <w:t xml:space="preserve">    </w:t>
+      </w:r>
+      <w:proofErr w:type="spellStart"/>
+      <w:r>
+        <w:rPr>
+          <w:rFonts w:ascii="Menlo" w:hAnsi="Menlo" w:cs="Menlo"/>
+          <w:iCs/>
+          <w:color w:val="808080"/>
+          <w:sz w:val="18"/>
+          <w:szCs w:val="18"/>
+        </w:rPr>
+        <w:t>JsonElement</w:t>
+      </w:r>
+      <w:proofErr w:type="spellEnd"/>
+      <w:r>
+        <w:rPr>
+          <w:rFonts w:ascii="Menlo" w:hAnsi="Menlo" w:cs="Menlo"/>
+          <w:iCs/>
+          <w:color w:val="808080"/>
+          <w:sz w:val="18"/>
+          <w:szCs w:val="18"/>
+        </w:rPr>
+        <w:t xml:space="preserve"> </w:t>
+      </w:r>
+      <w:proofErr w:type="spellStart"/>
+      <w:r>
+        <w:rPr>
+          <w:rFonts w:ascii="Menlo" w:hAnsi="Menlo" w:cs="Menlo"/>
+          <w:iCs/>
+          <w:color w:val="808080"/>
+          <w:sz w:val="18"/>
+          <w:szCs w:val="18"/>
+        </w:rPr>
+        <w:t>element</w:t>
+      </w:r>
+      <w:proofErr w:type="spellEnd"/>
+      <w:r>
+        <w:rPr>
+          <w:rFonts w:ascii="Menlo" w:hAnsi="Menlo" w:cs="Menlo"/>
+          <w:iCs/>
+          <w:color w:val="808080"/>
+          <w:sz w:val="18"/>
+          <w:szCs w:val="18"/>
+        </w:rPr>
+        <w:t xml:space="preserve"> = </w:t>
+      </w:r>
+      <w:proofErr w:type="spellStart"/>
+      <w:r>
+        <w:rPr>
+          <w:rFonts w:ascii="Menlo" w:hAnsi="Menlo" w:cs="Menlo"/>
+          <w:iCs/>
+          <w:color w:val="808080"/>
+          <w:sz w:val="18"/>
+          <w:szCs w:val="18"/>
+        </w:rPr>
+        <w:t>parser.parse</w:t>
+      </w:r>
+      <w:proofErr w:type="spellEnd"/>
+      <w:r>
+        <w:rPr>
+          <w:rFonts w:ascii="Menlo" w:hAnsi="Menlo" w:cs="Menlo"/>
+          <w:iCs/>
+          <w:color w:val="808080"/>
+          <w:sz w:val="18"/>
+          <w:szCs w:val="18"/>
+        </w:rPr>
+        <w:t>(</w:t>
+      </w:r>
+      <w:proofErr w:type="spellStart"/>
+      <w:r>
+        <w:rPr>
+          <w:rFonts w:ascii="Menlo" w:hAnsi="Menlo" w:cs="Menlo"/>
+          <w:iCs/>
+          <w:color w:val="808080"/>
+          <w:sz w:val="18"/>
+          <w:szCs w:val="18"/>
+        </w:rPr>
+        <w:t>jsonString</w:t>
+      </w:r>
+      <w:proofErr w:type="spellEnd"/>
+      <w:r>
+        <w:rPr>
+          <w:rFonts w:ascii="Menlo" w:hAnsi="Menlo" w:cs="Menlo"/>
+          <w:iCs/>
+          <w:color w:val="808080"/>
+          <w:sz w:val="18"/>
+          <w:szCs w:val="18"/>
+        </w:rPr>
+        <w:t>);</w:t>
+      </w:r>
+      <w:r>
+        <w:rPr>
+          <w:rFonts w:ascii="Menlo" w:hAnsi="Menlo" w:cs="Menlo"/>
+          <w:iCs/>
+          <w:color w:val="808080"/>
+          <w:sz w:val="18"/>
+          <w:szCs w:val="18"/>
+        </w:rPr>
+        <w:br/>
+      </w:r>
+      <w:r>
+        <w:rPr>
+          <w:rFonts w:ascii="Menlo" w:hAnsi="Menlo" w:cs="Menlo"/>
+          <w:iCs/>
+          <w:color w:val="808080"/>
+          <w:sz w:val="18"/>
+          <w:szCs w:val="18"/>
+        </w:rPr>
+        <w:br/>
+        <w:t xml:space="preserve">    // Inicializa um </w:t>
+      </w:r>
+      <w:proofErr w:type="spellStart"/>
+      <w:r>
+        <w:rPr>
+          <w:rFonts w:ascii="Menlo" w:hAnsi="Menlo" w:cs="Menlo"/>
+          <w:iCs/>
+          <w:color w:val="808080"/>
+          <w:sz w:val="18"/>
+          <w:szCs w:val="18"/>
+        </w:rPr>
+        <w:t>ArrayList</w:t>
+      </w:r>
+      <w:proofErr w:type="spellEnd"/>
+      <w:r>
+        <w:rPr>
+          <w:rFonts w:ascii="Menlo" w:hAnsi="Menlo" w:cs="Menlo"/>
+          <w:iCs/>
+          <w:color w:val="808080"/>
+          <w:sz w:val="18"/>
+          <w:szCs w:val="18"/>
+        </w:rPr>
+        <w:t xml:space="preserve"> para guardar os objetos </w:t>
+      </w:r>
+      <w:proofErr w:type="spellStart"/>
+      <w:r>
+        <w:rPr>
+          <w:rFonts w:ascii="Menlo" w:hAnsi="Menlo" w:cs="Menlo"/>
+          <w:iCs/>
+          <w:color w:val="808080"/>
+          <w:sz w:val="18"/>
+          <w:szCs w:val="18"/>
+        </w:rPr>
+        <w:t>Email</w:t>
+      </w:r>
+      <w:proofErr w:type="spellEnd"/>
+      <w:r>
+        <w:rPr>
+          <w:rFonts w:ascii="Menlo" w:hAnsi="Menlo" w:cs="Menlo"/>
+          <w:iCs/>
+          <w:color w:val="808080"/>
+          <w:sz w:val="18"/>
+          <w:szCs w:val="18"/>
+        </w:rPr>
+        <w:br/>
+        <w:t xml:space="preserve">    </w:t>
+      </w:r>
+      <w:proofErr w:type="spellStart"/>
+      <w:r>
+        <w:rPr>
+          <w:rFonts w:ascii="Menlo" w:hAnsi="Menlo" w:cs="Menlo"/>
+          <w:iCs/>
+          <w:color w:val="808080"/>
+          <w:sz w:val="18"/>
+          <w:szCs w:val="18"/>
+        </w:rPr>
+        <w:t>ArrayList</w:t>
+      </w:r>
+      <w:proofErr w:type="spellEnd"/>
+      <w:r>
+        <w:rPr>
+          <w:rFonts w:ascii="Menlo" w:hAnsi="Menlo" w:cs="Menlo"/>
+          <w:iCs/>
+          <w:color w:val="808080"/>
+          <w:sz w:val="18"/>
+          <w:szCs w:val="18"/>
+        </w:rPr>
+        <w:t>&lt;</w:t>
+      </w:r>
+      <w:proofErr w:type="spellStart"/>
+      <w:r>
+        <w:rPr>
+          <w:rFonts w:ascii="Menlo" w:hAnsi="Menlo" w:cs="Menlo"/>
+          <w:iCs/>
+          <w:color w:val="808080"/>
+          <w:sz w:val="18"/>
+          <w:szCs w:val="18"/>
+        </w:rPr>
+        <w:t>Email</w:t>
+      </w:r>
+      <w:proofErr w:type="spellEnd"/>
+      <w:r>
+        <w:rPr>
+          <w:rFonts w:ascii="Menlo" w:hAnsi="Menlo" w:cs="Menlo"/>
+          <w:iCs/>
+          <w:color w:val="808080"/>
+          <w:sz w:val="18"/>
+          <w:szCs w:val="18"/>
+        </w:rPr>
+        <w:t xml:space="preserve">&gt; </w:t>
+      </w:r>
+      <w:proofErr w:type="spellStart"/>
+      <w:r>
+        <w:rPr>
+          <w:rFonts w:ascii="Menlo" w:hAnsi="Menlo" w:cs="Menlo"/>
+          <w:iCs/>
+          <w:color w:val="808080"/>
+          <w:sz w:val="18"/>
+          <w:szCs w:val="18"/>
+        </w:rPr>
+        <w:t>emailsList</w:t>
+      </w:r>
+      <w:proofErr w:type="spellEnd"/>
+      <w:r>
+        <w:rPr>
+          <w:rFonts w:ascii="Menlo" w:hAnsi="Menlo" w:cs="Menlo"/>
+          <w:iCs/>
+          <w:color w:val="808080"/>
+          <w:sz w:val="18"/>
+          <w:szCs w:val="18"/>
+        </w:rPr>
+        <w:t xml:space="preserve"> = new </w:t>
+      </w:r>
+      <w:proofErr w:type="spellStart"/>
+      <w:r>
+        <w:rPr>
+          <w:rFonts w:ascii="Menlo" w:hAnsi="Menlo" w:cs="Menlo"/>
+          <w:iCs/>
+          <w:color w:val="808080"/>
+          <w:sz w:val="18"/>
+          <w:szCs w:val="18"/>
+        </w:rPr>
+        <w:t>ArrayList</w:t>
+      </w:r>
+      <w:proofErr w:type="spellEnd"/>
+      <w:r>
+        <w:rPr>
+          <w:rFonts w:ascii="Menlo" w:hAnsi="Menlo" w:cs="Menlo"/>
+          <w:iCs/>
+          <w:color w:val="808080"/>
+          <w:sz w:val="18"/>
+          <w:szCs w:val="18"/>
+        </w:rPr>
+        <w:t>&lt;&gt;();</w:t>
+      </w:r>
+      <w:r>
+        <w:rPr>
+          <w:rFonts w:ascii="Menlo" w:hAnsi="Menlo" w:cs="Menlo"/>
+          <w:iCs/>
+          <w:color w:val="808080"/>
+          <w:sz w:val="18"/>
+          <w:szCs w:val="18"/>
+        </w:rPr>
+        <w:br/>
+      </w:r>
+      <w:r>
+        <w:rPr>
+          <w:rFonts w:ascii="Menlo" w:hAnsi="Menlo" w:cs="Menlo"/>
+          <w:iCs/>
+          <w:color w:val="808080"/>
+          <w:sz w:val="18"/>
+          <w:szCs w:val="18"/>
+        </w:rPr>
+        <w:br/>
+        <w:t xml:space="preserve">    // Verifica se o elemento JSON contém apenas um </w:t>
+      </w:r>
+      <w:proofErr w:type="spellStart"/>
+      <w:r>
+        <w:rPr>
+          <w:rFonts w:ascii="Menlo" w:hAnsi="Menlo" w:cs="Menlo"/>
+          <w:iCs/>
+          <w:color w:val="808080"/>
+          <w:sz w:val="18"/>
+          <w:szCs w:val="18"/>
+        </w:rPr>
+        <w:t>JsonObject</w:t>
+      </w:r>
+      <w:proofErr w:type="spellEnd"/>
+      <w:r>
+        <w:rPr>
+          <w:rFonts w:ascii="Menlo" w:hAnsi="Menlo" w:cs="Menlo"/>
+          <w:iCs/>
+          <w:color w:val="808080"/>
+          <w:sz w:val="18"/>
+          <w:szCs w:val="18"/>
+        </w:rPr>
+        <w:t xml:space="preserve"> ou um conjunto deles</w:t>
+      </w:r>
+      <w:r>
+        <w:rPr>
+          <w:rFonts w:ascii="Menlo" w:hAnsi="Menlo" w:cs="Menlo"/>
+          <w:iCs/>
+          <w:color w:val="808080"/>
+          <w:sz w:val="18"/>
+          <w:szCs w:val="18"/>
+        </w:rPr>
+        <w:br/>
+        <w:t xml:space="preserve">    </w:t>
+      </w:r>
+      <w:proofErr w:type="spellStart"/>
+      <w:r>
+        <w:rPr>
+          <w:rFonts w:ascii="Menlo" w:hAnsi="Menlo" w:cs="Menlo"/>
+          <w:iCs/>
+          <w:color w:val="808080"/>
+          <w:sz w:val="18"/>
+          <w:szCs w:val="18"/>
+        </w:rPr>
+        <w:t>if</w:t>
+      </w:r>
+      <w:proofErr w:type="spellEnd"/>
+      <w:r>
+        <w:rPr>
+          <w:rFonts w:ascii="Menlo" w:hAnsi="Menlo" w:cs="Menlo"/>
+          <w:iCs/>
+          <w:color w:val="808080"/>
+          <w:sz w:val="18"/>
+          <w:szCs w:val="18"/>
+        </w:rPr>
+        <w:t xml:space="preserve"> (</w:t>
+      </w:r>
+      <w:proofErr w:type="spellStart"/>
+      <w:r>
+        <w:rPr>
+          <w:rFonts w:ascii="Menlo" w:hAnsi="Menlo" w:cs="Menlo"/>
+          <w:iCs/>
+          <w:color w:val="808080"/>
+          <w:sz w:val="18"/>
+          <w:szCs w:val="18"/>
+        </w:rPr>
+        <w:t>element.isJsonArray</w:t>
+      </w:r>
+      <w:proofErr w:type="spellEnd"/>
+      <w:r>
+        <w:rPr>
+          <w:rFonts w:ascii="Menlo" w:hAnsi="Menlo" w:cs="Menlo"/>
+          <w:iCs/>
+          <w:color w:val="808080"/>
+          <w:sz w:val="18"/>
+          <w:szCs w:val="18"/>
+        </w:rPr>
+        <w:t>()) {</w:t>
+      </w:r>
+      <w:r>
+        <w:rPr>
+          <w:rFonts w:ascii="Menlo" w:hAnsi="Menlo" w:cs="Menlo"/>
+          <w:iCs/>
+          <w:color w:val="808080"/>
+          <w:sz w:val="18"/>
+          <w:szCs w:val="18"/>
+        </w:rPr>
+        <w:br/>
+      </w:r>
+      <w:r>
+        <w:rPr>
+          <w:rFonts w:ascii="Menlo" w:hAnsi="Menlo" w:cs="Menlo"/>
+          <w:iCs/>
+          <w:color w:val="808080"/>
+          <w:sz w:val="18"/>
+          <w:szCs w:val="18"/>
+        </w:rPr>
+        <w:br/>
+        <w:t xml:space="preserve">        </w:t>
+      </w:r>
+      <w:proofErr w:type="spellStart"/>
+      <w:r>
+        <w:rPr>
+          <w:rFonts w:ascii="Menlo" w:hAnsi="Menlo" w:cs="Menlo"/>
+          <w:iCs/>
+          <w:color w:val="808080"/>
+          <w:sz w:val="18"/>
+          <w:szCs w:val="18"/>
+        </w:rPr>
+        <w:t>JsonArray</w:t>
+      </w:r>
+      <w:proofErr w:type="spellEnd"/>
+      <w:r>
+        <w:rPr>
+          <w:rFonts w:ascii="Menlo" w:hAnsi="Menlo" w:cs="Menlo"/>
+          <w:iCs/>
+          <w:color w:val="808080"/>
+          <w:sz w:val="18"/>
+          <w:szCs w:val="18"/>
+        </w:rPr>
+        <w:t xml:space="preserve"> </w:t>
+      </w:r>
+      <w:proofErr w:type="spellStart"/>
+      <w:r>
+        <w:rPr>
+          <w:rFonts w:ascii="Menlo" w:hAnsi="Menlo" w:cs="Menlo"/>
+          <w:iCs/>
+          <w:color w:val="808080"/>
+          <w:sz w:val="18"/>
+          <w:szCs w:val="18"/>
+        </w:rPr>
+        <w:t>emails</w:t>
+      </w:r>
+      <w:proofErr w:type="spellEnd"/>
+      <w:r>
+        <w:rPr>
+          <w:rFonts w:ascii="Menlo" w:hAnsi="Menlo" w:cs="Menlo"/>
+          <w:iCs/>
+          <w:color w:val="808080"/>
+          <w:sz w:val="18"/>
+          <w:szCs w:val="18"/>
+        </w:rPr>
+        <w:t xml:space="preserve"> = </w:t>
+      </w:r>
+      <w:proofErr w:type="spellStart"/>
+      <w:r>
+        <w:rPr>
+          <w:rFonts w:ascii="Menlo" w:hAnsi="Menlo" w:cs="Menlo"/>
+          <w:iCs/>
+          <w:color w:val="808080"/>
+          <w:sz w:val="18"/>
+          <w:szCs w:val="18"/>
+        </w:rPr>
+        <w:t>element.getAsJsonArray</w:t>
+      </w:r>
+      <w:proofErr w:type="spellEnd"/>
+      <w:r>
+        <w:rPr>
+          <w:rFonts w:ascii="Menlo" w:hAnsi="Menlo" w:cs="Menlo"/>
+          <w:iCs/>
+          <w:color w:val="808080"/>
+          <w:sz w:val="18"/>
+          <w:szCs w:val="18"/>
+        </w:rPr>
+        <w:t>();</w:t>
+      </w:r>
+      <w:r>
+        <w:rPr>
+          <w:rFonts w:ascii="Menlo" w:hAnsi="Menlo" w:cs="Menlo"/>
+          <w:iCs/>
+          <w:color w:val="808080"/>
+          <w:sz w:val="18"/>
+          <w:szCs w:val="18"/>
+        </w:rPr>
+        <w:br/>
+        <w:t xml:space="preserve">        for (</w:t>
+      </w:r>
+      <w:proofErr w:type="spellStart"/>
+      <w:r>
+        <w:rPr>
+          <w:rFonts w:ascii="Menlo" w:hAnsi="Menlo" w:cs="Menlo"/>
+          <w:iCs/>
+          <w:color w:val="808080"/>
+          <w:sz w:val="18"/>
+          <w:szCs w:val="18"/>
+        </w:rPr>
+        <w:t>int</w:t>
+      </w:r>
+      <w:proofErr w:type="spellEnd"/>
+      <w:r>
+        <w:rPr>
+          <w:rFonts w:ascii="Menlo" w:hAnsi="Menlo" w:cs="Menlo"/>
+          <w:iCs/>
+          <w:color w:val="808080"/>
+          <w:sz w:val="18"/>
+          <w:szCs w:val="18"/>
+        </w:rPr>
+        <w:t xml:space="preserve"> i = 0; i &lt; </w:t>
+      </w:r>
+      <w:proofErr w:type="spellStart"/>
+      <w:r>
+        <w:rPr>
+          <w:rFonts w:ascii="Menlo" w:hAnsi="Menlo" w:cs="Menlo"/>
+          <w:iCs/>
+          <w:color w:val="808080"/>
+          <w:sz w:val="18"/>
+          <w:szCs w:val="18"/>
+        </w:rPr>
+        <w:t>emails.size</w:t>
+      </w:r>
+      <w:proofErr w:type="spellEnd"/>
+      <w:r>
+        <w:rPr>
+          <w:rFonts w:ascii="Menlo" w:hAnsi="Menlo" w:cs="Menlo"/>
+          <w:iCs/>
+          <w:color w:val="808080"/>
+          <w:sz w:val="18"/>
+          <w:szCs w:val="18"/>
+        </w:rPr>
+        <w:t>(); i++) {</w:t>
+      </w:r>
+      <w:r>
+        <w:rPr>
+          <w:rFonts w:ascii="Menlo" w:hAnsi="Menlo" w:cs="Menlo"/>
+          <w:iCs/>
+          <w:color w:val="808080"/>
+          <w:sz w:val="18"/>
+          <w:szCs w:val="18"/>
+        </w:rPr>
+        <w:br/>
+      </w:r>
+      <w:r>
+        <w:rPr>
+          <w:rFonts w:ascii="Menlo" w:hAnsi="Menlo" w:cs="Menlo"/>
+          <w:iCs/>
+          <w:color w:val="808080"/>
+          <w:sz w:val="18"/>
+          <w:szCs w:val="18"/>
+        </w:rPr>
+        <w:br/>
+        <w:t xml:space="preserve">            // Obtém o </w:t>
+      </w:r>
+      <w:proofErr w:type="spellStart"/>
+      <w:r>
+        <w:rPr>
+          <w:rFonts w:ascii="Menlo" w:hAnsi="Menlo" w:cs="Menlo"/>
+          <w:iCs/>
+          <w:color w:val="808080"/>
+          <w:sz w:val="18"/>
+          <w:szCs w:val="18"/>
+        </w:rPr>
+        <w:t>JsonObject</w:t>
+      </w:r>
+      <w:proofErr w:type="spellEnd"/>
+      <w:r>
+        <w:rPr>
+          <w:rFonts w:ascii="Menlo" w:hAnsi="Menlo" w:cs="Menlo"/>
+          <w:iCs/>
+          <w:color w:val="808080"/>
+          <w:sz w:val="18"/>
+          <w:szCs w:val="18"/>
+        </w:rPr>
+        <w:t xml:space="preserve"> correspondente do index i do </w:t>
+      </w:r>
+      <w:proofErr w:type="spellStart"/>
+      <w:r>
+        <w:rPr>
+          <w:rFonts w:ascii="Menlo" w:hAnsi="Menlo" w:cs="Menlo"/>
+          <w:iCs/>
+          <w:color w:val="808080"/>
+          <w:sz w:val="18"/>
+          <w:szCs w:val="18"/>
+        </w:rPr>
+        <w:t>array</w:t>
+      </w:r>
+      <w:proofErr w:type="spellEnd"/>
+      <w:r>
+        <w:rPr>
+          <w:rFonts w:ascii="Menlo" w:hAnsi="Menlo" w:cs="Menlo"/>
+          <w:iCs/>
+          <w:color w:val="808080"/>
+          <w:sz w:val="18"/>
+          <w:szCs w:val="18"/>
+        </w:rPr>
+        <w:t xml:space="preserve"> </w:t>
+      </w:r>
+      <w:proofErr w:type="spellStart"/>
+      <w:r>
+        <w:rPr>
+          <w:rFonts w:ascii="Menlo" w:hAnsi="Menlo" w:cs="Menlo"/>
+          <w:iCs/>
+          <w:color w:val="808080"/>
+          <w:sz w:val="18"/>
+          <w:szCs w:val="18"/>
+        </w:rPr>
+        <w:t>email</w:t>
+      </w:r>
+      <w:proofErr w:type="spellEnd"/>
+      <w:r>
+        <w:rPr>
+          <w:rFonts w:ascii="Menlo" w:hAnsi="Menlo" w:cs="Menlo"/>
+          <w:iCs/>
+          <w:color w:val="808080"/>
+          <w:sz w:val="18"/>
+          <w:szCs w:val="18"/>
+        </w:rPr>
+        <w:br/>
+        <w:t xml:space="preserve">            </w:t>
+      </w:r>
+      <w:proofErr w:type="spellStart"/>
+      <w:r>
+        <w:rPr>
+          <w:rFonts w:ascii="Menlo" w:hAnsi="Menlo" w:cs="Menlo"/>
+          <w:iCs/>
+          <w:color w:val="808080"/>
+          <w:sz w:val="18"/>
+          <w:szCs w:val="18"/>
+        </w:rPr>
+        <w:t>JsonObject</w:t>
+      </w:r>
+      <w:proofErr w:type="spellEnd"/>
+      <w:r>
+        <w:rPr>
+          <w:rFonts w:ascii="Menlo" w:hAnsi="Menlo" w:cs="Menlo"/>
+          <w:iCs/>
+          <w:color w:val="808080"/>
+          <w:sz w:val="18"/>
+          <w:szCs w:val="18"/>
+        </w:rPr>
+        <w:t xml:space="preserve"> </w:t>
+      </w:r>
+      <w:proofErr w:type="spellStart"/>
+      <w:r>
+        <w:rPr>
+          <w:rFonts w:ascii="Menlo" w:hAnsi="Menlo" w:cs="Menlo"/>
+          <w:iCs/>
+          <w:color w:val="808080"/>
+          <w:sz w:val="18"/>
+          <w:szCs w:val="18"/>
+        </w:rPr>
+        <w:t>emailJson</w:t>
+      </w:r>
+      <w:proofErr w:type="spellEnd"/>
+      <w:r>
+        <w:rPr>
+          <w:rFonts w:ascii="Menlo" w:hAnsi="Menlo" w:cs="Menlo"/>
+          <w:iCs/>
+          <w:color w:val="808080"/>
+          <w:sz w:val="18"/>
+          <w:szCs w:val="18"/>
+        </w:rPr>
+        <w:t xml:space="preserve"> = </w:t>
+      </w:r>
+      <w:proofErr w:type="spellStart"/>
+      <w:r>
+        <w:rPr>
+          <w:rFonts w:ascii="Menlo" w:hAnsi="Menlo" w:cs="Menlo"/>
+          <w:iCs/>
+          <w:color w:val="808080"/>
+          <w:sz w:val="18"/>
+          <w:szCs w:val="18"/>
+        </w:rPr>
+        <w:t>emails.get</w:t>
+      </w:r>
+      <w:proofErr w:type="spellEnd"/>
+      <w:r>
+        <w:rPr>
+          <w:rFonts w:ascii="Menlo" w:hAnsi="Menlo" w:cs="Menlo"/>
+          <w:iCs/>
+          <w:color w:val="808080"/>
+          <w:sz w:val="18"/>
+          <w:szCs w:val="18"/>
+        </w:rPr>
+        <w:t>(i).</w:t>
+      </w:r>
+      <w:proofErr w:type="spellStart"/>
+      <w:r>
+        <w:rPr>
+          <w:rFonts w:ascii="Menlo" w:hAnsi="Menlo" w:cs="Menlo"/>
+          <w:iCs/>
+          <w:color w:val="808080"/>
+          <w:sz w:val="18"/>
+          <w:szCs w:val="18"/>
+        </w:rPr>
+        <w:t>getAsJsonObject</w:t>
+      </w:r>
+      <w:proofErr w:type="spellEnd"/>
+      <w:r>
+        <w:rPr>
+          <w:rFonts w:ascii="Menlo" w:hAnsi="Menlo" w:cs="Menlo"/>
+          <w:iCs/>
+          <w:color w:val="808080"/>
+          <w:sz w:val="18"/>
+          <w:szCs w:val="18"/>
+        </w:rPr>
+        <w:t>();</w:t>
+      </w:r>
+      <w:r>
+        <w:rPr>
+          <w:rFonts w:ascii="Menlo" w:hAnsi="Menlo" w:cs="Menlo"/>
+          <w:iCs/>
+          <w:color w:val="808080"/>
+          <w:sz w:val="18"/>
+          <w:szCs w:val="18"/>
+        </w:rPr>
+        <w:br/>
+      </w:r>
+      <w:r>
+        <w:rPr>
+          <w:rFonts w:ascii="Menlo" w:hAnsi="Menlo" w:cs="Menlo"/>
+          <w:iCs/>
+          <w:color w:val="808080"/>
+          <w:sz w:val="18"/>
+          <w:szCs w:val="18"/>
+        </w:rPr>
+        <w:br/>
+        <w:t xml:space="preserve">            // Obtém os valores de cada chave do </w:t>
+      </w:r>
+      <w:proofErr w:type="spellStart"/>
+      <w:r>
+        <w:rPr>
+          <w:rFonts w:ascii="Menlo" w:hAnsi="Menlo" w:cs="Menlo"/>
+          <w:iCs/>
+          <w:color w:val="808080"/>
+          <w:sz w:val="18"/>
+          <w:szCs w:val="18"/>
+        </w:rPr>
+        <w:t>JsonObject</w:t>
+      </w:r>
+      <w:proofErr w:type="spellEnd"/>
+      <w:r>
+        <w:rPr>
+          <w:rFonts w:ascii="Menlo" w:hAnsi="Menlo" w:cs="Menlo"/>
+          <w:iCs/>
+          <w:color w:val="808080"/>
+          <w:sz w:val="18"/>
+          <w:szCs w:val="18"/>
+        </w:rPr>
+        <w:br/>
+        <w:t xml:space="preserve">            String </w:t>
+      </w:r>
+      <w:proofErr w:type="spellStart"/>
+      <w:r>
+        <w:rPr>
+          <w:rFonts w:ascii="Menlo" w:hAnsi="Menlo" w:cs="Menlo"/>
+          <w:iCs/>
+          <w:color w:val="808080"/>
+          <w:sz w:val="18"/>
+          <w:szCs w:val="18"/>
+        </w:rPr>
+        <w:t>name</w:t>
+      </w:r>
+      <w:proofErr w:type="spellEnd"/>
+      <w:r>
+        <w:rPr>
+          <w:rFonts w:ascii="Menlo" w:hAnsi="Menlo" w:cs="Menlo"/>
+          <w:iCs/>
+          <w:color w:val="808080"/>
+          <w:sz w:val="18"/>
+          <w:szCs w:val="18"/>
+        </w:rPr>
+        <w:t xml:space="preserve"> = </w:t>
+      </w:r>
+      <w:proofErr w:type="spellStart"/>
+      <w:r>
+        <w:rPr>
+          <w:rFonts w:ascii="Menlo" w:hAnsi="Menlo" w:cs="Menlo"/>
+          <w:iCs/>
+          <w:color w:val="808080"/>
+          <w:sz w:val="18"/>
+          <w:szCs w:val="18"/>
+        </w:rPr>
+        <w:t>emailJson.get</w:t>
+      </w:r>
+      <w:proofErr w:type="spellEnd"/>
+      <w:r>
+        <w:rPr>
+          <w:rFonts w:ascii="Menlo" w:hAnsi="Menlo" w:cs="Menlo"/>
+          <w:iCs/>
+          <w:color w:val="808080"/>
+          <w:sz w:val="18"/>
+          <w:szCs w:val="18"/>
+        </w:rPr>
+        <w:t>("from").</w:t>
+      </w:r>
+      <w:proofErr w:type="spellStart"/>
+      <w:r>
+        <w:rPr>
+          <w:rFonts w:ascii="Menlo" w:hAnsi="Menlo" w:cs="Menlo"/>
+          <w:iCs/>
+          <w:color w:val="808080"/>
+          <w:sz w:val="18"/>
+          <w:szCs w:val="18"/>
+        </w:rPr>
+        <w:t>getAsString</w:t>
+      </w:r>
+      <w:proofErr w:type="spellEnd"/>
+      <w:r>
+        <w:rPr>
+          <w:rFonts w:ascii="Menlo" w:hAnsi="Menlo" w:cs="Menlo"/>
+          <w:iCs/>
+          <w:color w:val="808080"/>
+          <w:sz w:val="18"/>
+          <w:szCs w:val="18"/>
+        </w:rPr>
+        <w:t>();</w:t>
+      </w:r>
+      <w:r>
+        <w:rPr>
+          <w:rFonts w:ascii="Menlo" w:hAnsi="Menlo" w:cs="Menlo"/>
+          <w:iCs/>
+          <w:color w:val="808080"/>
+          <w:sz w:val="18"/>
+          <w:szCs w:val="18"/>
+        </w:rPr>
+        <w:br/>
+        <w:t xml:space="preserve">            String </w:t>
+      </w:r>
+      <w:proofErr w:type="spellStart"/>
+      <w:r>
+        <w:rPr>
+          <w:rFonts w:ascii="Menlo" w:hAnsi="Menlo" w:cs="Menlo"/>
+          <w:iCs/>
+          <w:color w:val="808080"/>
+          <w:sz w:val="18"/>
+          <w:szCs w:val="18"/>
+        </w:rPr>
+        <w:t>subject</w:t>
+      </w:r>
+      <w:proofErr w:type="spellEnd"/>
+      <w:r>
+        <w:rPr>
+          <w:rFonts w:ascii="Menlo" w:hAnsi="Menlo" w:cs="Menlo"/>
+          <w:iCs/>
+          <w:color w:val="808080"/>
+          <w:sz w:val="18"/>
+          <w:szCs w:val="18"/>
+        </w:rPr>
+        <w:t xml:space="preserve"> = </w:t>
+      </w:r>
+      <w:proofErr w:type="spellStart"/>
+      <w:r>
+        <w:rPr>
+          <w:rFonts w:ascii="Menlo" w:hAnsi="Menlo" w:cs="Menlo"/>
+          <w:iCs/>
+          <w:color w:val="808080"/>
+          <w:sz w:val="18"/>
+          <w:szCs w:val="18"/>
+        </w:rPr>
+        <w:t>emailJson.get</w:t>
+      </w:r>
+      <w:proofErr w:type="spellEnd"/>
+      <w:r>
+        <w:rPr>
+          <w:rFonts w:ascii="Menlo" w:hAnsi="Menlo" w:cs="Menlo"/>
+          <w:iCs/>
+          <w:color w:val="808080"/>
+          <w:sz w:val="18"/>
+          <w:szCs w:val="18"/>
+        </w:rPr>
+        <w:t>("</w:t>
+      </w:r>
+      <w:proofErr w:type="spellStart"/>
+      <w:r>
+        <w:rPr>
+          <w:rFonts w:ascii="Menlo" w:hAnsi="Menlo" w:cs="Menlo"/>
+          <w:iCs/>
+          <w:color w:val="808080"/>
+          <w:sz w:val="18"/>
+          <w:szCs w:val="18"/>
+        </w:rPr>
+        <w:t>subject</w:t>
+      </w:r>
+      <w:proofErr w:type="spellEnd"/>
+      <w:r>
+        <w:rPr>
+          <w:rFonts w:ascii="Menlo" w:hAnsi="Menlo" w:cs="Menlo"/>
+          <w:iCs/>
+          <w:color w:val="808080"/>
+          <w:sz w:val="18"/>
+          <w:szCs w:val="18"/>
+        </w:rPr>
+        <w:t>").</w:t>
+      </w:r>
+      <w:proofErr w:type="spellStart"/>
+      <w:r>
+        <w:rPr>
+          <w:rFonts w:ascii="Menlo" w:hAnsi="Menlo" w:cs="Menlo"/>
+          <w:iCs/>
+          <w:color w:val="808080"/>
+          <w:sz w:val="18"/>
+          <w:szCs w:val="18"/>
+        </w:rPr>
+        <w:t>getAsString</w:t>
+      </w:r>
+      <w:proofErr w:type="spellEnd"/>
+      <w:r>
+        <w:rPr>
+          <w:rFonts w:ascii="Menlo" w:hAnsi="Menlo" w:cs="Menlo"/>
+          <w:iCs/>
+          <w:color w:val="808080"/>
+          <w:sz w:val="18"/>
+          <w:szCs w:val="18"/>
+        </w:rPr>
+        <w:t>();</w:t>
+      </w:r>
+      <w:r>
+        <w:rPr>
+          <w:rFonts w:ascii="Menlo" w:hAnsi="Menlo" w:cs="Menlo"/>
+          <w:iCs/>
+          <w:color w:val="808080"/>
+          <w:sz w:val="18"/>
+          <w:szCs w:val="18"/>
+        </w:rPr>
+        <w:br/>
+        <w:t xml:space="preserve">            String </w:t>
+      </w:r>
+      <w:proofErr w:type="spellStart"/>
+      <w:r>
+        <w:rPr>
+          <w:rFonts w:ascii="Menlo" w:hAnsi="Menlo" w:cs="Menlo"/>
+          <w:iCs/>
+          <w:color w:val="808080"/>
+          <w:sz w:val="18"/>
+          <w:szCs w:val="18"/>
+        </w:rPr>
+        <w:t>message</w:t>
+      </w:r>
+      <w:proofErr w:type="spellEnd"/>
+      <w:r>
+        <w:rPr>
+          <w:rFonts w:ascii="Menlo" w:hAnsi="Menlo" w:cs="Menlo"/>
+          <w:iCs/>
+          <w:color w:val="808080"/>
+          <w:sz w:val="18"/>
+          <w:szCs w:val="18"/>
+        </w:rPr>
+        <w:t xml:space="preserve"> = </w:t>
+      </w:r>
+      <w:proofErr w:type="spellStart"/>
+      <w:r>
+        <w:rPr>
+          <w:rFonts w:ascii="Menlo" w:hAnsi="Menlo" w:cs="Menlo"/>
+          <w:iCs/>
+          <w:color w:val="808080"/>
+          <w:sz w:val="18"/>
+          <w:szCs w:val="18"/>
+        </w:rPr>
+        <w:t>emailJson.get</w:t>
+      </w:r>
+      <w:proofErr w:type="spellEnd"/>
+      <w:r>
+        <w:rPr>
+          <w:rFonts w:ascii="Menlo" w:hAnsi="Menlo" w:cs="Menlo"/>
+          <w:iCs/>
+          <w:color w:val="808080"/>
+          <w:sz w:val="18"/>
+          <w:szCs w:val="18"/>
+        </w:rPr>
+        <w:t>("</w:t>
+      </w:r>
+      <w:proofErr w:type="spellStart"/>
+      <w:r>
+        <w:rPr>
+          <w:rFonts w:ascii="Menlo" w:hAnsi="Menlo" w:cs="Menlo"/>
+          <w:iCs/>
+          <w:color w:val="808080"/>
+          <w:sz w:val="18"/>
+          <w:szCs w:val="18"/>
+        </w:rPr>
+        <w:t>message</w:t>
+      </w:r>
+      <w:proofErr w:type="spellEnd"/>
+      <w:r>
+        <w:rPr>
+          <w:rFonts w:ascii="Menlo" w:hAnsi="Menlo" w:cs="Menlo"/>
+          <w:iCs/>
+          <w:color w:val="808080"/>
+          <w:sz w:val="18"/>
+          <w:szCs w:val="18"/>
+        </w:rPr>
+        <w:t>").</w:t>
+      </w:r>
+      <w:proofErr w:type="spellStart"/>
+      <w:r>
+        <w:rPr>
+          <w:rFonts w:ascii="Menlo" w:hAnsi="Menlo" w:cs="Menlo"/>
+          <w:iCs/>
+          <w:color w:val="808080"/>
+          <w:sz w:val="18"/>
+          <w:szCs w:val="18"/>
+        </w:rPr>
+        <w:t>getAsString</w:t>
+      </w:r>
+      <w:proofErr w:type="spellEnd"/>
+      <w:r>
+        <w:rPr>
+          <w:rFonts w:ascii="Menlo" w:hAnsi="Menlo" w:cs="Menlo"/>
+          <w:iCs/>
+          <w:color w:val="808080"/>
+          <w:sz w:val="18"/>
+          <w:szCs w:val="18"/>
+        </w:rPr>
+        <w:t>();</w:t>
+      </w:r>
+      <w:r>
+        <w:rPr>
+          <w:rFonts w:ascii="Menlo" w:hAnsi="Menlo" w:cs="Menlo"/>
+          <w:sz w:val="18"/>
+          <w:szCs w:val="18"/>
+        </w:rPr>
+        <w:br/>
+        <w:t xml:space="preserve">            </w:t>
+      </w:r>
+    </w:p>
+    <w:p>
+      <w:pPr>
+        <w:shd w:val="clear" w:color="auto" w:fill="FFFFFF"/>
+        <w:tabs>
+          <w:tab w:val="left" w:pos="916"/>
+          <w:tab w:val="left" w:pos="1832"/>
+          <w:tab w:val="left" w:pos="2748"/>
+          <w:tab w:val="left" w:pos="3664"/>
+          <w:tab w:val="left" w:pos="4580"/>
+          <w:tab w:val="left" w:pos="5496"/>
+          <w:tab w:val="left" w:pos="6412"/>
+          <w:tab w:val="left" w:pos="7328"/>
+          <w:tab w:val="left" w:pos="8244"/>
+          <w:tab w:val="left" w:pos="9160"/>
+          <w:tab w:val="left" w:pos="10076"/>
+          <w:tab w:val="left" w:pos="10992"/>
+          <w:tab w:val="left" w:pos="11908"/>
+          <w:tab w:val="left" w:pos="12824"/>
+          <w:tab w:val="left" w:pos="13740"/>
+          <w:tab w:val="left" w:pos="14656"/>
+        </w:tabs>
+        <w:spacing w:after="0" w:line="240" w:lineRule="auto"/>
+        <w:ind w:left="720"/>
+        <w:jc w:val="left"/>
+        <w:rPr>
+          <w:rFonts w:ascii="Menlo" w:hAnsi="Menlo" w:cs="Menlo"/>
+          <w:iCs/>
+          <w:color w:val="808080"/>
+          <w:sz w:val="18"/>
+          <w:szCs w:val="18"/>
+        </w:rPr>
+      </w:pPr>
+      <w:r>
+        <w:rPr>
+          <w:rFonts w:ascii="Menlo" w:hAnsi="Menlo" w:cs="Menlo"/>
+        </w:rPr>
+        <w:t xml:space="preserve">          </w:t>
+      </w:r>
+      <w:r>
+        <w:rPr>
+          <w:rFonts w:ascii="Menlo" w:hAnsi="Menlo" w:cs="Menlo"/>
+          <w:iCs/>
+          <w:color w:val="808080"/>
+          <w:sz w:val="18"/>
+          <w:szCs w:val="18"/>
+        </w:rPr>
+        <w:t xml:space="preserve">String </w:t>
+      </w:r>
+      <w:proofErr w:type="spellStart"/>
+      <w:r>
+        <w:rPr>
+          <w:rFonts w:ascii="Menlo" w:hAnsi="Menlo" w:cs="Menlo"/>
+          <w:iCs/>
+          <w:color w:val="808080"/>
+          <w:sz w:val="18"/>
+          <w:szCs w:val="18"/>
+        </w:rPr>
+        <w:t>image</w:t>
+      </w:r>
+      <w:proofErr w:type="spellEnd"/>
+      <w:r>
+        <w:rPr>
+          <w:rFonts w:ascii="Menlo" w:hAnsi="Menlo" w:cs="Menlo"/>
+          <w:iCs/>
+          <w:color w:val="808080"/>
+          <w:sz w:val="18"/>
+          <w:szCs w:val="18"/>
+        </w:rPr>
+        <w:t xml:space="preserve"> = </w:t>
+      </w:r>
+      <w:proofErr w:type="spellStart"/>
+      <w:r>
+        <w:rPr>
+          <w:rFonts w:ascii="Menlo" w:hAnsi="Menlo" w:cs="Menlo"/>
+          <w:iCs/>
+          <w:color w:val="808080"/>
+          <w:sz w:val="18"/>
+          <w:szCs w:val="18"/>
+        </w:rPr>
+        <w:t>null</w:t>
+      </w:r>
+      <w:proofErr w:type="spellEnd"/>
+      <w:r>
+        <w:rPr>
+          <w:rFonts w:ascii="Menlo" w:hAnsi="Menlo" w:cs="Menlo"/>
+          <w:iCs/>
+          <w:color w:val="808080"/>
+          <w:sz w:val="18"/>
+          <w:szCs w:val="18"/>
+        </w:rPr>
+        <w:t>;</w:t>
+      </w:r>
+      <w:r>
+        <w:rPr>
+          <w:rFonts w:ascii="Menlo" w:hAnsi="Menlo" w:cs="Menlo"/>
+          <w:iCs/>
+          <w:color w:val="808080"/>
+          <w:sz w:val="18"/>
+          <w:szCs w:val="18"/>
+        </w:rPr>
+        <w:br/>
+        <w:t xml:space="preserve">           </w:t>
+      </w:r>
+      <w:r>
+        <w:rPr>
+          <w:rFonts w:ascii="Menlo" w:hAnsi="Menlo" w:cs="Menlo"/>
+          <w:iCs/>
+          <w:color w:val="808080"/>
+          <w:sz w:val="18"/>
+          <w:szCs w:val="18"/>
+        </w:rPr>
+        <w:t xml:space="preserve"> </w:t>
+      </w:r>
+      <w:proofErr w:type="spellStart"/>
+      <w:r>
+        <w:rPr>
+          <w:rFonts w:ascii="Menlo" w:hAnsi="Menlo" w:cs="Menlo"/>
+          <w:iCs/>
+          <w:color w:val="808080"/>
+          <w:sz w:val="18"/>
+          <w:szCs w:val="18"/>
+        </w:rPr>
+        <w:t>if</w:t>
+      </w:r>
+      <w:proofErr w:type="spellEnd"/>
+      <w:r>
+        <w:rPr>
+          <w:rFonts w:ascii="Menlo" w:hAnsi="Menlo" w:cs="Menlo"/>
+          <w:iCs/>
+          <w:color w:val="808080"/>
+          <w:sz w:val="18"/>
+          <w:szCs w:val="18"/>
+        </w:rPr>
+        <w:t xml:space="preserve"> (</w:t>
+      </w:r>
+      <w:proofErr w:type="spellStart"/>
+      <w:r>
+        <w:rPr>
+          <w:rFonts w:ascii="Menlo" w:hAnsi="Menlo" w:cs="Menlo"/>
+          <w:iCs/>
+          <w:color w:val="808080"/>
+          <w:sz w:val="18"/>
+          <w:szCs w:val="18"/>
+        </w:rPr>
+        <w:t>emailJson.get</w:t>
+      </w:r>
+      <w:proofErr w:type="spellEnd"/>
+      <w:r>
+        <w:rPr>
+          <w:rFonts w:ascii="Menlo" w:hAnsi="Menlo" w:cs="Menlo"/>
+          <w:iCs/>
+          <w:color w:val="808080"/>
+          <w:sz w:val="18"/>
+          <w:szCs w:val="18"/>
+        </w:rPr>
+        <w:t>("</w:t>
+      </w:r>
+      <w:proofErr w:type="spellStart"/>
+      <w:r>
+        <w:rPr>
+          <w:rFonts w:ascii="Menlo" w:hAnsi="Menlo" w:cs="Menlo"/>
+          <w:iCs/>
+          <w:color w:val="808080"/>
+          <w:sz w:val="18"/>
+          <w:szCs w:val="18"/>
+        </w:rPr>
+        <w:t>image</w:t>
+      </w:r>
+      <w:proofErr w:type="spellEnd"/>
+      <w:r>
+        <w:rPr>
+          <w:rFonts w:ascii="Menlo" w:hAnsi="Menlo" w:cs="Menlo"/>
+          <w:iCs/>
+          <w:color w:val="808080"/>
+          <w:sz w:val="18"/>
+          <w:szCs w:val="18"/>
+        </w:rPr>
+        <w:t xml:space="preserve">") != </w:t>
+      </w:r>
+      <w:proofErr w:type="spellStart"/>
+      <w:r>
+        <w:rPr>
+          <w:rFonts w:ascii="Menlo" w:hAnsi="Menlo" w:cs="Menlo"/>
+          <w:iCs/>
+          <w:color w:val="808080"/>
+          <w:sz w:val="18"/>
+          <w:szCs w:val="18"/>
+        </w:rPr>
+        <w:t>null</w:t>
+      </w:r>
+      <w:proofErr w:type="spellEnd"/>
+      <w:r>
+        <w:rPr>
+          <w:rFonts w:ascii="Menlo" w:hAnsi="Menlo" w:cs="Menlo"/>
+          <w:iCs/>
+          <w:color w:val="808080"/>
+          <w:sz w:val="18"/>
+          <w:szCs w:val="18"/>
+        </w:rPr>
+        <w:t>) {</w:t>
+      </w:r>
+      <w:r>
+        <w:rPr>
+          <w:rFonts w:ascii="Menlo" w:hAnsi="Menlo" w:cs="Menlo"/>
+          <w:iCs/>
+          <w:color w:val="808080"/>
+          <w:sz w:val="18"/>
+          <w:szCs w:val="18"/>
+        </w:rPr>
+        <w:br/>
+        <w:t xml:space="preserve">            </w:t>
+      </w:r>
+      <w:r>
+        <w:rPr>
+          <w:rFonts w:ascii="Menlo" w:hAnsi="Menlo" w:cs="Menlo"/>
+          <w:iCs/>
+          <w:color w:val="808080"/>
+          <w:sz w:val="18"/>
+          <w:szCs w:val="18"/>
+        </w:rPr>
+        <w:t xml:space="preserve">    </w:t>
+      </w:r>
+      <w:proofErr w:type="spellStart"/>
+      <w:r>
+        <w:rPr>
+          <w:rFonts w:ascii="Menlo" w:hAnsi="Menlo" w:cs="Menlo"/>
+          <w:iCs/>
+          <w:color w:val="808080"/>
+          <w:sz w:val="18"/>
+          <w:szCs w:val="18"/>
+        </w:rPr>
+        <w:t>image</w:t>
+      </w:r>
+      <w:proofErr w:type="spellEnd"/>
+      <w:r>
+        <w:rPr>
+          <w:rFonts w:ascii="Menlo" w:hAnsi="Menlo" w:cs="Menlo"/>
+          <w:iCs/>
+          <w:color w:val="808080"/>
+          <w:sz w:val="18"/>
+          <w:szCs w:val="18"/>
+        </w:rPr>
+        <w:t xml:space="preserve"> = </w:t>
+      </w:r>
+      <w:proofErr w:type="spellStart"/>
+      <w:r>
+        <w:rPr>
+          <w:rFonts w:ascii="Menlo" w:hAnsi="Menlo" w:cs="Menlo"/>
+          <w:iCs/>
+          <w:color w:val="808080"/>
+          <w:sz w:val="18"/>
+          <w:szCs w:val="18"/>
+        </w:rPr>
+        <w:t>emailJson.get</w:t>
+      </w:r>
+      <w:proofErr w:type="spellEnd"/>
+      <w:r>
+        <w:rPr>
+          <w:rFonts w:ascii="Menlo" w:hAnsi="Menlo" w:cs="Menlo"/>
+          <w:iCs/>
+          <w:color w:val="808080"/>
+          <w:sz w:val="18"/>
+          <w:szCs w:val="18"/>
+        </w:rPr>
+        <w:t>("</w:t>
+      </w:r>
+      <w:proofErr w:type="spellStart"/>
+      <w:r>
+        <w:rPr>
+          <w:rFonts w:ascii="Menlo" w:hAnsi="Menlo" w:cs="Menlo"/>
+          <w:iCs/>
+          <w:color w:val="808080"/>
+          <w:sz w:val="18"/>
+          <w:szCs w:val="18"/>
+        </w:rPr>
+        <w:t>image</w:t>
+      </w:r>
+      <w:proofErr w:type="spellEnd"/>
+      <w:r>
+        <w:rPr>
+          <w:rFonts w:ascii="Menlo" w:hAnsi="Menlo" w:cs="Menlo"/>
+          <w:iCs/>
+          <w:color w:val="808080"/>
+          <w:sz w:val="18"/>
+          <w:szCs w:val="18"/>
+        </w:rPr>
+        <w:t>").</w:t>
+      </w:r>
+      <w:proofErr w:type="spellStart"/>
+      <w:r>
+        <w:rPr>
+          <w:rFonts w:ascii="Menlo" w:hAnsi="Menlo" w:cs="Menlo"/>
+          <w:iCs/>
+          <w:color w:val="808080"/>
+          <w:sz w:val="18"/>
+          <w:szCs w:val="18"/>
+        </w:rPr>
+        <w:t>getAsString</w:t>
+      </w:r>
+      <w:proofErr w:type="spellEnd"/>
+      <w:r>
+        <w:rPr>
+          <w:rFonts w:ascii="Menlo" w:hAnsi="Menlo" w:cs="Menlo"/>
+          <w:iCs/>
+          <w:color w:val="808080"/>
+          <w:sz w:val="18"/>
+          <w:szCs w:val="18"/>
+        </w:rPr>
+        <w:t>();</w:t>
+      </w:r>
+      <w:r>
+        <w:rPr>
+          <w:rFonts w:ascii="Menlo" w:hAnsi="Menlo" w:cs="Menlo"/>
+          <w:iCs/>
+          <w:color w:val="808080"/>
+          <w:sz w:val="18"/>
+          <w:szCs w:val="18"/>
+        </w:rPr>
+        <w:br/>
+        <w:t xml:space="preserve">           </w:t>
+      </w:r>
+      <w:r>
+        <w:rPr>
+          <w:rFonts w:ascii="Menlo" w:hAnsi="Menlo" w:cs="Menlo"/>
+          <w:iCs/>
+          <w:color w:val="808080"/>
+          <w:sz w:val="18"/>
+          <w:szCs w:val="18"/>
+        </w:rPr>
+        <w:t xml:space="preserve"> </w:t>
+      </w:r>
+      <w:r>
+        <w:rPr>
+          <w:rFonts w:ascii="Menlo" w:hAnsi="Menlo" w:cs="Menlo"/>
+          <w:iCs/>
+          <w:color w:val="808080"/>
+          <w:sz w:val="18"/>
+          <w:szCs w:val="18"/>
+        </w:rPr>
+        <w:t>}</w:t>
+      </w:r>
+      <w:bookmarkStart w:id="19" w:name="_GoBack"/>
+      <w:bookmarkEnd w:id="19"/>
+    </w:p>
+    <w:p>
+      <w:pPr>
+        <w:shd w:val="clear" w:color="auto" w:fill="FFFFFF"/>
+        <w:tabs>
+          <w:tab w:val="left" w:pos="916"/>
+          <w:tab w:val="left" w:pos="1832"/>
+          <w:tab w:val="left" w:pos="2748"/>
+          <w:tab w:val="left" w:pos="3664"/>
+          <w:tab w:val="left" w:pos="4580"/>
+          <w:tab w:val="left" w:pos="5496"/>
+          <w:tab w:val="left" w:pos="6412"/>
+          <w:tab w:val="left" w:pos="7328"/>
+          <w:tab w:val="left" w:pos="8244"/>
+          <w:tab w:val="left" w:pos="9160"/>
+          <w:tab w:val="left" w:pos="10076"/>
+          <w:tab w:val="left" w:pos="10992"/>
+          <w:tab w:val="left" w:pos="11908"/>
+          <w:tab w:val="left" w:pos="12824"/>
+          <w:tab w:val="left" w:pos="13740"/>
+          <w:tab w:val="left" w:pos="14656"/>
+        </w:tabs>
+        <w:spacing w:after="0" w:line="240" w:lineRule="auto"/>
+        <w:ind w:left="720"/>
+        <w:jc w:val="left"/>
+        <w:rPr>
+          <w:rFonts w:ascii="Menlo" w:hAnsi="Menlo" w:cs="Menlo"/>
+          <w:iCs/>
+          <w:color w:val="808080"/>
+          <w:sz w:val="18"/>
+          <w:szCs w:val="18"/>
+        </w:rPr>
+      </w:pPr>
+      <w:r>
+        <w:rPr>
+          <w:rFonts w:ascii="Menlo" w:hAnsi="Menlo" w:cs="Menlo"/>
+          <w:sz w:val="18"/>
+          <w:szCs w:val="18"/>
+        </w:rPr>
+        <w:br/>
+      </w:r>
+      <w:r>
+        <w:rPr>
+          <w:rFonts w:ascii="Menlo" w:hAnsi="Menlo" w:cs="Menlo"/>
+          <w:sz w:val="18"/>
+          <w:szCs w:val="18"/>
+        </w:rPr>
+        <w:br/>
+        <w:t xml:space="preserve">            </w:t>
+      </w:r>
+      <w:r>
+        <w:rPr>
+          <w:rFonts w:ascii="Menlo" w:hAnsi="Menlo" w:cs="Menlo"/>
+          <w:iCs/>
+          <w:color w:val="808080"/>
+          <w:sz w:val="18"/>
+          <w:szCs w:val="18"/>
+        </w:rPr>
+        <w:t xml:space="preserve">// Instancia e adiciona um novo objeto </w:t>
+      </w:r>
+      <w:proofErr w:type="spellStart"/>
+      <w:r>
+        <w:rPr>
+          <w:rFonts w:ascii="Menlo" w:hAnsi="Menlo" w:cs="Menlo"/>
+          <w:iCs/>
+          <w:color w:val="808080"/>
+          <w:sz w:val="18"/>
+          <w:szCs w:val="18"/>
+        </w:rPr>
+        <w:t>Email</w:t>
+      </w:r>
+      <w:proofErr w:type="spellEnd"/>
+      <w:r>
+        <w:rPr>
+          <w:rFonts w:ascii="Menlo" w:hAnsi="Menlo" w:cs="Menlo"/>
+          <w:iCs/>
+          <w:color w:val="808080"/>
+          <w:sz w:val="18"/>
+          <w:szCs w:val="18"/>
+        </w:rPr>
+        <w:t xml:space="preserve"> na lista de e-mails</w:t>
+      </w:r>
+      <w:r>
+        <w:rPr>
+          <w:rFonts w:ascii="Menlo" w:hAnsi="Menlo" w:cs="Menlo"/>
+          <w:iCs/>
+          <w:color w:val="808080"/>
+          <w:sz w:val="18"/>
+          <w:szCs w:val="18"/>
+        </w:rPr>
+        <w:br/>
+        <w:t xml:space="preserve">            </w:t>
+      </w:r>
+      <w:proofErr w:type="spellStart"/>
+      <w:r>
+        <w:rPr>
+          <w:rFonts w:ascii="Menlo" w:hAnsi="Menlo" w:cs="Menlo"/>
+          <w:b/>
+          <w:sz w:val="18"/>
+          <w:szCs w:val="18"/>
+        </w:rPr>
+        <w:t>emailsList</w:t>
+      </w:r>
+      <w:r>
+        <w:rPr>
+          <w:rFonts w:ascii="Menlo" w:hAnsi="Menlo" w:cs="Menlo"/>
+          <w:iCs/>
+          <w:color w:val="808080"/>
+          <w:sz w:val="18"/>
+          <w:szCs w:val="18"/>
+        </w:rPr>
+        <w:t>.</w:t>
+      </w:r>
+      <w:r>
+        <w:rPr>
+          <w:rFonts w:ascii="Menlo" w:hAnsi="Menlo" w:cs="Menlo"/>
+          <w:b/>
+          <w:sz w:val="18"/>
+          <w:szCs w:val="18"/>
+        </w:rPr>
+        <w:t>add</w:t>
+      </w:r>
+      <w:proofErr w:type="spellEnd"/>
+      <w:r>
+        <w:rPr>
+          <w:rFonts w:ascii="Menlo" w:hAnsi="Menlo" w:cs="Menlo"/>
+          <w:b/>
+          <w:sz w:val="18"/>
+          <w:szCs w:val="18"/>
+        </w:rPr>
+        <w:t xml:space="preserve">(new </w:t>
+      </w:r>
+      <w:proofErr w:type="spellStart"/>
+      <w:r>
+        <w:rPr>
+          <w:rFonts w:ascii="Menlo" w:hAnsi="Menlo" w:cs="Menlo"/>
+          <w:b/>
+          <w:sz w:val="18"/>
+          <w:szCs w:val="18"/>
+        </w:rPr>
+        <w:t>Email</w:t>
+      </w:r>
+      <w:proofErr w:type="spellEnd"/>
+      <w:r>
+        <w:rPr>
+          <w:rFonts w:ascii="Menlo" w:hAnsi="Menlo" w:cs="Menlo"/>
+          <w:b/>
+          <w:sz w:val="18"/>
+          <w:szCs w:val="18"/>
+        </w:rPr>
+        <w:t>(</w:t>
+      </w:r>
+      <w:proofErr w:type="spellStart"/>
+      <w:r>
+        <w:rPr>
+          <w:rFonts w:ascii="Menlo" w:hAnsi="Menlo" w:cs="Menlo"/>
+          <w:b/>
+          <w:sz w:val="18"/>
+          <w:szCs w:val="18"/>
+        </w:rPr>
+        <w:t>subject</w:t>
+      </w:r>
+      <w:proofErr w:type="spellEnd"/>
+      <w:r>
+        <w:rPr>
+          <w:rFonts w:ascii="Menlo" w:hAnsi="Menlo" w:cs="Menlo"/>
+          <w:b/>
+          <w:sz w:val="18"/>
+          <w:szCs w:val="18"/>
+        </w:rPr>
+        <w:t xml:space="preserve">, </w:t>
+      </w:r>
+      <w:proofErr w:type="spellStart"/>
+      <w:r>
+        <w:rPr>
+          <w:rFonts w:ascii="Menlo" w:hAnsi="Menlo" w:cs="Menlo"/>
+          <w:b/>
+          <w:sz w:val="18"/>
+          <w:szCs w:val="18"/>
+        </w:rPr>
+        <w:t>name</w:t>
+      </w:r>
+      <w:proofErr w:type="spellEnd"/>
+      <w:r>
+        <w:rPr>
+          <w:rFonts w:ascii="Menlo" w:hAnsi="Menlo" w:cs="Menlo"/>
+          <w:b/>
+          <w:sz w:val="18"/>
+          <w:szCs w:val="18"/>
+        </w:rPr>
+        <w:t xml:space="preserve">, </w:t>
+      </w:r>
+      <w:proofErr w:type="spellStart"/>
+      <w:r>
+        <w:rPr>
+          <w:rFonts w:ascii="Menlo" w:hAnsi="Menlo" w:cs="Menlo"/>
+          <w:b/>
+          <w:sz w:val="18"/>
+          <w:szCs w:val="18"/>
+        </w:rPr>
+        <w:t>message</w:t>
+      </w:r>
+      <w:proofErr w:type="spellEnd"/>
+      <w:r>
+        <w:rPr>
+          <w:rFonts w:ascii="Menlo" w:hAnsi="Menlo" w:cs="Menlo"/>
+          <w:b/>
+          <w:sz w:val="18"/>
+          <w:szCs w:val="18"/>
+        </w:rPr>
+        <w:t xml:space="preserve">, </w:t>
+      </w:r>
+      <w:proofErr w:type="spellStart"/>
+      <w:r>
+        <w:rPr>
+          <w:rFonts w:ascii="Menlo" w:hAnsi="Menlo" w:cs="Menlo"/>
+          <w:b/>
+          <w:sz w:val="18"/>
+          <w:szCs w:val="18"/>
+        </w:rPr>
+        <w:t>image</w:t>
+      </w:r>
+      <w:proofErr w:type="spellEnd"/>
+      <w:r>
+        <w:rPr>
+          <w:rFonts w:ascii="Menlo" w:hAnsi="Menlo" w:cs="Menlo"/>
+          <w:b/>
+          <w:sz w:val="18"/>
+          <w:szCs w:val="18"/>
+        </w:rPr>
+        <w:t>));</w:t>
+      </w:r>
+      <w:r>
+        <w:rPr>
+          <w:rFonts w:ascii="Menlo" w:hAnsi="Menlo" w:cs="Menlo"/>
+          <w:iCs/>
+          <w:color w:val="808080"/>
+          <w:sz w:val="18"/>
+          <w:szCs w:val="18"/>
+        </w:rPr>
+        <w:br/>
+        <w:t xml:space="preserve">        }</w:t>
+      </w:r>
+      <w:r>
+        <w:rPr>
+          <w:rFonts w:ascii="Menlo" w:hAnsi="Menlo" w:cs="Menlo"/>
+          <w:iCs/>
+          <w:color w:val="808080"/>
+          <w:sz w:val="18"/>
+          <w:szCs w:val="18"/>
+        </w:rPr>
+        <w:br/>
+        <w:t xml:space="preserve">    }</w:t>
+      </w:r>
+      <w:r>
+        <w:rPr>
+          <w:rFonts w:ascii="Menlo" w:hAnsi="Menlo" w:cs="Menlo"/>
+          <w:iCs/>
+          <w:color w:val="808080"/>
+          <w:sz w:val="18"/>
+          <w:szCs w:val="18"/>
+        </w:rPr>
+        <w:br/>
+      </w:r>
+      <w:r>
+        <w:rPr>
+          <w:rFonts w:ascii="Menlo" w:hAnsi="Menlo" w:cs="Menlo"/>
+          <w:iCs/>
+          <w:color w:val="808080"/>
+          <w:sz w:val="18"/>
+          <w:szCs w:val="18"/>
+        </w:rPr>
+        <w:br/>
+        <w:t xml:space="preserve">    // Retorna a lista de e-mails</w:t>
+      </w:r>
+      <w:r>
+        <w:rPr>
+          <w:rFonts w:ascii="Menlo" w:hAnsi="Menlo" w:cs="Menlo"/>
+          <w:iCs/>
+          <w:color w:val="808080"/>
+          <w:sz w:val="18"/>
+          <w:szCs w:val="18"/>
+        </w:rPr>
+        <w:br/>
+        <w:t xml:space="preserve">    </w:t>
+      </w:r>
+      <w:proofErr w:type="spellStart"/>
+      <w:r>
+        <w:rPr>
+          <w:rFonts w:ascii="Menlo" w:hAnsi="Menlo" w:cs="Menlo"/>
+          <w:iCs/>
+          <w:color w:val="808080"/>
+          <w:sz w:val="18"/>
+          <w:szCs w:val="18"/>
+        </w:rPr>
+        <w:t>return</w:t>
+      </w:r>
+      <w:proofErr w:type="spellEnd"/>
+      <w:r>
+        <w:rPr>
+          <w:rFonts w:ascii="Menlo" w:hAnsi="Menlo" w:cs="Menlo"/>
+          <w:iCs/>
+          <w:color w:val="808080"/>
+          <w:sz w:val="18"/>
+          <w:szCs w:val="18"/>
+        </w:rPr>
+        <w:t xml:space="preserve">  </w:t>
+      </w:r>
+      <w:proofErr w:type="spellStart"/>
+      <w:r>
+        <w:rPr>
+          <w:rFonts w:ascii="Menlo" w:hAnsi="Menlo" w:cs="Menlo"/>
+          <w:iCs/>
+          <w:color w:val="808080"/>
+          <w:sz w:val="18"/>
+          <w:szCs w:val="18"/>
+        </w:rPr>
+        <w:t>emailsList</w:t>
+      </w:r>
+      <w:proofErr w:type="spellEnd"/>
+      <w:r>
+        <w:rPr>
+          <w:rFonts w:ascii="Menlo" w:hAnsi="Menlo" w:cs="Menlo"/>
+          <w:iCs/>
+          <w:color w:val="808080"/>
+          <w:sz w:val="18"/>
+          <w:szCs w:val="18"/>
+        </w:rPr>
+        <w:t>;</w:t>
+      </w:r>
+      <w:r>
+        <w:rPr>
+          <w:rFonts w:ascii="Menlo" w:hAnsi="Menlo" w:cs="Menlo"/>
+          <w:iCs/>
+          <w:color w:val="808080"/>
+          <w:sz w:val="18"/>
+          <w:szCs w:val="18"/>
+        </w:rPr>
+        <w:br/>
+      </w:r>
+      <w:r>
+        <w:rPr>
+          <w:rFonts w:ascii="Menlo" w:hAnsi="Menlo" w:cs="Menlo"/>
+          <w:iCs/>
+          <w:color w:val="808080"/>
+          <w:sz w:val="18"/>
+          <w:szCs w:val="18"/>
+        </w:rPr>
+        <w:br/>
+        <w:t>}</w:t>
+      </w:r>
+    </w:p>
+    <w:p>
+      <w:pPr>
+        <w:pStyle w:val="NormalWeb"/>
+        <w:spacing w:before="0" w:beforeAutospacing="0" w:after="200" w:afterAutospacing="0"/>
+        <w:jc w:val="both"/>
+        <w:textAlignment w:val="baseline"/>
+        <w:rPr>
+          <w:rFonts w:ascii="Calibri" w:hAnsi="Calibri"/>
+          <w:color w:val="000000"/>
+          <w:sz w:val="22"/>
+          <w:szCs w:val="22"/>
+        </w:rPr>
+      </w:pPr>
+    </w:p>
+    <w:p>
+      <w:pPr>
+        <w:pStyle w:val="NormalWeb"/>
+        <w:numPr>
+          <w:ilvl w:val="0"/>
+          <w:numId w:val="13"/>
+        </w:numPr>
+        <w:spacing w:before="0" w:beforeAutospacing="0" w:after="200" w:afterAutospacing="0"/>
+        <w:jc w:val="both"/>
+        <w:textAlignment w:val="baseline"/>
+        <w:rPr>
+          <w:rFonts w:ascii="Calibri" w:hAnsi="Calibri"/>
+          <w:color w:val="000000"/>
+          <w:sz w:val="22"/>
+          <w:szCs w:val="22"/>
+        </w:rPr>
+      </w:pPr>
+      <w:r>
+        <w:rPr>
+          <w:rFonts w:ascii="Calibri" w:hAnsi="Calibri"/>
+          <w:color w:val="000000"/>
+          <w:sz w:val="22"/>
+          <w:szCs w:val="22"/>
+        </w:rPr>
         <w:t xml:space="preserve">Agora visite a classe </w:t>
       </w:r>
       <w:proofErr w:type="spellStart"/>
@@ -17569,6 +21917,7 @@
           <w:szCs w:val="18"/>
           <w:shd w:val="clear" w:color="auto" w:fill="FFFFFF"/>
         </w:rPr>
+        <w:lastRenderedPageBreak/>
         <w:t>          </w:t>
       </w:r>
       <w:proofErr w:type="spellStart"/>
@@ -17907,6 +22256,13 @@
         <w:pStyle w:val="NormalWeb"/>
         <w:spacing w:before="0" w:beforeAutospacing="0" w:after="0" w:afterAutospacing="0"/>
         <w:ind w:left="1140"/>
+        <w:rPr>
+          <w:rFonts w:ascii="Consolas" w:hAnsi="Consolas"/>
+          <w:color w:val="000000"/>
+          <w:sz w:val="18"/>
+          <w:szCs w:val="18"/>
+          <w:shd w:val="clear" w:color="auto" w:fill="FFFFFF"/>
+        </w:rPr>
       </w:pPr>
       <w:r>
         <w:rPr>
@@ -17917,6 +22273,74 @@
           <w:shd w:val="clear" w:color="auto" w:fill="FFFFFF"/>
         </w:rPr>
         <w:t>}</w:t>
+      </w:r>
+    </w:p>
+    <w:p>
+      <w:pPr>
+        <w:pStyle w:val="NormalWeb"/>
+        <w:spacing w:before="0" w:beforeAutospacing="0" w:after="0" w:afterAutospacing="0"/>
+        <w:ind w:left="1140"/>
+        <w:rPr>
+          <w:rFonts w:ascii="Consolas" w:hAnsi="Consolas"/>
+          <w:color w:val="000000"/>
+          <w:sz w:val="18"/>
+          <w:szCs w:val="18"/>
+          <w:shd w:val="clear" w:color="auto" w:fill="FFFFFF"/>
+        </w:rPr>
+      </w:pPr>
+    </w:p>
+    <w:p>
+      <w:pPr>
+        <w:pStyle w:val="NormalWeb"/>
+        <w:spacing w:before="0" w:beforeAutospacing="0" w:after="0" w:afterAutospacing="0"/>
+        <w:ind w:left="1140"/>
+        <w:rPr>
+          <w:rFonts w:asciiTheme="minorHAnsi" w:hAnsiTheme="minorHAnsi"/>
+          <w:color w:val="000000"/>
+          <w:sz w:val="18"/>
+          <w:szCs w:val="18"/>
+          <w:shd w:val="clear" w:color="auto" w:fill="FFFFFF"/>
+        </w:rPr>
+      </w:pPr>
+      <w:r>
+        <w:rPr>
+          <w:rFonts w:asciiTheme="minorHAnsi" w:hAnsiTheme="minorHAnsi"/>
+          <w:b/>
+          <w:color w:val="000000"/>
+          <w:sz w:val="18"/>
+          <w:szCs w:val="18"/>
+          <w:shd w:val="clear" w:color="auto" w:fill="FFFFFF"/>
+        </w:rPr>
+        <w:t xml:space="preserve">Entendendo o código: </w:t>
+      </w:r>
+      <w:r>
+        <w:rPr>
+          <w:rFonts w:asciiTheme="minorHAnsi" w:hAnsiTheme="minorHAnsi"/>
+          <w:color w:val="000000"/>
+          <w:sz w:val="18"/>
+          <w:szCs w:val="18"/>
+          <w:shd w:val="clear" w:color="auto" w:fill="FFFFFF"/>
+        </w:rPr>
+        <w:t>Estes métodos irão preencher o local onde é destinado a inicial do nome do contato do e-mail (remetente) com uma imagem, se ela existir. Adicionalmente a Glide arredonda a imagem para corresponder com o nosso design</w:t>
+      </w:r>
+    </w:p>
+    <w:commentRangeEnd w:id="18"/>
+    <w:p>
+      <w:pPr>
+        <w:pStyle w:val="NormalWeb"/>
+        <w:spacing w:before="0" w:beforeAutospacing="0" w:after="0" w:afterAutospacing="0"/>
+        <w:ind w:left="1140"/>
+        <w:rPr>
+          <w:rFonts w:asciiTheme="minorHAnsi" w:hAnsiTheme="minorHAnsi"/>
+        </w:rPr>
+      </w:pPr>
+      <w:r>
+        <w:rPr>
+          <w:rStyle w:val="Refdecomentrio"/>
+          <w:rFonts w:ascii="Calibri" w:hAnsi="Calibri" w:cs="Calibri"/>
+          <w:color w:val="000000"/>
+        </w:rPr>
+        <w:commentReference w:id="18"/>
       </w:r>
     </w:p>
     <w:p>
@@ -20005,6 +24429,13 @@
     </w:p>
     <w:p>
       <w:pPr>
+        <w:rPr>
+          <w:rFonts w:eastAsia="Times New Roman"/>
+        </w:rPr>
+      </w:pPr>
+    </w:p>
+    <w:p>
+      <w:pPr>
         <w:pStyle w:val="NormalWeb"/>
         <w:spacing w:before="0" w:beforeAutospacing="0" w:after="0" w:afterAutospacing="0"/>
         <w:ind w:left="1140"/>
@@ -20166,7 +24597,7 @@
         </w:rPr>
         <w:t xml:space="preserve"> erro no </w:t>
       </w:r>
-      <w:commentRangeStart w:id="18"/>
+      <w:commentRangeStart w:id="20"/>
       <w:proofErr w:type="spellStart"/>
       <w:r>
         <w:rPr>
@@ -20177,7 +24608,7 @@
         </w:rPr>
         <w:t>getImageUrl</w:t>
       </w:r>
-      <w:commentRangeEnd w:id="18"/>
+      <w:commentRangeEnd w:id="20"/>
       <w:proofErr w:type="spellEnd"/>
       <w:r>
         <w:rPr>
@@ -20185,7 +24616,7 @@
           <w:rFonts w:ascii="Calibri" w:hAnsi="Calibri" w:cs="Calibri"/>
           <w:color w:val="000000"/>
         </w:rPr>
-        <w:commentReference w:id="18"/>
+        <w:commentReference w:id="20"/>
       </w:r>
       <w:r>
         <w:rPr>
@@ -20344,7 +24775,6 @@
           <w:szCs w:val="16"/>
           <w:shd w:val="clear" w:color="auto" w:fill="FFFFFF"/>
         </w:rPr>
-        <w:lastRenderedPageBreak/>
         <w:t>              </w:t>
       </w:r>
       <w:proofErr w:type="gramStart"/>
@@ -20612,6 +25042,7 @@
           <w:szCs w:val="16"/>
           <w:shd w:val="clear" w:color="auto" w:fill="FFFFFF"/>
         </w:rPr>
+        <w:lastRenderedPageBreak/>
         <w:t>          </w:t>
       </w:r>
       <w:r>
@@ -21195,6 +25626,13 @@
         <w:pStyle w:val="NormalWeb"/>
         <w:spacing w:before="0" w:beforeAutospacing="0" w:after="0" w:afterAutospacing="0"/>
         <w:ind w:left="1140"/>
+        <w:rPr>
+          <w:rFonts w:ascii="Consolas" w:hAnsi="Consolas"/>
+          <w:color w:val="000000"/>
+          <w:sz w:val="16"/>
+          <w:szCs w:val="16"/>
+          <w:shd w:val="clear" w:color="auto" w:fill="FFFFFF"/>
+        </w:rPr>
       </w:pPr>
       <w:r>
         <w:rPr>
@@ -21206,6 +25644,27 @@
         </w:rPr>
         <w:t>}</w:t>
       </w:r>
+    </w:p>
+    <w:p>
+      <w:pPr>
+        <w:pStyle w:val="NormalWeb"/>
+        <w:spacing w:before="0" w:beforeAutospacing="0" w:after="0" w:afterAutospacing="0"/>
+        <w:ind w:left="1140"/>
+        <w:rPr>
+          <w:rFonts w:ascii="Consolas" w:hAnsi="Consolas"/>
+          <w:color w:val="000000"/>
+          <w:sz w:val="16"/>
+          <w:szCs w:val="16"/>
+          <w:shd w:val="clear" w:color="auto" w:fill="FFFFFF"/>
+        </w:rPr>
+      </w:pPr>
+    </w:p>
+    <w:p>
+      <w:pPr>
+        <w:pStyle w:val="NormalWeb"/>
+        <w:spacing w:before="0" w:beforeAutospacing="0" w:after="0" w:afterAutospacing="0"/>
+        <w:ind w:left="1140"/>
+      </w:pPr>
     </w:p>
     <w:p>
       <w:pPr>
@@ -21388,9 +25847,8 @@
           <w:sz w:val="22"/>
           <w:szCs w:val="22"/>
         </w:rPr>
-        <w:t xml:space="preserve">Este trecho apenas compara se o campo </w:t>
-      </w:r>
-      <w:proofErr w:type="spellStart"/>
+        <w:t>Este trecho apenas compara</w:t>
+      </w:r>
       <w:r>
         <w:rPr>
           <w:rFonts w:ascii="Calibri" w:hAnsi="Calibri"/>
@@ -21398,9 +25856,9 @@
           <w:sz w:val="22"/>
           <w:szCs w:val="22"/>
         </w:rPr>
-        <w:t>imageUrl</w:t>
-      </w:r>
-      <w:proofErr w:type="spellEnd"/>
+        <w:t xml:space="preserve"> se o campo </w:t>
+      </w:r>
+      <w:proofErr w:type="spellStart"/>
       <w:r>
         <w:rPr>
           <w:rFonts w:ascii="Calibri" w:hAnsi="Calibri"/>
@@ -21408,8 +25866,28 @@
           <w:sz w:val="22"/>
           <w:szCs w:val="22"/>
         </w:rPr>
-        <w:t xml:space="preserve"> no objeto de </w:t>
-      </w:r>
+        <w:t>imageUrl</w:t>
+      </w:r>
+      <w:proofErr w:type="spellEnd"/>
+      <w:r>
+        <w:rPr>
+          <w:rFonts w:ascii="Calibri" w:hAnsi="Calibri"/>
+          <w:color w:val="000000"/>
+          <w:sz w:val="22"/>
+          <w:szCs w:val="22"/>
+        </w:rPr>
+        <w:t xml:space="preserve"> no objeto</w:t>
+      </w:r>
+      <w:r>
+        <w:rPr>
+          <w:rFonts w:ascii="Calibri" w:hAnsi="Calibri"/>
+          <w:color w:val="000000"/>
+          <w:sz w:val="22"/>
+          <w:szCs w:val="22"/>
+        </w:rPr>
+        <w:t xml:space="preserve"> </w:t>
+      </w:r>
+      <w:proofErr w:type="spellStart"/>
       <w:r>
         <w:rPr>
           <w:rFonts w:ascii="Calibri" w:hAnsi="Calibri"/>
@@ -21417,36 +25895,54 @@
           <w:sz w:val="22"/>
           <w:szCs w:val="22"/>
         </w:rPr>
-        <w:t>E-mail (nome do objeto está correto?)</w:t>
+        <w:t>E</w:t>
       </w:r>
       <w:r>
         <w:rPr>
           <w:rFonts w:ascii="Calibri" w:hAnsi="Calibri"/>
-          <w:color w:val="000000"/>
+          <w:color w:val="FF0000"/>
           <w:sz w:val="22"/>
           <w:szCs w:val="22"/>
         </w:rPr>
-        <w:t xml:space="preserve"> </w:t>
-      </w:r>
-      <w:proofErr w:type="gramStart"/>
+        <w:t>mail</w:t>
+      </w:r>
+      <w:proofErr w:type="spellEnd"/>
       <w:r>
         <w:rPr>
           <w:rFonts w:ascii="Calibri" w:hAnsi="Calibri"/>
-          <w:color w:val="000000"/>
+          <w:color w:val="FF0000"/>
           <w:sz w:val="22"/>
           <w:szCs w:val="22"/>
         </w:rPr>
-        <w:t>realmente</w:t>
-      </w:r>
-      <w:proofErr w:type="gramEnd"/>
+        <w:t xml:space="preserve"> </w:t>
+      </w:r>
+      <w:commentRangeStart w:id="21"/>
       <w:r>
         <w:rPr>
           <w:rFonts w:ascii="Calibri" w:hAnsi="Calibri"/>
-          <w:color w:val="000000"/>
+          <w:color w:val="FF0000"/>
           <w:sz w:val="22"/>
           <w:szCs w:val="22"/>
         </w:rPr>
-        <w:t xml:space="preserve"> possui uma URL. Se sim, iniciamos a requisição da imagem:</w:t>
+        <w:t>(nome do objeto está correto?)</w:t>
+      </w:r>
+      <w:commentRangeEnd w:id="21"/>
+      <w:r>
+        <w:rPr>
+          <w:rStyle w:val="Refdecomentrio"/>
+          <w:rFonts w:ascii="Calibri" w:hAnsi="Calibri" w:cs="Calibri"/>
+          <w:color w:val="000000"/>
+        </w:rPr>
+        <w:commentReference w:id="21"/>
+      </w:r>
+      <w:r>
+        <w:rPr>
+          <w:rFonts w:ascii="Calibri" w:hAnsi="Calibri"/>
+          <w:color w:val="000000"/>
+          <w:sz w:val="22"/>
+          <w:szCs w:val="22"/>
+        </w:rPr>
+        <w:t xml:space="preserve"> realmente possui uma URL. Se sim, iniciamos a requisição da imagem:</w:t>
       </w:r>
     </w:p>
     <w:p>
@@ -22517,7 +27013,6 @@
           <w:szCs w:val="16"/>
           <w:shd w:val="clear" w:color="auto" w:fill="FFFFFF"/>
         </w:rPr>
-        <w:lastRenderedPageBreak/>
         <w:t>picture</w:t>
       </w:r>
       <w:r>
@@ -22586,8 +27081,10 @@
           <w:sz w:val="22"/>
           <w:szCs w:val="22"/>
         </w:rPr>
-        <w:t>No</w:t>
-      </w:r>
+        <w:lastRenderedPageBreak/>
+        <w:t xml:space="preserve">No trecho acima atribuímos a imagem obtida e tratada ao nosso </w:t>
+      </w:r>
+      <w:proofErr w:type="spellStart"/>
       <w:r>
         <w:rPr>
           <w:rFonts w:ascii="Calibri" w:hAnsi="Calibri"/>
@@ -22595,8 +27092,9 @@
           <w:sz w:val="22"/>
           <w:szCs w:val="22"/>
         </w:rPr>
-        <w:t xml:space="preserve"> trecho </w:t>
-      </w:r>
+        <w:t>ImageView</w:t>
+      </w:r>
+      <w:proofErr w:type="spellEnd"/>
       <w:r>
         <w:rPr>
           <w:rFonts w:ascii="Calibri" w:hAnsi="Calibri"/>
@@ -22604,35 +27102,6 @@
           <w:sz w:val="22"/>
           <w:szCs w:val="22"/>
         </w:rPr>
-        <w:t xml:space="preserve">acima </w:t>
-      </w:r>
-      <w:r>
-        <w:rPr>
-          <w:rFonts w:ascii="Calibri" w:hAnsi="Calibri"/>
-          <w:color w:val="000000"/>
-          <w:sz w:val="22"/>
-          <w:szCs w:val="22"/>
-        </w:rPr>
-        <w:t xml:space="preserve">atribuímos a imagem obtida e tratada ao nosso </w:t>
-      </w:r>
-      <w:proofErr w:type="spellStart"/>
-      <w:r>
-        <w:rPr>
-          <w:rFonts w:ascii="Calibri" w:hAnsi="Calibri"/>
-          <w:color w:val="000000"/>
-          <w:sz w:val="22"/>
-          <w:szCs w:val="22"/>
-        </w:rPr>
-        <w:t>ImageView</w:t>
-      </w:r>
-      <w:proofErr w:type="spellEnd"/>
-      <w:r>
-        <w:rPr>
-          <w:rFonts w:ascii="Calibri" w:hAnsi="Calibri"/>
-          <w:color w:val="000000"/>
-          <w:sz w:val="22"/>
-          <w:szCs w:val="22"/>
-        </w:rPr>
         <w:t>.</w:t>
       </w:r>
     </w:p>
@@ -22643,12 +27112,20 @@
           <w:color w:val="FF0000"/>
         </w:rPr>
       </w:pPr>
+      <w:commentRangeStart w:id="22"/>
       <w:r>
         <w:rPr>
           <w:rFonts w:eastAsia="Times New Roman"/>
           <w:color w:val="FF0000"/>
         </w:rPr>
         <w:t>Qual o trecho??????</w:t>
+      </w:r>
+      <w:commentRangeEnd w:id="22"/>
+      <w:r>
+        <w:rPr>
+          <w:rStyle w:val="Refdecomentrio"/>
+        </w:rPr>
+        <w:commentReference w:id="22"/>
       </w:r>
     </w:p>
     <w:p>
@@ -22830,7 +27307,7 @@
       </w:r>
     </w:p>
   </w:comment>
-  <w:comment w:id="18" w:author="Willian" w:date="2016-10-20T04:51:00Z" w:initials="WFSP">
+  <w:comment w:id="18" w:author="Willian" w:date="2016-10-22T19:35:00Z" w:initials="WFSP">
     <w:p>
       <w:pPr>
         <w:pStyle w:val="Textodecomentrio"/>
@@ -22842,16 +27319,56 @@
         <w:annotationRef/>
       </w:r>
       <w:r>
-        <w:t xml:space="preserve">Aqui erro não acontece. </w:t>
-      </w:r>
-      <w:r>
-        <w:t xml:space="preserve">Você poderia dar mais </w:t>
-      </w:r>
-      <w:r>
-        <w:t>detalhes?</w:t>
-      </w:r>
-      <w:bookmarkStart w:id="19" w:name="_GoBack"/>
-      <w:bookmarkEnd w:id="19"/>
+        <w:t>Complementei com este trecho</w:t>
+      </w:r>
+    </w:p>
+  </w:comment>
+  <w:comment w:id="20" w:author="Willian" w:date="2016-10-20T04:51:00Z" w:initials="WFSP">
+    <w:p>
+      <w:pPr>
+        <w:pStyle w:val="Textodecomentrio"/>
+      </w:pPr>
+      <w:r>
+        <w:rPr>
+          <w:rStyle w:val="Refdecomentrio"/>
+        </w:rPr>
+        <w:annotationRef/>
+      </w:r>
+      <w:r>
+        <w:t>Aqui erro não acontece. Você poderia dar mais detalhes?</w:t>
+      </w:r>
+    </w:p>
+  </w:comment>
+  <w:comment w:id="21" w:author="Willian" w:date="2016-10-22T19:21:00Z" w:initials="WFSP">
+    <w:p>
+      <w:pPr>
+        <w:pStyle w:val="Textodecomentrio"/>
+      </w:pPr>
+      <w:r>
+        <w:rPr>
+          <w:rStyle w:val="Refdecomentrio"/>
+        </w:rPr>
+        <w:annotationRef/>
+      </w:r>
+      <w:r>
+        <w:t>Nome das classes, métodos e variáveis devem ser sem traços</w:t>
+      </w:r>
+    </w:p>
+  </w:comment>
+  <w:comment w:id="22" w:author="Willian" w:date="2016-10-22T18:56:00Z" w:initials="WFSP">
+    <w:p>
+      <w:pPr>
+        <w:pStyle w:val="Textodecomentrio"/>
+      </w:pPr>
+      <w:r>
+        <w:rPr>
+          <w:rStyle w:val="Refdecomentrio"/>
+        </w:rPr>
+        <w:annotationRef/>
+      </w:r>
+      <w:r>
+        <w:t>Acima</w:t>
+      </w:r>
     </w:p>
   </w:comment>
 </w:comments>
@@ -22861,7 +27378,10 @@
 <w15:commentsEx xmlns:wpc="http://schemas.microsoft.com/office/word/2010/wordprocessingCanvas" xmlns:mo="http://schemas.microsoft.com/office/mac/office/2008/main" xmlns:mc="http://schemas.openxmlformats.org/markup-compatibility/2006" xmlns:mv="urn:schemas-microsoft-com:mac:vml" xmlns:o="urn:schemas-microsoft-com:office:office" xmlns:r="http://schemas.openxmlformats.org/officeDocument/2006/relationships" xmlns:m="http://schemas.openxmlformats.org/officeDocument/2006/math" xmlns:v="urn:schemas-microsoft-com:vml" xmlns:wp14="http://schemas.microsoft.com/office/word/2010/wordprocessingDrawing" xmlns:wp="http://schemas.openxmlformats.org/drawingml/2006/wordprocessingDrawing" xmlns:w10="urn:schemas-microsoft-com:office:word" xmlns:w="http://schemas.openxmlformats.org/wordprocessingml/2006/main" xmlns:w14="http://schemas.microsoft.com/office/word/2010/wordml" xmlns:w15="http://schemas.microsoft.com/office/word/2012/wordml" xmlns:wpg="http://schemas.microsoft.com/office/word/2010/wordprocessingGroup" xmlns:wpi="http://schemas.microsoft.com/office/word/2010/wordprocessingInk" xmlns:wne="http://schemas.microsoft.com/office/word/2006/wordml" xmlns:wps="http://schemas.microsoft.com/office/word/2010/wordprocessingShape" mc:Ignorable="w14 w15 wp14">
   <w15:commentEx w15:paraId="72F1E600" w15:done="0"/>
   <w15:commentEx w15:paraId="45FD3615" w15:paraIdParent="72F1E600" w15:done="0"/>
+  <w15:commentEx w15:paraId="62BC7A56" w15:done="0"/>
   <w15:commentEx w15:paraId="5364F1C8" w15:done="0"/>
+  <w15:commentEx w15:paraId="4276F70D" w15:done="0"/>
+  <w15:commentEx w15:paraId="60476860" w15:done="0"/>
 </w15:commentsEx>
 </file>
 
@@ -25346,6 +29866,80 @@
     <w:basedOn w:val="Fontepargpadro"/>
     <w:rsid w:val="002A719D"/>
   </w:style>
+  <w:style w:type="character" w:styleId="HiperlinkVisitado">
+    <w:name w:val="FollowedHyperlink"/>
+    <w:basedOn w:val="Fontepargpadro"/>
+    <w:uiPriority w:val="99"/>
+    <w:semiHidden/>
+    <w:unhideWhenUsed/>
+    <w:rsid w:val="0009588B"/>
+    <w:rPr>
+      <w:color w:val="954F72" w:themeColor="followedHyperlink"/>
+      <w:u w:val="single"/>
+    </w:rPr>
+  </w:style>
+  <w:style w:type="paragraph" w:styleId="Pr-formataoHTML">
+    <w:name w:val="HTML Preformatted"/>
+    <w:basedOn w:val="Normal"/>
+    <w:link w:val="Pr-formataoHTMLChar"/>
+    <w:uiPriority w:val="99"/>
+    <w:semiHidden/>
+    <w:unhideWhenUsed/>
+    <w:rsid w:val="007927C7"/>
+    <w:pPr>
+      <w:tabs>
+        <w:tab w:val="left" w:pos="916"/>
+        <w:tab w:val="left" w:pos="1832"/>
+        <w:tab w:val="left" w:pos="2748"/>
+        <w:tab w:val="left" w:pos="3664"/>
+        <w:tab w:val="left" w:pos="4580"/>
+        <w:tab w:val="left" w:pos="5496"/>
+        <w:tab w:val="left" w:pos="6412"/>
+        <w:tab w:val="left" w:pos="7328"/>
+        <w:tab w:val="left" w:pos="8244"/>
+        <w:tab w:val="left" w:pos="9160"/>
+        <w:tab w:val="left" w:pos="10076"/>
+        <w:tab w:val="left" w:pos="10992"/>
+        <w:tab w:val="left" w:pos="11908"/>
+        <w:tab w:val="left" w:pos="12824"/>
+        <w:tab w:val="left" w:pos="13740"/>
+        <w:tab w:val="left" w:pos="14656"/>
+      </w:tabs>
+      <w:spacing w:after="0" w:line="240" w:lineRule="auto"/>
+      <w:jc w:val="left"/>
+    </w:pPr>
+    <w:rPr>
+      <w:rFonts w:ascii="Courier New" w:hAnsi="Courier New" w:cs="Courier New"/>
+      <w:color w:val="auto"/>
+      <w:sz w:val="20"/>
+      <w:szCs w:val="20"/>
+    </w:rPr>
+  </w:style>
+  <w:style w:type="character" w:customStyle="1" w:styleId="Pr-formataoHTMLChar">
+    <w:name w:val="Pré-formatação HTML Char"/>
+    <w:basedOn w:val="Fontepargpadro"/>
+    <w:link w:val="Pr-formataoHTML"/>
+    <w:uiPriority w:val="99"/>
+    <w:semiHidden/>
+    <w:rsid w:val="007927C7"/>
+    <w:rPr>
+      <w:rFonts w:ascii="Courier New" w:hAnsi="Courier New" w:cs="Courier New"/>
+      <w:color w:val="auto"/>
+      <w:sz w:val="20"/>
+      <w:szCs w:val="20"/>
+    </w:rPr>
+  </w:style>
+  <w:style w:type="paragraph" w:styleId="PargrafodaLista">
+    <w:name w:val="List Paragraph"/>
+    <w:basedOn w:val="Normal"/>
+    <w:uiPriority w:val="34"/>
+    <w:qFormat/>
+    <w:rsid w:val="007927C7"/>
+    <w:pPr>
+      <w:ind w:left="720"/>
+      <w:contextualSpacing/>
+    </w:pPr>
+  </w:style>
 </w:styles>
 </file>
 
@@ -25615,7 +30209,7 @@
 </file>
 
 <file path=customXml/itemProps1.xml><?xml version="1.0" encoding="utf-8"?>
-<ds:datastoreItem xmlns:ds="http://schemas.openxmlformats.org/officeDocument/2006/customXml" ds:itemID="{662B6CFF-2A06-9744-82A1-D4C6323CC00F}">
+<ds:datastoreItem xmlns:ds="http://schemas.openxmlformats.org/officeDocument/2006/customXml" ds:itemID="{24037039-5C3F-CC43-8536-F5CAA7C16F0F}">
   <ds:schemaRefs>
     <ds:schemaRef ds:uri="http://schemas.openxmlformats.org/officeDocument/2006/bibliography"/>
   </ds:schemaRefs>

--- a/aluno/[Android][Aluno] Unidade 7.docx
+++ b/aluno/[Android][Aluno] Unidade 7.docx
@@ -38,15 +38,7 @@
     </w:p>
     <w:p>
       <w:r>
-        <w:t xml:space="preserve">Até agora estivemos </w:t>
-      </w:r>
-      <w:proofErr w:type="gramStart"/>
-      <w:r>
-        <w:t>preso</w:t>
-      </w:r>
-      <w:proofErr w:type="gramEnd"/>
-      <w:r>
-        <w:t xml:space="preserve"> a aplicativos que trabalham </w:t>
+        <w:t xml:space="preserve">Até agora estivemos preso a aplicativos que trabalham </w:t>
       </w:r>
       <w:proofErr w:type="spellStart"/>
       <w:r>
@@ -70,11 +62,23 @@
       </w:r>
       <w:proofErr w:type="spellStart"/>
       <w:r>
-        <w:t>apps</w:t>
-      </w:r>
-      <w:proofErr w:type="spellEnd"/>
-      <w:r>
-        <w:t xml:space="preserve"> que temos hoje em dia operam de maneira online.</w:t>
+        <w:t>a</w:t>
+      </w:r>
+      <w:r>
+        <w:t>pps</w:t>
+      </w:r>
+      <w:proofErr w:type="spellEnd"/>
+      <w:r>
+        <w:t xml:space="preserve"> que temos hoje em dia </w:t>
+      </w:r>
+      <w:r>
+        <w:rPr>
+          <w:color w:val="FF0000"/>
+        </w:rPr>
+        <w:t>opera</w:t>
+      </w:r>
+      <w:r>
+        <w:t xml:space="preserve"> de maneira online.</w:t>
       </w:r>
     </w:p>
     <w:p>
@@ -84,7 +88,28 @@
     </w:p>
     <w:p>
       <w:r>
-        <w:t xml:space="preserve">Com a popularização das redes móveis e conectividade dos smartphones, as possibilidades se multiplicaram. Hoje em dia a maioria dos aplicativos estão conectados com a internet, seja salvando as preferências do usuário, atualizando o conteúdo do </w:t>
+        <w:t xml:space="preserve">Com a popularização das redes móveis e </w:t>
+      </w:r>
+      <w:r>
+        <w:rPr>
+          <w:color w:val="FF0000"/>
+        </w:rPr>
+        <w:t xml:space="preserve">a </w:t>
+      </w:r>
+      <w:r>
+        <w:t>conectividade dos smartphones, as possibilidades se multiplicaram. Hoje em dia</w:t>
+      </w:r>
+      <w:r>
+        <w:t xml:space="preserve"> a maioria dos aplicativos </w:t>
+      </w:r>
+      <w:r>
+        <w:rPr>
+          <w:color w:val="FF0000"/>
+        </w:rPr>
+        <w:t>está conectada</w:t>
+      </w:r>
+      <w:r>
+        <w:t xml:space="preserve"> a internet, seja salvando as preferências do usuário, atualizando o conteúdo do </w:t>
       </w:r>
       <w:proofErr w:type="spellStart"/>
       <w:r>
@@ -124,15 +149,7 @@
         <w:t xml:space="preserve">O primeiro conceito que precisamos entender é a maneira </w:t>
       </w:r>
       <w:r>
-        <w:t xml:space="preserve">como um </w:t>
-      </w:r>
-      <w:proofErr w:type="gramStart"/>
-      <w:r>
-        <w:t>aplicativo conversa</w:t>
-      </w:r>
-      <w:proofErr w:type="gramEnd"/>
-      <w:r>
-        <w:t xml:space="preserve"> com</w:t>
+        <w:t>como um aplicativo conversa com</w:t>
       </w:r>
       <w:r>
         <w:rPr>
@@ -369,115 +386,137 @@
         <w:t xml:space="preserve"> </w:t>
       </w:r>
       <w:r>
-        <w:t xml:space="preserve">deve </w:t>
-      </w:r>
-      <w:proofErr w:type="gramStart"/>
-      <w:r>
-        <w:t>se</w:t>
-      </w:r>
+        <w:t>deve se</w:t>
+      </w:r>
+      <w:ins w:id="3" w:author="Willian" w:date="2016-10-23T16:45:00Z">
+        <w:r>
+          <w:t xml:space="preserve"> </w:t>
+        </w:r>
+      </w:ins>
+      <w:del w:id="4" w:author="Willian" w:date="2016-10-23T16:45:00Z">
+        <w:r>
+          <w:rPr>
+            <w:color w:val="FF0000"/>
+          </w:rPr>
+          <w:delText>(</w:delText>
+        </w:r>
+        <w:r>
+          <w:rPr>
+            <w:color w:val="FF0000"/>
+          </w:rPr>
+          <w:delText>r</w:delText>
+        </w:r>
+        <w:r>
+          <w:rPr>
+            <w:color w:val="FF0000"/>
+          </w:rPr>
+          <w:delText xml:space="preserve"> – retirar)</w:delText>
+        </w:r>
+        <w:r>
+          <w:delText xml:space="preserve"> </w:delText>
+        </w:r>
+      </w:del>
+      <w:r>
+        <w:t xml:space="preserve">comunicar com o </w:t>
+      </w:r>
+      <w:proofErr w:type="spellStart"/>
+      <w:r>
+        <w:rPr>
+          <w:i/>
+        </w:rPr>
+        <w:t>backend</w:t>
+      </w:r>
+      <w:proofErr w:type="spellEnd"/>
+      <w:r>
+        <w:rPr>
+          <w:i/>
+        </w:rPr>
+        <w:t xml:space="preserve">: </w:t>
+      </w:r>
+      <w:r>
+        <w:t>o REST e o SOAP.</w:t>
+      </w:r>
+    </w:p>
+    <w:p>
+      <w:pPr>
+        <w:spacing w:after="160" w:line="360" w:lineRule="auto"/>
+      </w:pPr>
       <w:r>
         <w:rPr>
           <w:color w:val="FF0000"/>
         </w:rPr>
-        <w:t>(</w:t>
-      </w:r>
-      <w:proofErr w:type="gramEnd"/>
+        <w:t xml:space="preserve">O </w:t>
+      </w:r>
+      <w:r>
+        <w:t>SOAP (</w:t>
+      </w:r>
+      <w:proofErr w:type="spellStart"/>
+      <w:r>
+        <w:t>Simple</w:t>
+      </w:r>
+      <w:proofErr w:type="spellEnd"/>
+      <w:r>
+        <w:t xml:space="preserve"> Object Access </w:t>
+      </w:r>
+      <w:proofErr w:type="spellStart"/>
+      <w:r>
+        <w:t>Protocol</w:t>
+      </w:r>
+      <w:proofErr w:type="spellEnd"/>
+      <w:r>
+        <w:t>, em português Protocolo Simples de Acesso a Objetos) é um protocolo para troca de informações estruturadas em uma plataforma descentralizada e distribuída. Ele se baseia na Linguagem de Marcação Extensível (XML) para seu formato de mensagem.</w:t>
+      </w:r>
+    </w:p>
+    <w:p>
       <w:r>
         <w:rPr>
           <w:color w:val="FF0000"/>
         </w:rPr>
-        <w:t>r</w:t>
-      </w:r>
-      <w:r>
+        <w:lastRenderedPageBreak/>
+        <w:t xml:space="preserve">Já o </w:t>
+      </w:r>
+      <w:r>
+        <w:t>REST (</w:t>
+      </w:r>
+      <w:proofErr w:type="spellStart"/>
+      <w:r>
+        <w:t>Representational</w:t>
+      </w:r>
+      <w:proofErr w:type="spellEnd"/>
+      <w:r>
+        <w:t xml:space="preserve"> </w:t>
+      </w:r>
+      <w:proofErr w:type="spellStart"/>
+      <w:r>
+        <w:t>State</w:t>
+      </w:r>
+      <w:proofErr w:type="spellEnd"/>
+      <w:r>
+        <w:t xml:space="preserve"> </w:t>
+      </w:r>
+      <w:proofErr w:type="spellStart"/>
+      <w:r>
+        <w:t>Transfer</w:t>
+      </w:r>
+      <w:proofErr w:type="spellEnd"/>
+      <w:r>
+        <w:t xml:space="preserve">, em português Transferência de Estado Representacional), é uma abstração da arquitetura da World </w:t>
+      </w:r>
+      <w:proofErr w:type="spellStart"/>
+      <w:r>
+        <w:t>Wide</w:t>
+      </w:r>
+      <w:proofErr w:type="spellEnd"/>
+      <w:r>
+        <w:t xml:space="preserve"> Web, mais precisamente, é um estilo arquitetural que consiste de um conjunto coordenado de restrições arquiteturais aplicadas a componentes, conectores e elementos de dados dentro de um sistema de hipermídia distribuído. REST é o mais utilizado atualmente e é ele que iremos detalhar.</w:t>
+      </w:r>
+    </w:p>
+    <w:p>
+      <w:pPr>
         <w:rPr>
           <w:color w:val="FF0000"/>
         </w:rPr>
-        <w:t xml:space="preserve"> – retirar)</w:t>
-      </w:r>
-      <w:r>
-        <w:t xml:space="preserve"> comunicar com o </w:t>
-      </w:r>
-      <w:proofErr w:type="spellStart"/>
-      <w:r>
-        <w:rPr>
-          <w:i/>
-        </w:rPr>
-        <w:t>backend</w:t>
-      </w:r>
-      <w:proofErr w:type="spellEnd"/>
-      <w:r>
-        <w:rPr>
-          <w:i/>
-        </w:rPr>
-        <w:t xml:space="preserve">: </w:t>
-      </w:r>
-      <w:r>
-        <w:t>o REST e o SOAP.</w:t>
-      </w:r>
-    </w:p>
-    <w:p>
-      <w:pPr>
-        <w:spacing w:after="160" w:line="360" w:lineRule="auto"/>
-      </w:pPr>
-      <w:r>
-        <w:t>SOAP (</w:t>
-      </w:r>
-      <w:proofErr w:type="spellStart"/>
-      <w:r>
-        <w:t>Simple</w:t>
-      </w:r>
-      <w:proofErr w:type="spellEnd"/>
-      <w:r>
-        <w:t xml:space="preserve"> Object Access </w:t>
-      </w:r>
-      <w:proofErr w:type="spellStart"/>
-      <w:r>
-        <w:t>Protocol</w:t>
-      </w:r>
-      <w:proofErr w:type="spellEnd"/>
-      <w:r>
-        <w:t>, em português Protocolo Simples de Acesso a Objetos) é um protocolo para troca de informações estruturadas em uma plataforma descentralizada e distribuída. Ele se baseia na Linguagem de Marcação Extensível (XML) para seu formato de mensagem.</w:t>
-      </w:r>
-    </w:p>
-    <w:p>
-      <w:r>
-        <w:lastRenderedPageBreak/>
-        <w:t>REST (</w:t>
-      </w:r>
-      <w:proofErr w:type="spellStart"/>
-      <w:r>
-        <w:t>Representational</w:t>
-      </w:r>
-      <w:proofErr w:type="spellEnd"/>
-      <w:r>
-        <w:t xml:space="preserve"> </w:t>
-      </w:r>
-      <w:proofErr w:type="spellStart"/>
-      <w:r>
-        <w:t>State</w:t>
-      </w:r>
-      <w:proofErr w:type="spellEnd"/>
-      <w:r>
-        <w:t xml:space="preserve"> </w:t>
-      </w:r>
-      <w:proofErr w:type="spellStart"/>
-      <w:r>
-        <w:t>Transfer</w:t>
-      </w:r>
-      <w:proofErr w:type="spellEnd"/>
-      <w:r>
-        <w:t xml:space="preserve">, em português Transferência de Estado Representacional), é uma abstração da arquitetura da World </w:t>
-      </w:r>
-      <w:proofErr w:type="spellStart"/>
-      <w:r>
-        <w:t>Wide</w:t>
-      </w:r>
-      <w:proofErr w:type="spellEnd"/>
-      <w:r>
-        <w:t xml:space="preserve"> Web, mais precisamente, é um estilo arquitetural que consiste de um conjunto coordenado de restrições arquiteturais aplicadas a componentes, conectores e elementos de dados dentro de um sistema de hipermídia distribuído. REST é o mais utilizado atualmente e é ele que iremos detalhar.</w:t>
-      </w:r>
-    </w:p>
-    <w:p>
+      </w:pPr>
       <w:r>
         <w:t>O objetivo do REST é ignorar os detalhes d</w:t>
       </w:r>
@@ -507,6 +546,12 @@
       <w:proofErr w:type="spellEnd"/>
       <w:r>
         <w:t xml:space="preserve"> guarda toda a complexidade de uma aplicação, mas deve existir uma forma de acessar os seus métodos. Este meio é o REST</w:t>
+      </w:r>
+      <w:r>
+        <w:rPr>
+          <w:color w:val="FF0000"/>
+        </w:rPr>
+        <w:t>.</w:t>
       </w:r>
     </w:p>
     <w:p>
@@ -571,13 +616,109 @@
       <w:r>
         <w:t xml:space="preserve">) de forma explícita e representativa para se comunicar. </w:t>
       </w:r>
+      <w:r>
+        <w:t xml:space="preserve">. </w:t>
+      </w:r>
+      <w:r>
+        <w:rPr>
+          <w:color w:val="FF0000"/>
+        </w:rPr>
+        <w:t>O</w:t>
+      </w:r>
+      <w:r>
+        <w:rPr>
+          <w:color w:val="FF0000"/>
+        </w:rPr>
+        <w:t>s</w:t>
+      </w:r>
+      <w:r>
+        <w:t xml:space="preserve"> </w:t>
+      </w:r>
       <w:proofErr w:type="spellStart"/>
       <w:r>
         <w:t>URIs</w:t>
       </w:r>
       <w:proofErr w:type="spellEnd"/>
       <w:r>
-        <w:t xml:space="preserve"> são usados para expor a estrutura do serviço. Utiliza uma notação comum para transferência de dados como XML ou JSON. Iremos detalhar mais este trecho adiante.</w:t>
+        <w:t xml:space="preserve"> </w:t>
+      </w:r>
+      <w:r>
+        <w:rPr>
+          <w:color w:val="FF0000"/>
+        </w:rPr>
+        <w:t>(</w:t>
+      </w:r>
+      <w:proofErr w:type="spellStart"/>
+      <w:r>
+        <w:rPr>
+          <w:i/>
+          <w:iCs/>
+          <w:color w:val="FF0000"/>
+        </w:rPr>
+        <w:t>Uniform</w:t>
+      </w:r>
+      <w:proofErr w:type="spellEnd"/>
+      <w:r>
+        <w:rPr>
+          <w:i/>
+          <w:iCs/>
+          <w:color w:val="FF0000"/>
+        </w:rPr>
+        <w:t xml:space="preserve"> </w:t>
+      </w:r>
+      <w:proofErr w:type="spellStart"/>
+      <w:r>
+        <w:rPr>
+          <w:i/>
+          <w:iCs/>
+          <w:color w:val="FF0000"/>
+        </w:rPr>
+        <w:t>Resource</w:t>
+      </w:r>
+      <w:proofErr w:type="spellEnd"/>
+      <w:r>
+        <w:rPr>
+          <w:i/>
+          <w:iCs/>
+          <w:color w:val="FF0000"/>
+        </w:rPr>
+        <w:t xml:space="preserve"> </w:t>
+      </w:r>
+      <w:proofErr w:type="spellStart"/>
+      <w:r>
+        <w:rPr>
+          <w:i/>
+          <w:iCs/>
+          <w:color w:val="FF0000"/>
+        </w:rPr>
+        <w:t>Identifier</w:t>
+      </w:r>
+      <w:proofErr w:type="spellEnd"/>
+      <w:r>
+        <w:rPr>
+          <w:bCs/>
+          <w:color w:val="FF0000"/>
+        </w:rPr>
+        <w:t>, em português Identificador Uniforme de Recursos)</w:t>
+      </w:r>
+      <w:r>
+        <w:rPr>
+          <w:bCs/>
+          <w:color w:val="FF0000"/>
+        </w:rPr>
+        <w:t xml:space="preserve"> </w:t>
+      </w:r>
+      <w:r>
+        <w:t>são usados para expor a estrutura do serviço. Utiliza</w:t>
+      </w:r>
+      <w:r>
+        <w:rPr>
+          <w:color w:val="FF0000"/>
+        </w:rPr>
+        <w:t>m</w:t>
+      </w:r>
+      <w:r>
+        <w:t xml:space="preserve"> uma notação comum para transferência de dados como XML ou JSON. Iremos detalhar mais este trecho adiante.</w:t>
       </w:r>
     </w:p>
     <w:p>
@@ -727,8 +868,8 @@
         <w:pStyle w:val="Ttulo2"/>
         <w:contextualSpacing w:val="0"/>
       </w:pPr>
-      <w:bookmarkStart w:id="3" w:name="_8nmzf5yhai47" w:colFirst="0" w:colLast="0"/>
-      <w:bookmarkEnd w:id="3"/>
+      <w:bookmarkStart w:id="5" w:name="_8nmzf5yhai47" w:colFirst="0" w:colLast="0"/>
+      <w:bookmarkEnd w:id="5"/>
       <w:r>
         <w:t>O protocolo HTTP</w:t>
       </w:r>
@@ -743,6 +884,12 @@
     </w:p>
     <w:p>
       <w:r>
+        <w:rPr>
+          <w:color w:val="FF0000"/>
+        </w:rPr>
+        <w:t xml:space="preserve">O </w:t>
+      </w:r>
+      <w:r>
         <w:t>REST usa</w:t>
       </w:r>
       <w:r>
@@ -791,9 +938,19 @@
     </w:p>
     <w:p>
       <w:pPr>
+        <w:keepNext/>
         <w:jc w:val="center"/>
-      </w:pPr>
-      <w:r>
+        <w:rPr>
+          <w:ins w:id="6" w:author="Willian" w:date="2016-10-23T17:20:00Z"/>
+        </w:rPr>
+        <w:pPrChange w:id="7" w:author="Willian" w:date="2016-10-23T17:20:00Z">
+          <w:pPr>
+            <w:jc w:val="center"/>
+          </w:pPr>
+        </w:pPrChange>
+      </w:pPr>
+      <w:r>
+        <w:lastRenderedPageBreak/>
         <w:t xml:space="preserve">  </w:t>
       </w:r>
       <w:r>
@@ -839,10 +996,50 @@
     </w:p>
     <w:p>
       <w:pPr>
+        <w:pStyle w:val="Legenda"/>
+        <w:jc w:val="center"/>
+        <w:pPrChange w:id="8" w:author="Willian" w:date="2016-10-23T17:20:00Z">
+          <w:pPr>
+            <w:jc w:val="center"/>
+          </w:pPr>
+        </w:pPrChange>
+      </w:pPr>
+      <w:ins w:id="9" w:author="Willian" w:date="2016-10-23T17:20:00Z">
+        <w:r>
+          <w:t xml:space="preserve">Figura </w:t>
+        </w:r>
+        <w:r>
+          <w:fldChar w:fldCharType="begin"/>
+        </w:r>
+        <w:r>
+          <w:instrText xml:space="preserve"> SEQ Figura \* ARABIC </w:instrText>
+        </w:r>
+      </w:ins>
+      <w:r>
+        <w:fldChar w:fldCharType="separate"/>
+      </w:r>
+      <w:ins w:id="10" w:author="Willian" w:date="2016-10-23T17:21:00Z">
+        <w:r>
+          <w:rPr>
+            <w:noProof/>
+          </w:rPr>
+          <w:t>1</w:t>
+        </w:r>
+      </w:ins>
+      <w:ins w:id="11" w:author="Willian" w:date="2016-10-23T17:20:00Z">
+        <w:r>
+          <w:fldChar w:fldCharType="end"/>
+        </w:r>
+        <w:r>
+          <w:t xml:space="preserve"> - Exemplo comum de onde utilizamos HTTP e HTTPS</w:t>
+        </w:r>
+      </w:ins>
+    </w:p>
+    <w:p>
+      <w:pPr>
         <w:jc w:val="left"/>
       </w:pPr>
       <w:r>
-        <w:lastRenderedPageBreak/>
         <w:t xml:space="preserve">Nesta imagem vemos a sigla </w:t>
       </w:r>
       <w:proofErr w:type="spellStart"/>
@@ -908,6 +1105,12 @@
       </w:r>
     </w:p>
     <w:p>
+      <w:r>
+        <w:rPr>
+          <w:color w:val="FF0000"/>
+        </w:rPr>
+        <w:t xml:space="preserve">O </w:t>
+      </w:r>
       <w:proofErr w:type="spellStart"/>
       <w:r>
         <w:rPr>
@@ -957,7 +1160,16 @@
         <w:t>, é</w:t>
       </w:r>
       <w:r>
-        <w:t xml:space="preserve"> um protocolo de comunicação entre sistemas de informação que permite a transferência de dados entre redes de computadores, principalmente na</w:t>
+        <w:t xml:space="preserve"> um protocolo de comunicação entre sistemas de informação que permite a transferência de dados entre </w:t>
+      </w:r>
+      <w:r>
+        <w:rPr>
+          <w:color w:val="FF0000"/>
+        </w:rPr>
+        <w:t xml:space="preserve">as </w:t>
+      </w:r>
+      <w:r>
+        <w:t>redes de computadores, principalmente na</w:t>
       </w:r>
       <w:r>
         <w:rPr>
@@ -1101,8 +1313,8 @@
         <w:pStyle w:val="Ttulo3"/>
         <w:contextualSpacing w:val="0"/>
       </w:pPr>
-      <w:bookmarkStart w:id="4" w:name="_p9avqq54h087" w:colFirst="0" w:colLast="0"/>
-      <w:bookmarkEnd w:id="4"/>
+      <w:bookmarkStart w:id="12" w:name="_p9avqq54h087" w:colFirst="0" w:colLast="0"/>
+      <w:bookmarkEnd w:id="12"/>
       <w:r>
         <w:t>Métodos HTTP</w:t>
       </w:r>
@@ -1208,31 +1420,100 @@
         <w:t>o</w:t>
       </w:r>
       <w:r>
-        <w:t xml:space="preserve"> mesmo recurso pode ter várias representações, ao exemplo de serviços que retornam XML e JSON)</w:t>
-      </w:r>
+        <w:t xml:space="preserve"> mesmo recurso pode ter várias representações</w:t>
+      </w:r>
+      <w:ins w:id="13" w:author="Willian" w:date="2016-10-23T16:43:00Z">
+        <w:r>
+          <w:t xml:space="preserve"> </w:t>
+        </w:r>
+      </w:ins>
+      <w:del w:id="14" w:author="Willian" w:date="2016-10-23T16:42:00Z">
+        <w:r>
+          <w:delText xml:space="preserve">, </w:delText>
+        </w:r>
+        <w:r>
+          <w:rPr>
+            <w:color w:val="FF0000"/>
+          </w:rPr>
+          <w:delText>(não seri</w:delText>
+        </w:r>
+        <w:r>
+          <w:rPr>
+            <w:color w:val="FF0000"/>
+          </w:rPr>
+          <w:delText>a</w:delText>
+        </w:r>
+        <w:r>
+          <w:rPr>
+            <w:color w:val="FF0000"/>
+          </w:rPr>
+          <w:delText xml:space="preserve"> como</w:delText>
+        </w:r>
+        <w:r>
+          <w:rPr>
+            <w:color w:val="FF0000"/>
+          </w:rPr>
+          <w:delText xml:space="preserve"> por exemplo serviços que retornam</w:delText>
+        </w:r>
+        <w:r>
+          <w:rPr>
+            <w:color w:val="FF0000"/>
+          </w:rPr>
+          <w:delText>?)</w:delText>
+        </w:r>
+        <w:r>
+          <w:rPr>
+            <w:color w:val="FF0000"/>
+          </w:rPr>
+          <w:delText xml:space="preserve"> </w:delText>
+        </w:r>
+      </w:del>
+      <w:r>
+        <w:t>ao exemplo de serviços que retornam XML e JSON)</w:t>
+      </w:r>
+      <w:ins w:id="15" w:author="Willian" w:date="2016-10-23T16:43:00Z">
+        <w:r>
+          <w:t>. Na prática é um serviço que retorna dados do servidor, em um formato comum entre ele (</w:t>
+        </w:r>
+      </w:ins>
+      <w:ins w:id="16" w:author="Willian" w:date="2016-10-23T16:44:00Z">
+        <w:r>
+          <w:t>servidor</w:t>
+        </w:r>
+      </w:ins>
+      <w:ins w:id="17" w:author="Willian" w:date="2016-10-23T16:43:00Z">
+        <w:r>
+          <w:t>)</w:t>
+        </w:r>
+      </w:ins>
+      <w:ins w:id="18" w:author="Willian" w:date="2016-10-23T16:44:00Z">
+        <w:r>
+          <w:t xml:space="preserve"> e o cliente</w:t>
+        </w:r>
+      </w:ins>
       <w:r>
         <w:t xml:space="preserve">. Um recurso pode ser entendido como um dado ou informação específica, como uma lista de usuários, e com o GET podemos obter esta lista em diferentes representações (XML, JSON, HTML, </w:t>
       </w:r>
-      <w:commentRangeStart w:id="5"/>
-      <w:commentRangeStart w:id="6"/>
+      <w:commentRangeStart w:id="19"/>
+      <w:commentRangeStart w:id="20"/>
       <w:proofErr w:type="spellStart"/>
       <w:r>
         <w:t>etc</w:t>
       </w:r>
-      <w:commentRangeEnd w:id="5"/>
+      <w:commentRangeEnd w:id="19"/>
       <w:proofErr w:type="spellEnd"/>
       <w:r>
         <w:rPr>
           <w:rStyle w:val="Refdecomentrio"/>
         </w:rPr>
-        <w:commentReference w:id="5"/>
-      </w:r>
-      <w:commentRangeEnd w:id="6"/>
+        <w:commentReference w:id="19"/>
+      </w:r>
+      <w:commentRangeEnd w:id="20"/>
       <w:r>
         <w:rPr>
           <w:rStyle w:val="Refdecomentrio"/>
         </w:rPr>
-        <w:commentReference w:id="6"/>
+        <w:commentReference w:id="20"/>
       </w:r>
       <w:r>
         <w:t>)</w:t>
@@ -1260,15 +1541,19 @@
         <w:t>POST</w:t>
       </w:r>
       <w:r>
-        <w:t xml:space="preserve">: Envia uma entidade e requisita que o servidor </w:t>
-      </w:r>
-      <w:proofErr w:type="gramStart"/>
-      <w:r>
-        <w:t>aceita-a</w:t>
-      </w:r>
-      <w:proofErr w:type="gramEnd"/>
-      <w:r>
-        <w:t xml:space="preserve"> como subordinada do recurso identificado pela URI.</w:t>
+        <w:t>: Envia uma entidade e requisita que o servidor aceita-a como subordin</w:t>
+      </w:r>
+      <w:r>
+        <w:t>ada do recurso identificado pel</w:t>
+      </w:r>
+      <w:r>
+        <w:rPr>
+          <w:color w:val="FF0000"/>
+        </w:rPr>
+        <w:t>o</w:t>
+      </w:r>
+      <w:r>
+        <w:t xml:space="preserve"> URI.</w:t>
       </w:r>
     </w:p>
     <w:p>
@@ -1291,11 +1576,47 @@
       </w:r>
       <w:proofErr w:type="gramStart"/>
       <w:r>
-        <w:t>um entidade</w:t>
+        <w:t>um ent</w:t>
+      </w:r>
+      <w:r>
+        <w:t>idade</w:t>
       </w:r>
       <w:proofErr w:type="gramEnd"/>
       <w:r>
-        <w:t xml:space="preserve"> seja armazenada embaixo da URI fornecida. Se a URI se refere a um recurso que já existe, ele é modificado; se a URI não aponta para um recurso existente, então o servidor pode criar o recurso com essa URI.</w:t>
+        <w:t xml:space="preserve"> seja armazenada embaixo d</w:t>
+      </w:r>
+      <w:r>
+        <w:rPr>
+          <w:color w:val="FF0000"/>
+        </w:rPr>
+        <w:t>o</w:t>
+      </w:r>
+      <w:r>
+        <w:t xml:space="preserve"> URI fornecida. Se a URI se refere a um recurso que já existe, ele é modifica</w:t>
+      </w:r>
+      <w:r>
+        <w:t xml:space="preserve">do; se </w:t>
+      </w:r>
+      <w:r>
+        <w:rPr>
+          <w:color w:val="FF0000"/>
+        </w:rPr>
+        <w:t>o</w:t>
+      </w:r>
+      <w:r>
+        <w:t xml:space="preserve"> URI não aponta para um recurso existente, então o servid</w:t>
+      </w:r>
+      <w:r>
+        <w:t>or pode criar o recurso com ess</w:t>
+      </w:r>
+      <w:r>
+        <w:rPr>
+          <w:color w:val="FF0000"/>
+        </w:rPr>
+        <w:t>e</w:t>
+      </w:r>
+      <w:r>
+        <w:t xml:space="preserve"> URI.</w:t>
       </w:r>
     </w:p>
     <w:p>
@@ -1393,6 +1714,7 @@
         <w:rPr>
           <w:b/>
         </w:rPr>
+        <w:lastRenderedPageBreak/>
         <w:t>CONNECT</w:t>
       </w:r>
       <w:r>
@@ -1446,22 +1768,116 @@
       </w:r>
     </w:p>
     <w:p>
-      <w:r>
-        <w:lastRenderedPageBreak/>
-        <w:t xml:space="preserve">Imagine que nossa intenção é criar um </w:t>
-      </w:r>
-      <w:proofErr w:type="spellStart"/>
-      <w:r>
-        <w:t>app</w:t>
-      </w:r>
-      <w:proofErr w:type="spellEnd"/>
-      <w:r>
-        <w:t xml:space="preserve"> para consulta de filmes. Você cadastraria todos os filmes existentes? Ou pelo menos os filmes dos últimos dez anos? Se sim, boa sorte, pois isto vai tomar uma boa parte do seu tempo. Se você respondeu não, como 99% das pessoas respondem a esta pergunta, você precisa começar a pensar em onde conseguir tantos filmes.</w:t>
-      </w:r>
-    </w:p>
-    <w:p>
-      <w:r>
-        <w:t xml:space="preserve">A notícia boa é que existem web-servers que disponibilizam estas informações, e de forma totalmente grátis. Vamos tentar pegar os dados do popular filme </w:t>
+      <w:del w:id="21" w:author="Willian" w:date="2016-10-23T16:44:00Z">
+        <w:r>
+          <w:delText>Imagine que nossa intenção é criar um app para</w:delText>
+        </w:r>
+      </w:del>
+      <w:ins w:id="22" w:author="Willian" w:date="2016-10-23T16:44:00Z">
+        <w:r>
+          <w:t xml:space="preserve">Imagine como um exemplo o nosso TDP, que sua finalidade </w:t>
+        </w:r>
+      </w:ins>
+      <w:ins w:id="23" w:author="Willian" w:date="2016-10-23T16:45:00Z">
+        <w:r>
+          <w:t>é</w:t>
+        </w:r>
+      </w:ins>
+      <w:r>
+        <w:t xml:space="preserve"> consulta</w:t>
+      </w:r>
+      <w:r>
+        <w:rPr>
+          <w:color w:val="FF0000"/>
+        </w:rPr>
+        <w:t>r as informações sobre</w:t>
+      </w:r>
+      <w:r>
+        <w:t xml:space="preserve"> filmes. Você cadastraria todos os filmes existentes? Ou cadastraria apenas</w:t>
+      </w:r>
+      <w:del w:id="24" w:author="Willian" w:date="2016-10-23T16:44:00Z">
+        <w:r>
+          <w:delText xml:space="preserve"> </w:delText>
+        </w:r>
+        <w:r>
+          <w:rPr>
+            <w:color w:val="FF0000"/>
+          </w:rPr>
+          <w:delText>(pelo menos-retirar)</w:delText>
+        </w:r>
+      </w:del>
+      <w:r>
+        <w:t xml:space="preserve"> os filmes dos últimos dez anos? Se </w:t>
+      </w:r>
+      <w:r>
+        <w:rPr>
+          <w:color w:val="FF0000"/>
+        </w:rPr>
+        <w:t>você respondeu</w:t>
+      </w:r>
+      <w:r>
+        <w:t xml:space="preserve"> sim, </w:t>
+      </w:r>
+      <w:r>
+        <w:rPr>
+          <w:color w:val="FF0000"/>
+        </w:rPr>
+        <w:t>então</w:t>
+      </w:r>
+      <w:r>
+        <w:t xml:space="preserve"> boa sorte, pois isto vai tomar uma boa parte do seu tempo. </w:t>
+      </w:r>
+      <w:r>
+        <w:rPr>
+          <w:color w:val="FF0000"/>
+        </w:rPr>
+        <w:t>Caso</w:t>
+      </w:r>
+      <w:r>
+        <w:t xml:space="preserve"> respondeu não, como 99% das pessoas respondem a esta pergunta, você precisa começar a pensar em onde conseguir </w:t>
+      </w:r>
+      <w:r>
+        <w:rPr>
+          <w:color w:val="FF0000"/>
+        </w:rPr>
+        <w:t>tantas informações sobre os</w:t>
+      </w:r>
+      <w:r>
+        <w:t xml:space="preserve"> filmes.</w:t>
+      </w:r>
+    </w:p>
+    <w:p>
+      <w:r>
+        <w:t xml:space="preserve">A </w:t>
+      </w:r>
+      <w:r>
+        <w:rPr>
+          <w:color w:val="FF0000"/>
+        </w:rPr>
+        <w:t>boa</w:t>
+      </w:r>
+      <w:r>
+        <w:t xml:space="preserve"> notícia é que existem web-servers que disponibilizam essas informações gratuitamente</w:t>
+      </w:r>
+      <w:del w:id="25" w:author="Willian" w:date="2016-10-23T16:46:00Z">
+        <w:r>
+          <w:delText xml:space="preserve"> </w:delText>
+        </w:r>
+        <w:r>
+          <w:rPr>
+            <w:color w:val="FF0000"/>
+          </w:rPr>
+          <w:delText>(e de- forma totalmente grátis)</w:delText>
+        </w:r>
+      </w:del>
+      <w:r>
+        <w:rPr>
+          <w:color w:val="FF0000"/>
+        </w:rPr>
+        <w:t xml:space="preserve">. </w:t>
+      </w:r>
+      <w:r>
+        <w:t xml:space="preserve">Vamos tentar pegar os dados do popular filme </w:t>
       </w:r>
       <w:r>
         <w:rPr>
@@ -1504,7 +1920,36 @@
         <w:t>HTTPS</w:t>
       </w:r>
       <w:r>
-        <w:t xml:space="preserve"> e como resultado você receberá um arquivo JSON todo bagunçado. Para melhor visualização, nós pegamos este </w:t>
+        <w:t xml:space="preserve"> e como resultado você receberá um arquivo JSON todo bagunçado. Para melhor visualização</w:t>
+      </w:r>
+      <w:r>
+        <w:t xml:space="preserve"> </w:t>
+      </w:r>
+      <w:del w:id="26" w:author="Willian" w:date="2016-10-23T16:46:00Z">
+        <w:r>
+          <w:rPr>
+            <w:color w:val="FF0000"/>
+          </w:rPr>
+          <w:delText>(</w:delText>
+        </w:r>
+        <w:r>
+          <w:rPr>
+            <w:color w:val="FF0000"/>
+          </w:rPr>
+          <w:delText>, nós</w:delText>
+        </w:r>
+        <w:r>
+          <w:rPr>
+            <w:color w:val="FF0000"/>
+          </w:rPr>
+          <w:delText>-retirar)</w:delText>
+        </w:r>
+        <w:r>
+          <w:delText xml:space="preserve"> </w:delText>
+        </w:r>
+      </w:del>
+      <w:r>
+        <w:t xml:space="preserve">pegamos este </w:t>
       </w:r>
       <w:r>
         <w:rPr>
@@ -3485,539 +3930,6 @@
           <w:szCs w:val="18"/>
         </w:rPr>
         <w:t>508</w:t>
-      </w:r>
-    </w:p>
-    <w:p>
-      <w:pPr>
-        <w:spacing w:after="0"/>
-      </w:pPr>
-      <w:r>
-        <w:rPr>
-          <w:rFonts w:ascii="Consolas" w:eastAsia="Consolas" w:hAnsi="Consolas" w:cs="Consolas"/>
-          <w:sz w:val="18"/>
-          <w:szCs w:val="18"/>
-        </w:rPr>
-        <w:t xml:space="preserve">    </w:t>
-      </w:r>
-      <w:r>
-        <w:rPr>
-          <w:rFonts w:ascii="Consolas" w:eastAsia="Consolas" w:hAnsi="Consolas" w:cs="Consolas"/>
-          <w:color w:val="666600"/>
-          <w:sz w:val="18"/>
-          <w:szCs w:val="18"/>
-        </w:rPr>
-        <w:t>},</w:t>
-      </w:r>
-    </w:p>
-    <w:p>
-      <w:pPr>
-        <w:spacing w:after="0"/>
-      </w:pPr>
-      <w:r>
-        <w:rPr>
-          <w:rFonts w:ascii="Consolas" w:eastAsia="Consolas" w:hAnsi="Consolas" w:cs="Consolas"/>
-          <w:sz w:val="18"/>
-          <w:szCs w:val="18"/>
-        </w:rPr>
-        <w:t xml:space="preserve">    {</w:t>
-      </w:r>
-    </w:p>
-    <w:p>
-      <w:pPr>
-        <w:spacing w:after="0"/>
-      </w:pPr>
-      <w:r>
-        <w:rPr>
-          <w:rFonts w:ascii="Consolas" w:eastAsia="Consolas" w:hAnsi="Consolas" w:cs="Consolas"/>
-          <w:sz w:val="18"/>
-          <w:szCs w:val="18"/>
-        </w:rPr>
-        <w:t xml:space="preserve">      </w:t>
-      </w:r>
-      <w:r>
-        <w:rPr>
-          <w:rFonts w:ascii="Consolas" w:eastAsia="Consolas" w:hAnsi="Consolas" w:cs="Consolas"/>
-          <w:color w:val="008800"/>
-          <w:sz w:val="18"/>
-          <w:szCs w:val="18"/>
-        </w:rPr>
-        <w:t>"</w:t>
-      </w:r>
-      <w:proofErr w:type="spellStart"/>
-      <w:r>
-        <w:rPr>
-          <w:rFonts w:ascii="Consolas" w:eastAsia="Consolas" w:hAnsi="Consolas" w:cs="Consolas"/>
-          <w:color w:val="008800"/>
-          <w:sz w:val="18"/>
-          <w:szCs w:val="18"/>
-        </w:rPr>
-        <w:t>name</w:t>
-      </w:r>
-      <w:proofErr w:type="spellEnd"/>
-      <w:r>
-        <w:rPr>
-          <w:rFonts w:ascii="Consolas" w:eastAsia="Consolas" w:hAnsi="Consolas" w:cs="Consolas"/>
-          <w:color w:val="008800"/>
-          <w:sz w:val="18"/>
-          <w:szCs w:val="18"/>
-        </w:rPr>
-        <w:t>"</w:t>
-      </w:r>
-      <w:r>
-        <w:rPr>
-          <w:rFonts w:ascii="Consolas" w:eastAsia="Consolas" w:hAnsi="Consolas" w:cs="Consolas"/>
-          <w:color w:val="666600"/>
-          <w:sz w:val="18"/>
-          <w:szCs w:val="18"/>
-        </w:rPr>
-        <w:t>:</w:t>
-      </w:r>
-      <w:r>
-        <w:rPr>
-          <w:rFonts w:ascii="Consolas" w:eastAsia="Consolas" w:hAnsi="Consolas" w:cs="Consolas"/>
-          <w:sz w:val="18"/>
-          <w:szCs w:val="18"/>
-        </w:rPr>
-        <w:t xml:space="preserve"> </w:t>
-      </w:r>
-      <w:r>
-        <w:rPr>
-          <w:rFonts w:ascii="Consolas" w:eastAsia="Consolas" w:hAnsi="Consolas" w:cs="Consolas"/>
-          <w:color w:val="008800"/>
-          <w:sz w:val="18"/>
-          <w:szCs w:val="18"/>
-        </w:rPr>
-        <w:t>"Fox 2000 Pictures",</w:t>
-      </w:r>
-    </w:p>
-    <w:p>
-      <w:pPr>
-        <w:spacing w:after="0"/>
-      </w:pPr>
-      <w:r>
-        <w:rPr>
-          <w:rFonts w:ascii="Consolas" w:eastAsia="Consolas" w:hAnsi="Consolas" w:cs="Consolas"/>
-          <w:sz w:val="18"/>
-          <w:szCs w:val="18"/>
-        </w:rPr>
-        <w:t xml:space="preserve">      </w:t>
-      </w:r>
-      <w:r>
-        <w:rPr>
-          <w:rFonts w:ascii="Consolas" w:eastAsia="Consolas" w:hAnsi="Consolas" w:cs="Consolas"/>
-          <w:color w:val="008800"/>
-          <w:sz w:val="18"/>
-          <w:szCs w:val="18"/>
-        </w:rPr>
-        <w:t>"id"</w:t>
-      </w:r>
-      <w:r>
-        <w:rPr>
-          <w:rFonts w:ascii="Consolas" w:eastAsia="Consolas" w:hAnsi="Consolas" w:cs="Consolas"/>
-          <w:color w:val="666600"/>
-          <w:sz w:val="18"/>
-          <w:szCs w:val="18"/>
-        </w:rPr>
-        <w:t>:</w:t>
-      </w:r>
-      <w:r>
-        <w:rPr>
-          <w:rFonts w:ascii="Consolas" w:eastAsia="Consolas" w:hAnsi="Consolas" w:cs="Consolas"/>
-          <w:sz w:val="18"/>
-          <w:szCs w:val="18"/>
-        </w:rPr>
-        <w:t xml:space="preserve"> </w:t>
-      </w:r>
-      <w:r>
-        <w:rPr>
-          <w:rFonts w:ascii="Consolas" w:eastAsia="Consolas" w:hAnsi="Consolas" w:cs="Consolas"/>
-          <w:color w:val="006666"/>
-          <w:sz w:val="18"/>
-          <w:szCs w:val="18"/>
-        </w:rPr>
-        <w:t>711</w:t>
-      </w:r>
-    </w:p>
-    <w:p>
-      <w:pPr>
-        <w:spacing w:after="0"/>
-      </w:pPr>
-      <w:r>
-        <w:rPr>
-          <w:rFonts w:ascii="Consolas" w:eastAsia="Consolas" w:hAnsi="Consolas" w:cs="Consolas"/>
-          <w:sz w:val="18"/>
-          <w:szCs w:val="18"/>
-        </w:rPr>
-        <w:t xml:space="preserve">    </w:t>
-      </w:r>
-      <w:r>
-        <w:rPr>
-          <w:rFonts w:ascii="Consolas" w:eastAsia="Consolas" w:hAnsi="Consolas" w:cs="Consolas"/>
-          <w:color w:val="666600"/>
-          <w:sz w:val="18"/>
-          <w:szCs w:val="18"/>
-        </w:rPr>
-        <w:t>},</w:t>
-      </w:r>
-    </w:p>
-    <w:p>
-      <w:pPr>
-        <w:spacing w:after="0"/>
-      </w:pPr>
-      <w:r>
-        <w:rPr>
-          <w:rFonts w:ascii="Consolas" w:eastAsia="Consolas" w:hAnsi="Consolas" w:cs="Consolas"/>
-          <w:sz w:val="18"/>
-          <w:szCs w:val="18"/>
-        </w:rPr>
-        <w:t xml:space="preserve">    {</w:t>
-      </w:r>
-    </w:p>
-    <w:p>
-      <w:pPr>
-        <w:spacing w:after="0"/>
-      </w:pPr>
-      <w:r>
-        <w:rPr>
-          <w:rFonts w:ascii="Consolas" w:eastAsia="Consolas" w:hAnsi="Consolas" w:cs="Consolas"/>
-          <w:sz w:val="18"/>
-          <w:szCs w:val="18"/>
-        </w:rPr>
-        <w:t xml:space="preserve">      </w:t>
-      </w:r>
-      <w:r>
-        <w:rPr>
-          <w:rFonts w:ascii="Consolas" w:eastAsia="Consolas" w:hAnsi="Consolas" w:cs="Consolas"/>
-          <w:color w:val="008800"/>
-          <w:sz w:val="18"/>
-          <w:szCs w:val="18"/>
-        </w:rPr>
-        <w:t>"</w:t>
-      </w:r>
-      <w:proofErr w:type="spellStart"/>
-      <w:r>
-        <w:rPr>
-          <w:rFonts w:ascii="Consolas" w:eastAsia="Consolas" w:hAnsi="Consolas" w:cs="Consolas"/>
-          <w:color w:val="008800"/>
-          <w:sz w:val="18"/>
-          <w:szCs w:val="18"/>
-        </w:rPr>
-        <w:t>name</w:t>
-      </w:r>
-      <w:proofErr w:type="spellEnd"/>
-      <w:r>
-        <w:rPr>
-          <w:rFonts w:ascii="Consolas" w:eastAsia="Consolas" w:hAnsi="Consolas" w:cs="Consolas"/>
-          <w:color w:val="008800"/>
-          <w:sz w:val="18"/>
-          <w:szCs w:val="18"/>
-        </w:rPr>
-        <w:t>"</w:t>
-      </w:r>
-      <w:r>
-        <w:rPr>
-          <w:rFonts w:ascii="Consolas" w:eastAsia="Consolas" w:hAnsi="Consolas" w:cs="Consolas"/>
-          <w:color w:val="666600"/>
-          <w:sz w:val="18"/>
-          <w:szCs w:val="18"/>
-        </w:rPr>
-        <w:t>:</w:t>
-      </w:r>
-      <w:r>
-        <w:rPr>
-          <w:rFonts w:ascii="Consolas" w:eastAsia="Consolas" w:hAnsi="Consolas" w:cs="Consolas"/>
-          <w:sz w:val="18"/>
-          <w:szCs w:val="18"/>
-        </w:rPr>
-        <w:t xml:space="preserve"> </w:t>
-      </w:r>
-      <w:r>
-        <w:rPr>
-          <w:rFonts w:ascii="Consolas" w:eastAsia="Consolas" w:hAnsi="Consolas" w:cs="Consolas"/>
-          <w:color w:val="008800"/>
-          <w:sz w:val="18"/>
-          <w:szCs w:val="18"/>
-        </w:rPr>
-        <w:t>"</w:t>
-      </w:r>
-      <w:proofErr w:type="spellStart"/>
-      <w:r>
-        <w:rPr>
-          <w:rFonts w:ascii="Consolas" w:eastAsia="Consolas" w:hAnsi="Consolas" w:cs="Consolas"/>
-          <w:color w:val="008800"/>
-          <w:sz w:val="18"/>
-          <w:szCs w:val="18"/>
-        </w:rPr>
-        <w:t>Taurus</w:t>
-      </w:r>
-      <w:proofErr w:type="spellEnd"/>
-      <w:r>
-        <w:rPr>
-          <w:rFonts w:ascii="Consolas" w:eastAsia="Consolas" w:hAnsi="Consolas" w:cs="Consolas"/>
-          <w:color w:val="008800"/>
-          <w:sz w:val="18"/>
-          <w:szCs w:val="18"/>
-        </w:rPr>
-        <w:t xml:space="preserve"> </w:t>
-      </w:r>
-      <w:proofErr w:type="spellStart"/>
-      <w:r>
-        <w:rPr>
-          <w:rFonts w:ascii="Consolas" w:eastAsia="Consolas" w:hAnsi="Consolas" w:cs="Consolas"/>
-          <w:color w:val="008800"/>
-          <w:sz w:val="18"/>
-          <w:szCs w:val="18"/>
-        </w:rPr>
-        <w:t>Film</w:t>
-      </w:r>
-      <w:proofErr w:type="spellEnd"/>
-      <w:r>
-        <w:rPr>
-          <w:rFonts w:ascii="Consolas" w:eastAsia="Consolas" w:hAnsi="Consolas" w:cs="Consolas"/>
-          <w:color w:val="008800"/>
-          <w:sz w:val="18"/>
-          <w:szCs w:val="18"/>
-        </w:rPr>
-        <w:t>",</w:t>
-      </w:r>
-    </w:p>
-    <w:p>
-      <w:pPr>
-        <w:spacing w:after="0"/>
-      </w:pPr>
-      <w:r>
-        <w:rPr>
-          <w:rFonts w:ascii="Consolas" w:eastAsia="Consolas" w:hAnsi="Consolas" w:cs="Consolas"/>
-          <w:sz w:val="18"/>
-          <w:szCs w:val="18"/>
-        </w:rPr>
-        <w:t xml:space="preserve">      </w:t>
-      </w:r>
-      <w:r>
-        <w:rPr>
-          <w:rFonts w:ascii="Consolas" w:eastAsia="Consolas" w:hAnsi="Consolas" w:cs="Consolas"/>
-          <w:color w:val="008800"/>
-          <w:sz w:val="18"/>
-          <w:szCs w:val="18"/>
-        </w:rPr>
-        <w:t>"id"</w:t>
-      </w:r>
-      <w:r>
-        <w:rPr>
-          <w:rFonts w:ascii="Consolas" w:eastAsia="Consolas" w:hAnsi="Consolas" w:cs="Consolas"/>
-          <w:color w:val="666600"/>
-          <w:sz w:val="18"/>
-          <w:szCs w:val="18"/>
-        </w:rPr>
-        <w:t>:</w:t>
-      </w:r>
-      <w:r>
-        <w:rPr>
-          <w:rFonts w:ascii="Consolas" w:eastAsia="Consolas" w:hAnsi="Consolas" w:cs="Consolas"/>
-          <w:sz w:val="18"/>
-          <w:szCs w:val="18"/>
-        </w:rPr>
-        <w:t xml:space="preserve"> </w:t>
-      </w:r>
-      <w:r>
-        <w:rPr>
-          <w:rFonts w:ascii="Consolas" w:eastAsia="Consolas" w:hAnsi="Consolas" w:cs="Consolas"/>
-          <w:color w:val="006666"/>
-          <w:sz w:val="18"/>
-          <w:szCs w:val="18"/>
-        </w:rPr>
-        <w:t>20555</w:t>
-      </w:r>
-    </w:p>
-    <w:p>
-      <w:pPr>
-        <w:spacing w:after="0"/>
-      </w:pPr>
-      <w:r>
-        <w:rPr>
-          <w:rFonts w:ascii="Consolas" w:eastAsia="Consolas" w:hAnsi="Consolas" w:cs="Consolas"/>
-          <w:sz w:val="18"/>
-          <w:szCs w:val="18"/>
-        </w:rPr>
-        <w:t xml:space="preserve">    </w:t>
-      </w:r>
-      <w:r>
-        <w:rPr>
-          <w:rFonts w:ascii="Consolas" w:eastAsia="Consolas" w:hAnsi="Consolas" w:cs="Consolas"/>
-          <w:color w:val="666600"/>
-          <w:sz w:val="18"/>
-          <w:szCs w:val="18"/>
-        </w:rPr>
-        <w:t>},</w:t>
-      </w:r>
-    </w:p>
-    <w:p>
-      <w:pPr>
-        <w:spacing w:after="0"/>
-      </w:pPr>
-      <w:r>
-        <w:rPr>
-          <w:rFonts w:ascii="Consolas" w:eastAsia="Consolas" w:hAnsi="Consolas" w:cs="Consolas"/>
-          <w:sz w:val="18"/>
-          <w:szCs w:val="18"/>
-        </w:rPr>
-        <w:t xml:space="preserve">    {</w:t>
-      </w:r>
-    </w:p>
-    <w:p>
-      <w:pPr>
-        <w:spacing w:after="0"/>
-      </w:pPr>
-      <w:r>
-        <w:rPr>
-          <w:rFonts w:ascii="Consolas" w:eastAsia="Consolas" w:hAnsi="Consolas" w:cs="Consolas"/>
-          <w:sz w:val="18"/>
-          <w:szCs w:val="18"/>
-        </w:rPr>
-        <w:t xml:space="preserve">      </w:t>
-      </w:r>
-      <w:r>
-        <w:rPr>
-          <w:rFonts w:ascii="Consolas" w:eastAsia="Consolas" w:hAnsi="Consolas" w:cs="Consolas"/>
-          <w:color w:val="008800"/>
-          <w:sz w:val="18"/>
-          <w:szCs w:val="18"/>
-        </w:rPr>
-        <w:t>"</w:t>
-      </w:r>
-      <w:proofErr w:type="spellStart"/>
-      <w:r>
-        <w:rPr>
-          <w:rFonts w:ascii="Consolas" w:eastAsia="Consolas" w:hAnsi="Consolas" w:cs="Consolas"/>
-          <w:color w:val="008800"/>
-          <w:sz w:val="18"/>
-          <w:szCs w:val="18"/>
-        </w:rPr>
-        <w:t>name</w:t>
-      </w:r>
-      <w:proofErr w:type="spellEnd"/>
-      <w:r>
-        <w:rPr>
-          <w:rFonts w:ascii="Consolas" w:eastAsia="Consolas" w:hAnsi="Consolas" w:cs="Consolas"/>
-          <w:color w:val="008800"/>
-          <w:sz w:val="18"/>
-          <w:szCs w:val="18"/>
-        </w:rPr>
-        <w:t>"</w:t>
-      </w:r>
-      <w:r>
-        <w:rPr>
-          <w:rFonts w:ascii="Consolas" w:eastAsia="Consolas" w:hAnsi="Consolas" w:cs="Consolas"/>
-          <w:color w:val="666600"/>
-          <w:sz w:val="18"/>
-          <w:szCs w:val="18"/>
-        </w:rPr>
-        <w:t>:</w:t>
-      </w:r>
-      <w:r>
-        <w:rPr>
-          <w:rFonts w:ascii="Consolas" w:eastAsia="Consolas" w:hAnsi="Consolas" w:cs="Consolas"/>
-          <w:sz w:val="18"/>
-          <w:szCs w:val="18"/>
-        </w:rPr>
-        <w:t xml:space="preserve"> </w:t>
-      </w:r>
-      <w:r>
-        <w:rPr>
-          <w:rFonts w:ascii="Consolas" w:eastAsia="Consolas" w:hAnsi="Consolas" w:cs="Consolas"/>
-          <w:color w:val="008800"/>
-          <w:sz w:val="18"/>
-          <w:szCs w:val="18"/>
-        </w:rPr>
-        <w:t>"</w:t>
-      </w:r>
-      <w:proofErr w:type="spellStart"/>
-      <w:r>
-        <w:rPr>
-          <w:rFonts w:ascii="Consolas" w:eastAsia="Consolas" w:hAnsi="Consolas" w:cs="Consolas"/>
-          <w:color w:val="008800"/>
-          <w:sz w:val="18"/>
-          <w:szCs w:val="18"/>
-        </w:rPr>
-        <w:t>Linson</w:t>
-      </w:r>
-      <w:proofErr w:type="spellEnd"/>
-      <w:r>
-        <w:rPr>
-          <w:rFonts w:ascii="Consolas" w:eastAsia="Consolas" w:hAnsi="Consolas" w:cs="Consolas"/>
-          <w:color w:val="008800"/>
-          <w:sz w:val="18"/>
-          <w:szCs w:val="18"/>
-        </w:rPr>
-        <w:t xml:space="preserve"> </w:t>
-      </w:r>
-      <w:proofErr w:type="spellStart"/>
-      <w:r>
-        <w:rPr>
-          <w:rFonts w:ascii="Consolas" w:eastAsia="Consolas" w:hAnsi="Consolas" w:cs="Consolas"/>
-          <w:color w:val="008800"/>
-          <w:sz w:val="18"/>
-          <w:szCs w:val="18"/>
-        </w:rPr>
-        <w:t>Films</w:t>
-      </w:r>
-      <w:proofErr w:type="spellEnd"/>
-      <w:r>
-        <w:rPr>
-          <w:rFonts w:ascii="Consolas" w:eastAsia="Consolas" w:hAnsi="Consolas" w:cs="Consolas"/>
-          <w:color w:val="008800"/>
-          <w:sz w:val="18"/>
-          <w:szCs w:val="18"/>
-        </w:rPr>
-        <w:t>",</w:t>
-      </w:r>
-    </w:p>
-    <w:p>
-      <w:pPr>
-        <w:spacing w:after="0"/>
-      </w:pPr>
-      <w:r>
-        <w:rPr>
-          <w:rFonts w:ascii="Consolas" w:eastAsia="Consolas" w:hAnsi="Consolas" w:cs="Consolas"/>
-          <w:sz w:val="18"/>
-          <w:szCs w:val="18"/>
-        </w:rPr>
-        <w:t xml:space="preserve">      </w:t>
-      </w:r>
-      <w:r>
-        <w:rPr>
-          <w:rFonts w:ascii="Consolas" w:eastAsia="Consolas" w:hAnsi="Consolas" w:cs="Consolas"/>
-          <w:color w:val="008800"/>
-          <w:sz w:val="18"/>
-          <w:szCs w:val="18"/>
-        </w:rPr>
-        <w:t>"id"</w:t>
-      </w:r>
-      <w:r>
-        <w:rPr>
-          <w:rFonts w:ascii="Consolas" w:eastAsia="Consolas" w:hAnsi="Consolas" w:cs="Consolas"/>
-          <w:color w:val="666600"/>
-          <w:sz w:val="18"/>
-          <w:szCs w:val="18"/>
-        </w:rPr>
-        <w:t>:</w:t>
-      </w:r>
-      <w:r>
-        <w:rPr>
-          <w:rFonts w:ascii="Consolas" w:eastAsia="Consolas" w:hAnsi="Consolas" w:cs="Consolas"/>
-          <w:sz w:val="18"/>
-          <w:szCs w:val="18"/>
-        </w:rPr>
-        <w:t xml:space="preserve"> </w:t>
-      </w:r>
-      <w:r>
-        <w:rPr>
-          <w:rFonts w:ascii="Consolas" w:eastAsia="Consolas" w:hAnsi="Consolas" w:cs="Consolas"/>
-          <w:color w:val="006666"/>
-          <w:sz w:val="18"/>
-          <w:szCs w:val="18"/>
-        </w:rPr>
-        <w:t>54050</w:t>
       </w:r>
     </w:p>
     <w:p>
@@ -4121,6 +4033,539 @@
           <w:sz w:val="18"/>
           <w:szCs w:val="18"/>
         </w:rPr>
+        <w:t>"Fox 2000 Pictures",</w:t>
+      </w:r>
+    </w:p>
+    <w:p>
+      <w:pPr>
+        <w:spacing w:after="0"/>
+      </w:pPr>
+      <w:r>
+        <w:rPr>
+          <w:rFonts w:ascii="Consolas" w:eastAsia="Consolas" w:hAnsi="Consolas" w:cs="Consolas"/>
+          <w:sz w:val="18"/>
+          <w:szCs w:val="18"/>
+        </w:rPr>
+        <w:t xml:space="preserve">      </w:t>
+      </w:r>
+      <w:r>
+        <w:rPr>
+          <w:rFonts w:ascii="Consolas" w:eastAsia="Consolas" w:hAnsi="Consolas" w:cs="Consolas"/>
+          <w:color w:val="008800"/>
+          <w:sz w:val="18"/>
+          <w:szCs w:val="18"/>
+        </w:rPr>
+        <w:t>"id"</w:t>
+      </w:r>
+      <w:r>
+        <w:rPr>
+          <w:rFonts w:ascii="Consolas" w:eastAsia="Consolas" w:hAnsi="Consolas" w:cs="Consolas"/>
+          <w:color w:val="666600"/>
+          <w:sz w:val="18"/>
+          <w:szCs w:val="18"/>
+        </w:rPr>
+        <w:t>:</w:t>
+      </w:r>
+      <w:r>
+        <w:rPr>
+          <w:rFonts w:ascii="Consolas" w:eastAsia="Consolas" w:hAnsi="Consolas" w:cs="Consolas"/>
+          <w:sz w:val="18"/>
+          <w:szCs w:val="18"/>
+        </w:rPr>
+        <w:t xml:space="preserve"> </w:t>
+      </w:r>
+      <w:r>
+        <w:rPr>
+          <w:rFonts w:ascii="Consolas" w:eastAsia="Consolas" w:hAnsi="Consolas" w:cs="Consolas"/>
+          <w:color w:val="006666"/>
+          <w:sz w:val="18"/>
+          <w:szCs w:val="18"/>
+        </w:rPr>
+        <w:t>711</w:t>
+      </w:r>
+    </w:p>
+    <w:p>
+      <w:pPr>
+        <w:spacing w:after="0"/>
+      </w:pPr>
+      <w:r>
+        <w:rPr>
+          <w:rFonts w:ascii="Consolas" w:eastAsia="Consolas" w:hAnsi="Consolas" w:cs="Consolas"/>
+          <w:sz w:val="18"/>
+          <w:szCs w:val="18"/>
+        </w:rPr>
+        <w:t xml:space="preserve">    </w:t>
+      </w:r>
+      <w:r>
+        <w:rPr>
+          <w:rFonts w:ascii="Consolas" w:eastAsia="Consolas" w:hAnsi="Consolas" w:cs="Consolas"/>
+          <w:color w:val="666600"/>
+          <w:sz w:val="18"/>
+          <w:szCs w:val="18"/>
+        </w:rPr>
+        <w:t>},</w:t>
+      </w:r>
+    </w:p>
+    <w:p>
+      <w:pPr>
+        <w:spacing w:after="0"/>
+      </w:pPr>
+      <w:r>
+        <w:rPr>
+          <w:rFonts w:ascii="Consolas" w:eastAsia="Consolas" w:hAnsi="Consolas" w:cs="Consolas"/>
+          <w:sz w:val="18"/>
+          <w:szCs w:val="18"/>
+        </w:rPr>
+        <w:t xml:space="preserve">    {</w:t>
+      </w:r>
+    </w:p>
+    <w:p>
+      <w:pPr>
+        <w:spacing w:after="0"/>
+      </w:pPr>
+      <w:r>
+        <w:rPr>
+          <w:rFonts w:ascii="Consolas" w:eastAsia="Consolas" w:hAnsi="Consolas" w:cs="Consolas"/>
+          <w:sz w:val="18"/>
+          <w:szCs w:val="18"/>
+        </w:rPr>
+        <w:t xml:space="preserve">      </w:t>
+      </w:r>
+      <w:r>
+        <w:rPr>
+          <w:rFonts w:ascii="Consolas" w:eastAsia="Consolas" w:hAnsi="Consolas" w:cs="Consolas"/>
+          <w:color w:val="008800"/>
+          <w:sz w:val="18"/>
+          <w:szCs w:val="18"/>
+        </w:rPr>
+        <w:t>"</w:t>
+      </w:r>
+      <w:proofErr w:type="spellStart"/>
+      <w:r>
+        <w:rPr>
+          <w:rFonts w:ascii="Consolas" w:eastAsia="Consolas" w:hAnsi="Consolas" w:cs="Consolas"/>
+          <w:color w:val="008800"/>
+          <w:sz w:val="18"/>
+          <w:szCs w:val="18"/>
+        </w:rPr>
+        <w:t>name</w:t>
+      </w:r>
+      <w:proofErr w:type="spellEnd"/>
+      <w:r>
+        <w:rPr>
+          <w:rFonts w:ascii="Consolas" w:eastAsia="Consolas" w:hAnsi="Consolas" w:cs="Consolas"/>
+          <w:color w:val="008800"/>
+          <w:sz w:val="18"/>
+          <w:szCs w:val="18"/>
+        </w:rPr>
+        <w:t>"</w:t>
+      </w:r>
+      <w:r>
+        <w:rPr>
+          <w:rFonts w:ascii="Consolas" w:eastAsia="Consolas" w:hAnsi="Consolas" w:cs="Consolas"/>
+          <w:color w:val="666600"/>
+          <w:sz w:val="18"/>
+          <w:szCs w:val="18"/>
+        </w:rPr>
+        <w:t>:</w:t>
+      </w:r>
+      <w:r>
+        <w:rPr>
+          <w:rFonts w:ascii="Consolas" w:eastAsia="Consolas" w:hAnsi="Consolas" w:cs="Consolas"/>
+          <w:sz w:val="18"/>
+          <w:szCs w:val="18"/>
+        </w:rPr>
+        <w:t xml:space="preserve"> </w:t>
+      </w:r>
+      <w:r>
+        <w:rPr>
+          <w:rFonts w:ascii="Consolas" w:eastAsia="Consolas" w:hAnsi="Consolas" w:cs="Consolas"/>
+          <w:color w:val="008800"/>
+          <w:sz w:val="18"/>
+          <w:szCs w:val="18"/>
+        </w:rPr>
+        <w:t>"</w:t>
+      </w:r>
+      <w:proofErr w:type="spellStart"/>
+      <w:r>
+        <w:rPr>
+          <w:rFonts w:ascii="Consolas" w:eastAsia="Consolas" w:hAnsi="Consolas" w:cs="Consolas"/>
+          <w:color w:val="008800"/>
+          <w:sz w:val="18"/>
+          <w:szCs w:val="18"/>
+        </w:rPr>
+        <w:t>Taurus</w:t>
+      </w:r>
+      <w:proofErr w:type="spellEnd"/>
+      <w:r>
+        <w:rPr>
+          <w:rFonts w:ascii="Consolas" w:eastAsia="Consolas" w:hAnsi="Consolas" w:cs="Consolas"/>
+          <w:color w:val="008800"/>
+          <w:sz w:val="18"/>
+          <w:szCs w:val="18"/>
+        </w:rPr>
+        <w:t xml:space="preserve"> </w:t>
+      </w:r>
+      <w:proofErr w:type="spellStart"/>
+      <w:r>
+        <w:rPr>
+          <w:rFonts w:ascii="Consolas" w:eastAsia="Consolas" w:hAnsi="Consolas" w:cs="Consolas"/>
+          <w:color w:val="008800"/>
+          <w:sz w:val="18"/>
+          <w:szCs w:val="18"/>
+        </w:rPr>
+        <w:t>Film</w:t>
+      </w:r>
+      <w:proofErr w:type="spellEnd"/>
+      <w:r>
+        <w:rPr>
+          <w:rFonts w:ascii="Consolas" w:eastAsia="Consolas" w:hAnsi="Consolas" w:cs="Consolas"/>
+          <w:color w:val="008800"/>
+          <w:sz w:val="18"/>
+          <w:szCs w:val="18"/>
+        </w:rPr>
+        <w:t>",</w:t>
+      </w:r>
+    </w:p>
+    <w:p>
+      <w:pPr>
+        <w:spacing w:after="0"/>
+      </w:pPr>
+      <w:r>
+        <w:rPr>
+          <w:rFonts w:ascii="Consolas" w:eastAsia="Consolas" w:hAnsi="Consolas" w:cs="Consolas"/>
+          <w:sz w:val="18"/>
+          <w:szCs w:val="18"/>
+        </w:rPr>
+        <w:t xml:space="preserve">      </w:t>
+      </w:r>
+      <w:r>
+        <w:rPr>
+          <w:rFonts w:ascii="Consolas" w:eastAsia="Consolas" w:hAnsi="Consolas" w:cs="Consolas"/>
+          <w:color w:val="008800"/>
+          <w:sz w:val="18"/>
+          <w:szCs w:val="18"/>
+        </w:rPr>
+        <w:t>"id"</w:t>
+      </w:r>
+      <w:r>
+        <w:rPr>
+          <w:rFonts w:ascii="Consolas" w:eastAsia="Consolas" w:hAnsi="Consolas" w:cs="Consolas"/>
+          <w:color w:val="666600"/>
+          <w:sz w:val="18"/>
+          <w:szCs w:val="18"/>
+        </w:rPr>
+        <w:t>:</w:t>
+      </w:r>
+      <w:r>
+        <w:rPr>
+          <w:rFonts w:ascii="Consolas" w:eastAsia="Consolas" w:hAnsi="Consolas" w:cs="Consolas"/>
+          <w:sz w:val="18"/>
+          <w:szCs w:val="18"/>
+        </w:rPr>
+        <w:t xml:space="preserve"> </w:t>
+      </w:r>
+      <w:r>
+        <w:rPr>
+          <w:rFonts w:ascii="Consolas" w:eastAsia="Consolas" w:hAnsi="Consolas" w:cs="Consolas"/>
+          <w:color w:val="006666"/>
+          <w:sz w:val="18"/>
+          <w:szCs w:val="18"/>
+        </w:rPr>
+        <w:t>20555</w:t>
+      </w:r>
+    </w:p>
+    <w:p>
+      <w:pPr>
+        <w:spacing w:after="0"/>
+      </w:pPr>
+      <w:r>
+        <w:rPr>
+          <w:rFonts w:ascii="Consolas" w:eastAsia="Consolas" w:hAnsi="Consolas" w:cs="Consolas"/>
+          <w:sz w:val="18"/>
+          <w:szCs w:val="18"/>
+        </w:rPr>
+        <w:t xml:space="preserve">    </w:t>
+      </w:r>
+      <w:r>
+        <w:rPr>
+          <w:rFonts w:ascii="Consolas" w:eastAsia="Consolas" w:hAnsi="Consolas" w:cs="Consolas"/>
+          <w:color w:val="666600"/>
+          <w:sz w:val="18"/>
+          <w:szCs w:val="18"/>
+        </w:rPr>
+        <w:t>},</w:t>
+      </w:r>
+    </w:p>
+    <w:p>
+      <w:pPr>
+        <w:spacing w:after="0"/>
+      </w:pPr>
+      <w:r>
+        <w:rPr>
+          <w:rFonts w:ascii="Consolas" w:eastAsia="Consolas" w:hAnsi="Consolas" w:cs="Consolas"/>
+          <w:sz w:val="18"/>
+          <w:szCs w:val="18"/>
+        </w:rPr>
+        <w:t xml:space="preserve">    {</w:t>
+      </w:r>
+    </w:p>
+    <w:p>
+      <w:pPr>
+        <w:spacing w:after="0"/>
+      </w:pPr>
+      <w:r>
+        <w:rPr>
+          <w:rFonts w:ascii="Consolas" w:eastAsia="Consolas" w:hAnsi="Consolas" w:cs="Consolas"/>
+          <w:sz w:val="18"/>
+          <w:szCs w:val="18"/>
+        </w:rPr>
+        <w:t xml:space="preserve">      </w:t>
+      </w:r>
+      <w:r>
+        <w:rPr>
+          <w:rFonts w:ascii="Consolas" w:eastAsia="Consolas" w:hAnsi="Consolas" w:cs="Consolas"/>
+          <w:color w:val="008800"/>
+          <w:sz w:val="18"/>
+          <w:szCs w:val="18"/>
+        </w:rPr>
+        <w:t>"</w:t>
+      </w:r>
+      <w:proofErr w:type="spellStart"/>
+      <w:r>
+        <w:rPr>
+          <w:rFonts w:ascii="Consolas" w:eastAsia="Consolas" w:hAnsi="Consolas" w:cs="Consolas"/>
+          <w:color w:val="008800"/>
+          <w:sz w:val="18"/>
+          <w:szCs w:val="18"/>
+        </w:rPr>
+        <w:t>name</w:t>
+      </w:r>
+      <w:proofErr w:type="spellEnd"/>
+      <w:r>
+        <w:rPr>
+          <w:rFonts w:ascii="Consolas" w:eastAsia="Consolas" w:hAnsi="Consolas" w:cs="Consolas"/>
+          <w:color w:val="008800"/>
+          <w:sz w:val="18"/>
+          <w:szCs w:val="18"/>
+        </w:rPr>
+        <w:t>"</w:t>
+      </w:r>
+      <w:r>
+        <w:rPr>
+          <w:rFonts w:ascii="Consolas" w:eastAsia="Consolas" w:hAnsi="Consolas" w:cs="Consolas"/>
+          <w:color w:val="666600"/>
+          <w:sz w:val="18"/>
+          <w:szCs w:val="18"/>
+        </w:rPr>
+        <w:t>:</w:t>
+      </w:r>
+      <w:r>
+        <w:rPr>
+          <w:rFonts w:ascii="Consolas" w:eastAsia="Consolas" w:hAnsi="Consolas" w:cs="Consolas"/>
+          <w:sz w:val="18"/>
+          <w:szCs w:val="18"/>
+        </w:rPr>
+        <w:t xml:space="preserve"> </w:t>
+      </w:r>
+      <w:r>
+        <w:rPr>
+          <w:rFonts w:ascii="Consolas" w:eastAsia="Consolas" w:hAnsi="Consolas" w:cs="Consolas"/>
+          <w:color w:val="008800"/>
+          <w:sz w:val="18"/>
+          <w:szCs w:val="18"/>
+        </w:rPr>
+        <w:t>"</w:t>
+      </w:r>
+      <w:proofErr w:type="spellStart"/>
+      <w:r>
+        <w:rPr>
+          <w:rFonts w:ascii="Consolas" w:eastAsia="Consolas" w:hAnsi="Consolas" w:cs="Consolas"/>
+          <w:color w:val="008800"/>
+          <w:sz w:val="18"/>
+          <w:szCs w:val="18"/>
+        </w:rPr>
+        <w:t>Linson</w:t>
+      </w:r>
+      <w:proofErr w:type="spellEnd"/>
+      <w:r>
+        <w:rPr>
+          <w:rFonts w:ascii="Consolas" w:eastAsia="Consolas" w:hAnsi="Consolas" w:cs="Consolas"/>
+          <w:color w:val="008800"/>
+          <w:sz w:val="18"/>
+          <w:szCs w:val="18"/>
+        </w:rPr>
+        <w:t xml:space="preserve"> </w:t>
+      </w:r>
+      <w:proofErr w:type="spellStart"/>
+      <w:r>
+        <w:rPr>
+          <w:rFonts w:ascii="Consolas" w:eastAsia="Consolas" w:hAnsi="Consolas" w:cs="Consolas"/>
+          <w:color w:val="008800"/>
+          <w:sz w:val="18"/>
+          <w:szCs w:val="18"/>
+        </w:rPr>
+        <w:t>Films</w:t>
+      </w:r>
+      <w:proofErr w:type="spellEnd"/>
+      <w:r>
+        <w:rPr>
+          <w:rFonts w:ascii="Consolas" w:eastAsia="Consolas" w:hAnsi="Consolas" w:cs="Consolas"/>
+          <w:color w:val="008800"/>
+          <w:sz w:val="18"/>
+          <w:szCs w:val="18"/>
+        </w:rPr>
+        <w:t>",</w:t>
+      </w:r>
+    </w:p>
+    <w:p>
+      <w:pPr>
+        <w:spacing w:after="0"/>
+      </w:pPr>
+      <w:r>
+        <w:rPr>
+          <w:rFonts w:ascii="Consolas" w:eastAsia="Consolas" w:hAnsi="Consolas" w:cs="Consolas"/>
+          <w:sz w:val="18"/>
+          <w:szCs w:val="18"/>
+        </w:rPr>
+        <w:t xml:space="preserve">      </w:t>
+      </w:r>
+      <w:r>
+        <w:rPr>
+          <w:rFonts w:ascii="Consolas" w:eastAsia="Consolas" w:hAnsi="Consolas" w:cs="Consolas"/>
+          <w:color w:val="008800"/>
+          <w:sz w:val="18"/>
+          <w:szCs w:val="18"/>
+        </w:rPr>
+        <w:t>"id"</w:t>
+      </w:r>
+      <w:r>
+        <w:rPr>
+          <w:rFonts w:ascii="Consolas" w:eastAsia="Consolas" w:hAnsi="Consolas" w:cs="Consolas"/>
+          <w:color w:val="666600"/>
+          <w:sz w:val="18"/>
+          <w:szCs w:val="18"/>
+        </w:rPr>
+        <w:t>:</w:t>
+      </w:r>
+      <w:r>
+        <w:rPr>
+          <w:rFonts w:ascii="Consolas" w:eastAsia="Consolas" w:hAnsi="Consolas" w:cs="Consolas"/>
+          <w:sz w:val="18"/>
+          <w:szCs w:val="18"/>
+        </w:rPr>
+        <w:t xml:space="preserve"> </w:t>
+      </w:r>
+      <w:r>
+        <w:rPr>
+          <w:rFonts w:ascii="Consolas" w:eastAsia="Consolas" w:hAnsi="Consolas" w:cs="Consolas"/>
+          <w:color w:val="006666"/>
+          <w:sz w:val="18"/>
+          <w:szCs w:val="18"/>
+        </w:rPr>
+        <w:t>54050</w:t>
+      </w:r>
+    </w:p>
+    <w:p>
+      <w:pPr>
+        <w:spacing w:after="0"/>
+      </w:pPr>
+      <w:r>
+        <w:rPr>
+          <w:rFonts w:ascii="Consolas" w:eastAsia="Consolas" w:hAnsi="Consolas" w:cs="Consolas"/>
+          <w:sz w:val="18"/>
+          <w:szCs w:val="18"/>
+        </w:rPr>
+        <w:t xml:space="preserve">    </w:t>
+      </w:r>
+      <w:r>
+        <w:rPr>
+          <w:rFonts w:ascii="Consolas" w:eastAsia="Consolas" w:hAnsi="Consolas" w:cs="Consolas"/>
+          <w:color w:val="666600"/>
+          <w:sz w:val="18"/>
+          <w:szCs w:val="18"/>
+        </w:rPr>
+        <w:t>},</w:t>
+      </w:r>
+    </w:p>
+    <w:p>
+      <w:pPr>
+        <w:spacing w:after="0"/>
+      </w:pPr>
+      <w:r>
+        <w:rPr>
+          <w:rFonts w:ascii="Consolas" w:eastAsia="Consolas" w:hAnsi="Consolas" w:cs="Consolas"/>
+          <w:sz w:val="18"/>
+          <w:szCs w:val="18"/>
+        </w:rPr>
+        <w:t xml:space="preserve">    {</w:t>
+      </w:r>
+    </w:p>
+    <w:p>
+      <w:pPr>
+        <w:spacing w:after="0"/>
+      </w:pPr>
+      <w:r>
+        <w:rPr>
+          <w:rFonts w:ascii="Consolas" w:eastAsia="Consolas" w:hAnsi="Consolas" w:cs="Consolas"/>
+          <w:sz w:val="18"/>
+          <w:szCs w:val="18"/>
+        </w:rPr>
+        <w:t xml:space="preserve">      </w:t>
+      </w:r>
+      <w:r>
+        <w:rPr>
+          <w:rFonts w:ascii="Consolas" w:eastAsia="Consolas" w:hAnsi="Consolas" w:cs="Consolas"/>
+          <w:color w:val="008800"/>
+          <w:sz w:val="18"/>
+          <w:szCs w:val="18"/>
+        </w:rPr>
+        <w:t>"</w:t>
+      </w:r>
+      <w:proofErr w:type="spellStart"/>
+      <w:r>
+        <w:rPr>
+          <w:rFonts w:ascii="Consolas" w:eastAsia="Consolas" w:hAnsi="Consolas" w:cs="Consolas"/>
+          <w:color w:val="008800"/>
+          <w:sz w:val="18"/>
+          <w:szCs w:val="18"/>
+        </w:rPr>
+        <w:t>name</w:t>
+      </w:r>
+      <w:proofErr w:type="spellEnd"/>
+      <w:r>
+        <w:rPr>
+          <w:rFonts w:ascii="Consolas" w:eastAsia="Consolas" w:hAnsi="Consolas" w:cs="Consolas"/>
+          <w:color w:val="008800"/>
+          <w:sz w:val="18"/>
+          <w:szCs w:val="18"/>
+        </w:rPr>
+        <w:t>"</w:t>
+      </w:r>
+      <w:r>
+        <w:rPr>
+          <w:rFonts w:ascii="Consolas" w:eastAsia="Consolas" w:hAnsi="Consolas" w:cs="Consolas"/>
+          <w:color w:val="666600"/>
+          <w:sz w:val="18"/>
+          <w:szCs w:val="18"/>
+        </w:rPr>
+        <w:t>:</w:t>
+      </w:r>
+      <w:r>
+        <w:rPr>
+          <w:rFonts w:ascii="Consolas" w:eastAsia="Consolas" w:hAnsi="Consolas" w:cs="Consolas"/>
+          <w:sz w:val="18"/>
+          <w:szCs w:val="18"/>
+        </w:rPr>
+        <w:t xml:space="preserve"> </w:t>
+      </w:r>
+      <w:r>
+        <w:rPr>
+          <w:rFonts w:ascii="Consolas" w:eastAsia="Consolas" w:hAnsi="Consolas" w:cs="Consolas"/>
+          <w:color w:val="008800"/>
+          <w:sz w:val="18"/>
+          <w:szCs w:val="18"/>
+        </w:rPr>
         <w:t>"</w:t>
       </w:r>
       <w:proofErr w:type="spellStart"/>
@@ -6055,8 +6500,8 @@
         <w:pStyle w:val="Ttulo2"/>
         <w:contextualSpacing w:val="0"/>
       </w:pPr>
-      <w:bookmarkStart w:id="7" w:name="_l6u2i1cm0esi" w:colFirst="0" w:colLast="0"/>
-      <w:bookmarkEnd w:id="7"/>
+      <w:bookmarkStart w:id="27" w:name="_l6u2i1cm0esi" w:colFirst="0" w:colLast="0"/>
+      <w:bookmarkEnd w:id="27"/>
       <w:r>
         <w:t>JSON</w:t>
       </w:r>
@@ -6081,6 +6526,21 @@
       <w:r>
         <w:t xml:space="preserve">) é uma notação que descreve um objeto </w:t>
       </w:r>
+      <w:r>
+        <w:rPr>
+          <w:color w:val="FF0000"/>
+        </w:rPr>
+        <w:t>da linguagem</w:t>
+      </w:r>
+      <w:r>
+        <w:rPr>
+          <w:color w:val="FF0000"/>
+        </w:rPr>
+        <w:t xml:space="preserve"> de programação</w:t>
+      </w:r>
+      <w:r>
+        <w:t xml:space="preserve"> </w:t>
+      </w:r>
       <w:proofErr w:type="spellStart"/>
       <w:r>
         <w:t>JavaScript</w:t>
@@ -6089,17 +6549,36 @@
       <w:r>
         <w:t xml:space="preserve">. </w:t>
       </w:r>
-      <w:proofErr w:type="spellStart"/>
-      <w:r>
-        <w:t>JavaScript</w:t>
-      </w:r>
-      <w:proofErr w:type="spellEnd"/>
-      <w:r>
-        <w:t xml:space="preserve"> é uma linguagem amplamente utilizada na web e seus objetos são definidos através da notação JSON.</w:t>
-      </w:r>
-    </w:p>
-    <w:p>
-      <w:r>
+      <w:r>
+        <w:rPr>
+          <w:color w:val="FF0000"/>
+        </w:rPr>
+        <w:t>Ela é</w:t>
+      </w:r>
+      <w:r>
+        <w:t xml:space="preserve"> </w:t>
+      </w:r>
+      <w:del w:id="28" w:author="Willian" w:date="2016-10-23T16:46:00Z">
+        <w:r>
+          <w:rPr>
+            <w:color w:val="FF0000"/>
+          </w:rPr>
+          <w:delText>(JavaScript é uma linguagem-retirar)</w:delText>
+        </w:r>
+        <w:r>
+          <w:delText xml:space="preserve"> </w:delText>
+        </w:r>
+      </w:del>
+      <w:r>
+        <w:t>amplamente utilizada na web e seus objetos são definidos através da notação JSON</w:t>
+      </w:r>
+      <w:r>
+        <w:t>.</w:t>
+      </w:r>
+    </w:p>
+    <w:p>
+      <w:r>
+        <w:lastRenderedPageBreak/>
         <w:t>Esta notação é muito usada</w:t>
       </w:r>
       <w:r>
@@ -6549,7 +7028,6 @@
           <w:sz w:val="18"/>
           <w:szCs w:val="18"/>
         </w:rPr>
-        <w:lastRenderedPageBreak/>
         <w:t>"</w:t>
       </w:r>
       <w:proofErr w:type="spellStart"/>
@@ -6771,8 +7249,8 @@
         <w:pStyle w:val="Ttulo2"/>
         <w:contextualSpacing w:val="0"/>
       </w:pPr>
-      <w:bookmarkStart w:id="8" w:name="_c790gbn29tld" w:colFirst="0" w:colLast="0"/>
-      <w:bookmarkEnd w:id="8"/>
+      <w:bookmarkStart w:id="29" w:name="_c790gbn29tld" w:colFirst="0" w:colLast="0"/>
+      <w:bookmarkEnd w:id="29"/>
       <w:r>
         <w:t xml:space="preserve">A biblioteca </w:t>
       </w:r>
@@ -6833,11 +7311,37 @@
       </w:r>
       <w:proofErr w:type="spellStart"/>
       <w:r>
+        <w:rPr>
+          <w:b/>
+          <w:rPrChange w:id="30" w:author="Willian" w:date="2016-10-23T16:47:00Z">
+            <w:rPr/>
+          </w:rPrChange>
+        </w:rPr>
         <w:t>Email</w:t>
       </w:r>
       <w:proofErr w:type="spellEnd"/>
       <w:r>
-        <w:t>, pré-definidos. Na vida real não será assim, pois neste caso os e</w:t>
+        <w:t>,</w:t>
+      </w:r>
+      <w:del w:id="31" w:author="Willian" w:date="2016-10-23T16:47:00Z">
+        <w:r>
+          <w:delText xml:space="preserve"> </w:delText>
+        </w:r>
+        <w:r>
+          <w:rPr>
+            <w:color w:val="FF0000"/>
+          </w:rPr>
+          <w:delText>(ambos?)</w:delText>
+        </w:r>
+      </w:del>
+      <w:r>
+        <w:rPr>
+          <w:color w:val="FF0000"/>
+        </w:rPr>
+        <w:t xml:space="preserve"> </w:t>
+      </w:r>
+      <w:r>
+        <w:t>pré-definidos. Na vida real não será assim, pois neste caso os e</w:t>
       </w:r>
       <w:r>
         <w:t>-</w:t>
@@ -6868,17 +7372,73 @@
       </w:r>
       <w:proofErr w:type="spellEnd"/>
       <w:r>
+        <w:t xml:space="preserve"> </w:t>
+      </w:r>
+      <w:r>
+        <w:rPr>
+          <w:color w:val="FF0000"/>
+        </w:rPr>
+        <w:t xml:space="preserve">que foi escrita </w:t>
+      </w:r>
+      <w:r>
+        <w:rPr>
+          <w:color w:val="FF0000"/>
+        </w:rPr>
+        <w:t>na</w:t>
+      </w:r>
+      <w:r>
+        <w:rPr>
+          <w:color w:val="FF0000"/>
+        </w:rPr>
+        <w:t xml:space="preserve"> linguagem Java</w:t>
+      </w:r>
+      <w:r>
         <w:t>.</w:t>
       </w:r>
     </w:p>
     <w:p>
+      <w:r>
+        <w:rPr>
+          <w:color w:val="FF0000"/>
+        </w:rPr>
+        <w:t xml:space="preserve">A </w:t>
+      </w:r>
       <w:proofErr w:type="spellStart"/>
       <w:r>
         <w:t>Gson</w:t>
       </w:r>
       <w:proofErr w:type="spellEnd"/>
       <w:r>
-        <w:t xml:space="preserve"> é uma biblioteca Java que pode ser utilizada para converter objetos em JSON (chamamos este processo de serialização). É possível também fazer o processo inverso (chamado </w:t>
+        <w:t xml:space="preserve"> é uma biblioteca</w:t>
+      </w:r>
+      <w:del w:id="32" w:author="Willian" w:date="2016-10-23T16:47:00Z">
+        <w:r>
+          <w:delText xml:space="preserve"> </w:delText>
+        </w:r>
+        <w:r>
+          <w:rPr>
+            <w:color w:val="FF0000"/>
+          </w:rPr>
+          <w:delText>(</w:delText>
+        </w:r>
+        <w:r>
+          <w:rPr>
+            <w:color w:val="FF0000"/>
+          </w:rPr>
+          <w:delText>Java</w:delText>
+        </w:r>
+        <w:r>
+          <w:rPr>
+            <w:color w:val="FF0000"/>
+          </w:rPr>
+          <w:delText>-retirar)</w:delText>
+        </w:r>
+      </w:del>
+      <w:r>
+        <w:t xml:space="preserve"> que pode ser utilizada para converter objetos em JSON (chamamos este processo de serialização). É possível também fazer o processo inv</w:t>
+      </w:r>
+      <w:r>
+        <w:t xml:space="preserve">erso (chamado </w:t>
       </w:r>
       <w:proofErr w:type="spellStart"/>
       <w:r>
@@ -6886,7 +7446,16 @@
       </w:r>
       <w:proofErr w:type="spellEnd"/>
       <w:r>
-        <w:t xml:space="preserve">). O </w:t>
+        <w:t xml:space="preserve">). </w:t>
+      </w:r>
+      <w:r>
+        <w:rPr>
+          <w:color w:val="FF0000"/>
+        </w:rPr>
+        <w:t>A</w:t>
+      </w:r>
+      <w:r>
+        <w:t xml:space="preserve"> </w:t>
       </w:r>
       <w:proofErr w:type="spellStart"/>
       <w:r>
@@ -6905,7 +7474,16 @@
         <w:t>inserida uma série de anotações Java nas nossas classes e isto</w:t>
       </w:r>
       <w:r>
-        <w:t xml:space="preserve"> é uma coisa que não conseguiríamos fazer se não tivéssemos acesso ao código-fonte destas classes. A maioria delas também não dão suporte aos </w:t>
+        <w:t xml:space="preserve"> é uma coisa que não conseguiríamos fazer se não tivéssemos acesso ao código-fonte destas classes. A maioria delas também não </w:t>
+      </w:r>
+      <w:r>
+        <w:rPr>
+          <w:color w:val="FF0000"/>
+        </w:rPr>
+        <w:t>dá</w:t>
+      </w:r>
+      <w:r>
+        <w:t xml:space="preserve"> suporte aos </w:t>
       </w:r>
       <w:proofErr w:type="spellStart"/>
       <w:r>
@@ -6929,8 +7507,8 @@
         <w:pStyle w:val="Ttulo3"/>
         <w:contextualSpacing w:val="0"/>
       </w:pPr>
-      <w:bookmarkStart w:id="9" w:name="_u6gcohvvvnwd" w:colFirst="0" w:colLast="0"/>
-      <w:bookmarkEnd w:id="9"/>
+      <w:bookmarkStart w:id="33" w:name="_u6gcohvvvnwd" w:colFirst="0" w:colLast="0"/>
+      <w:bookmarkEnd w:id="33"/>
       <w:r>
         <w:t xml:space="preserve">Objetivos do </w:t>
       </w:r>
@@ -7131,6 +7709,7 @@
         <w:contextualSpacing/>
       </w:pPr>
       <w:r>
+        <w:lastRenderedPageBreak/>
         <w:t xml:space="preserve">Preparamos um projeto como ponto de partida para você. Descompacte o arquivo </w:t>
       </w:r>
       <w:r>
@@ -7238,6 +7817,9 @@
         </w:numPr>
         <w:ind w:hanging="360"/>
         <w:contextualSpacing/>
+        <w:rPr>
+          <w:ins w:id="34" w:author="Willian" w:date="2016-10-23T16:47:00Z"/>
+        </w:rPr>
       </w:pPr>
       <w:r>
         <w:t xml:space="preserve">Como sempre, adicione uma nova dependência no seu arquivo </w:t>
@@ -7275,6 +7857,21 @@
       <w:r>
         <w:t>:</w:t>
       </w:r>
+    </w:p>
+    <w:p>
+      <w:pPr>
+        <w:ind w:left="720"/>
+        <w:contextualSpacing/>
+        <w:pPrChange w:id="35" w:author="Willian" w:date="2016-10-23T16:47:00Z">
+          <w:pPr>
+            <w:numPr>
+              <w:numId w:val="6"/>
+            </w:numPr>
+            <w:ind w:left="720" w:hanging="360"/>
+            <w:contextualSpacing/>
+          </w:pPr>
+        </w:pPrChange>
+      </w:pPr>
     </w:p>
     <w:p>
       <w:pPr>
@@ -7323,7 +7920,6 @@
         <w:contextualSpacing/>
       </w:pPr>
       <w:r>
-        <w:lastRenderedPageBreak/>
         <w:t>Para transformar este JSON em e</w:t>
       </w:r>
       <w:r>
@@ -9959,7 +10555,6 @@
           <w:szCs w:val="16"/>
           <w:highlight w:val="white"/>
         </w:rPr>
-        <w:lastRenderedPageBreak/>
         <w:t xml:space="preserve">           String </w:t>
       </w:r>
       <w:proofErr w:type="spellStart"/>
@@ -11069,7 +11664,10 @@
         <w:t>,</w:t>
       </w:r>
       <w:r>
-        <w:t xml:space="preserve"> pois apenas mudamos o jeito de popular nossa </w:t>
+        <w:t xml:space="preserve"> pois apenas mudamos o jeito de popular </w:t>
+      </w:r>
+      <w:r>
+        <w:t xml:space="preserve">nossa </w:t>
       </w:r>
       <w:proofErr w:type="spellStart"/>
       <w:r>
@@ -11077,7 +11675,16 @@
       </w:r>
       <w:proofErr w:type="spellEnd"/>
       <w:r>
-        <w:t xml:space="preserve">. Apesar do uso do </w:t>
+        <w:t>. Apesar do uso d</w:t>
+      </w:r>
+      <w:r>
+        <w:rPr>
+          <w:color w:val="FF0000"/>
+        </w:rPr>
+        <w:t>a</w:t>
+      </w:r>
+      <w:r>
+        <w:t xml:space="preserve"> </w:t>
       </w:r>
       <w:proofErr w:type="spellStart"/>
       <w:r>
@@ -11096,15 +11703,72 @@
         <w:t>. Se tivéssemos 20 mil itens para serem apresentados na list</w:t>
       </w:r>
       <w:r>
-        <w:t>a a classe ficaria muito grande</w:t>
-      </w:r>
-      <w:r>
-        <w:t xml:space="preserve"> e ficaria difícil gerenciá-la. Separar os dados da lógica é uma boa prática.</w:t>
-      </w:r>
-    </w:p>
-    <w:p>
-      <w:r>
-        <w:t xml:space="preserve">Você verá a real utilidade do </w:t>
+        <w:t>a</w:t>
+      </w:r>
+      <w:r>
+        <w:rPr>
+          <w:color w:val="FF0000"/>
+        </w:rPr>
+        <w:t>,</w:t>
+      </w:r>
+      <w:r>
+        <w:t xml:space="preserve"> a classe ficaria muito grande</w:t>
+      </w:r>
+      <w:r>
+        <w:t xml:space="preserve"> e </w:t>
+      </w:r>
+      <w:del w:id="36" w:author="Willian" w:date="2016-10-23T16:47:00Z">
+        <w:r>
+          <w:rPr>
+            <w:color w:val="FF0000"/>
+          </w:rPr>
+          <w:delText>(</w:delText>
+        </w:r>
+        <w:r>
+          <w:rPr>
+            <w:color w:val="FF0000"/>
+          </w:rPr>
+          <w:delText>ficaria</w:delText>
+        </w:r>
+        <w:r>
+          <w:rPr>
+            <w:color w:val="FF0000"/>
+          </w:rPr>
+          <w:delText>-retirar)</w:delText>
+        </w:r>
+        <w:r>
+          <w:delText xml:space="preserve"> </w:delText>
+        </w:r>
+      </w:del>
+      <w:r>
+        <w:t xml:space="preserve">difícil </w:t>
+      </w:r>
+      <w:ins w:id="37" w:author="Willian" w:date="2016-10-23T16:48:00Z">
+        <w:r>
+          <w:t xml:space="preserve">de </w:t>
+        </w:r>
+      </w:ins>
+      <w:r>
+        <w:t>gerenciá-la. Separar os dados da lógica é uma boa prática.</w:t>
+      </w:r>
+    </w:p>
+    <w:p>
+      <w:pPr>
+        <w:rPr>
+          <w:ins w:id="38" w:author="Willian" w:date="2016-10-23T17:22:00Z"/>
+        </w:rPr>
+      </w:pPr>
+      <w:r>
+        <w:t>Você verá a real utilidade d</w:t>
+      </w:r>
+      <w:r>
+        <w:rPr>
+          <w:color w:val="FF0000"/>
+        </w:rPr>
+        <w:t>a</w:t>
+      </w:r>
+      <w:r>
+        <w:t xml:space="preserve"> </w:t>
       </w:r>
       <w:proofErr w:type="spellStart"/>
       <w:r>
@@ -11114,6 +11778,89 @@
       <w:r>
         <w:t xml:space="preserve"> na aula seguinte, quando puxarmos os dados (e-mails) da internet.</w:t>
       </w:r>
+    </w:p>
+    <w:p>
+      <w:pPr>
+        <w:pStyle w:val="Ttulo2"/>
+        <w:rPr>
+          <w:ins w:id="39" w:author="Willian" w:date="2016-10-23T17:22:00Z"/>
+        </w:rPr>
+        <w:pPrChange w:id="40" w:author="Willian" w:date="2016-10-23T17:22:00Z">
+          <w:pPr/>
+        </w:pPrChange>
+      </w:pPr>
+      <w:ins w:id="41" w:author="Willian" w:date="2016-10-23T17:22:00Z">
+        <w:r>
+          <w:lastRenderedPageBreak/>
+          <w:t>Resumo</w:t>
+        </w:r>
+      </w:ins>
+    </w:p>
+    <w:p>
+      <w:pPr>
+        <w:pPrChange w:id="42" w:author="Willian" w:date="2016-10-23T17:22:00Z">
+          <w:pPr/>
+        </w:pPrChange>
+      </w:pPr>
+      <w:ins w:id="43" w:author="Willian" w:date="2016-10-23T17:22:00Z">
+        <w:r>
+          <w:t>Esta aula foi um tanto quanto teó</w:t>
+        </w:r>
+      </w:ins>
+      <w:ins w:id="44" w:author="Willian" w:date="2016-10-23T17:23:00Z">
+        <w:r>
+          <w:t xml:space="preserve">rica, mas você pode conhecer o coração dos aplicativos. Hoje em dia são poucos os aplicativos sem um </w:t>
+        </w:r>
+        <w:proofErr w:type="spellStart"/>
+        <w:r>
+          <w:t>back</w:t>
+        </w:r>
+      </w:ins>
+      <w:ins w:id="45" w:author="Willian" w:date="2016-10-23T17:24:00Z">
+        <w:r>
+          <w:t>-</w:t>
+        </w:r>
+      </w:ins>
+      <w:ins w:id="46" w:author="Willian" w:date="2016-10-23T17:23:00Z">
+        <w:r>
+          <w:t>end</w:t>
+        </w:r>
+        <w:proofErr w:type="spellEnd"/>
+        <w:r>
+          <w:t xml:space="preserve"> por trás.</w:t>
+        </w:r>
+      </w:ins>
+      <w:ins w:id="47" w:author="Willian" w:date="2016-10-23T17:24:00Z">
+        <w:r>
+          <w:t xml:space="preserve"> Então você aprendeu o conceito básico de Cliente-Servidor, Back-</w:t>
+        </w:r>
+        <w:proofErr w:type="spellStart"/>
+        <w:r>
+          <w:t>end</w:t>
+        </w:r>
+        <w:proofErr w:type="spellEnd"/>
+        <w:r>
+          <w:t xml:space="preserve"> e Front-</w:t>
+        </w:r>
+        <w:proofErr w:type="spellStart"/>
+        <w:r>
+          <w:t>End</w:t>
+        </w:r>
+        <w:proofErr w:type="spellEnd"/>
+        <w:r>
+          <w:t>, comunicaç</w:t>
+        </w:r>
+      </w:ins>
+      <w:ins w:id="48" w:author="Willian" w:date="2016-10-23T17:25:00Z">
+        <w:r>
+          <w:t>ão pela rede através do protocolo HTTP, e por fim o formato de representação de objetos JSON. Estes conceitos serão usados por toda sua carreira como desenvolvedor de aplicativos e no curso de iOS isto ser</w:t>
+        </w:r>
+      </w:ins>
+      <w:ins w:id="49" w:author="Willian" w:date="2016-10-23T17:26:00Z">
+        <w:r>
+          <w:t>á um pouco mais aprofundado.</w:t>
+        </w:r>
+      </w:ins>
     </w:p>
     <w:p>
       <w:pPr>
@@ -11133,16 +11880,16 @@
           <w:szCs w:val="10"/>
         </w:rPr>
       </w:pPr>
-      <w:bookmarkStart w:id="10" w:name="_5krbwlf4eu06" w:colFirst="0" w:colLast="0"/>
-      <w:bookmarkEnd w:id="10"/>
+      <w:bookmarkStart w:id="50" w:name="_5krbwlf4eu06" w:colFirst="0" w:colLast="0"/>
+      <w:bookmarkEnd w:id="50"/>
     </w:p>
     <w:p>
       <w:pPr>
         <w:pStyle w:val="Ttulo2"/>
         <w:contextualSpacing w:val="0"/>
       </w:pPr>
-      <w:bookmarkStart w:id="11" w:name="_dmeqwc4ldfvh" w:colFirst="0" w:colLast="0"/>
-      <w:bookmarkEnd w:id="11"/>
+      <w:bookmarkStart w:id="51" w:name="_dmeqwc4ldfvh" w:colFirst="0" w:colLast="0"/>
+      <w:bookmarkEnd w:id="51"/>
       <w:r>
         <w:t xml:space="preserve">Padrão de Projeto - </w:t>
       </w:r>
@@ -11164,11 +11911,24 @@
       <w:r>
         <w:t xml:space="preserve">. Ele servirá para entendermos melhor como são feitas as </w:t>
       </w:r>
-      <w:proofErr w:type="spellStart"/>
-      <w:r>
-        <w:t>chadas</w:t>
-      </w:r>
-      <w:proofErr w:type="spellEnd"/>
+      <w:r>
+        <w:rPr>
+          <w:color w:val="FF0000"/>
+        </w:rPr>
+        <w:t>cha</w:t>
+      </w:r>
+      <w:r>
+        <w:rPr>
+          <w:color w:val="FF0000"/>
+        </w:rPr>
+        <w:t>ma</w:t>
+      </w:r>
+      <w:r>
+        <w:rPr>
+          <w:color w:val="FF0000"/>
+        </w:rPr>
+        <w:t>das</w:t>
+      </w:r>
       <w:r>
         <w:t xml:space="preserve"> HTTP no </w:t>
       </w:r>
@@ -11186,10 +11946,9 @@
         <w:pStyle w:val="Ttulo3"/>
         <w:contextualSpacing w:val="0"/>
       </w:pPr>
-      <w:bookmarkStart w:id="12" w:name="_th9o7mcmbtyx" w:colFirst="0" w:colLast="0"/>
-      <w:bookmarkEnd w:id="12"/>
-      <w:r>
-        <w:lastRenderedPageBreak/>
+      <w:bookmarkStart w:id="52" w:name="_th9o7mcmbtyx" w:colFirst="0" w:colLast="0"/>
+      <w:bookmarkEnd w:id="52"/>
+      <w:r>
         <w:t>Objetivo</w:t>
       </w:r>
     </w:p>
@@ -11203,7 +11962,13 @@
         <w:contextualSpacing/>
       </w:pPr>
       <w:r>
-        <w:t>Definir uma dependência um-para-muitos entre objetos, de modo que quando um objeto muda de estado, todos os seus dependentes são notificados e atualizados automaticamente.</w:t>
+        <w:t xml:space="preserve">Definir uma dependência </w:t>
+      </w:r>
+      <w:r>
+        <w:t>um-para-muitos entre objetos</w:t>
+      </w:r>
+      <w:r>
+        <w:t xml:space="preserve"> de modo que quando um objeto muda de estado, todos os seus dependentes são notificados e atualizados automaticamente.</w:t>
       </w:r>
     </w:p>
     <w:p>
@@ -11279,8 +12044,8 @@
         <w:pStyle w:val="Ttulo3"/>
         <w:contextualSpacing w:val="0"/>
       </w:pPr>
-      <w:bookmarkStart w:id="13" w:name="_inlgc038yuc6" w:colFirst="0" w:colLast="0"/>
-      <w:bookmarkEnd w:id="13"/>
+      <w:bookmarkStart w:id="53" w:name="_inlgc038yuc6" w:colFirst="0" w:colLast="0"/>
+      <w:bookmarkEnd w:id="53"/>
       <w:r>
         <w:t>Problema</w:t>
       </w:r>
@@ -11295,8 +12060,8 @@
         <w:pStyle w:val="Ttulo3"/>
         <w:contextualSpacing w:val="0"/>
       </w:pPr>
-      <w:bookmarkStart w:id="14" w:name="_1ydfik6lggil" w:colFirst="0" w:colLast="0"/>
-      <w:bookmarkEnd w:id="14"/>
+      <w:bookmarkStart w:id="54" w:name="_1ydfik6lggil" w:colFirst="0" w:colLast="0"/>
+      <w:bookmarkEnd w:id="54"/>
       <w:r>
         <w:t>Discussão</w:t>
       </w:r>
@@ -11446,9 +12211,10 @@
         <w:pStyle w:val="Ttulo3"/>
         <w:contextualSpacing w:val="0"/>
       </w:pPr>
-      <w:bookmarkStart w:id="15" w:name="_gm4ticiu9j7f" w:colFirst="0" w:colLast="0"/>
-      <w:bookmarkEnd w:id="15"/>
-      <w:r>
+      <w:bookmarkStart w:id="55" w:name="_gm4ticiu9j7f" w:colFirst="0" w:colLast="0"/>
+      <w:bookmarkEnd w:id="55"/>
+      <w:r>
+        <w:lastRenderedPageBreak/>
         <w:t>Estrutura</w:t>
       </w:r>
     </w:p>
@@ -11511,11 +12277,22 @@
     </w:p>
     <w:p/>
     <w:p>
+      <w:pPr>
+        <w:keepNext/>
+        <w:jc w:val="center"/>
+        <w:rPr>
+          <w:ins w:id="56" w:author="Willian" w:date="2016-10-23T17:21:00Z"/>
+        </w:rPr>
+        <w:pPrChange w:id="57" w:author="Willian" w:date="2016-10-23T17:21:00Z">
+          <w:pPr>
+            <w:jc w:val="center"/>
+          </w:pPr>
+        </w:pPrChange>
+      </w:pPr>
       <w:r>
         <w:rPr>
           <w:noProof/>
         </w:rPr>
-        <w:lastRenderedPageBreak/>
         <w:drawing>
           <wp:inline distT="114300" distB="114300" distL="114300" distR="114300" wp14:anchorId="07869E27" wp14:editId="526E032D">
             <wp:extent cx="4676775" cy="2552700"/>
@@ -11555,11 +12332,53 @@
     </w:p>
     <w:p>
       <w:pPr>
+        <w:pStyle w:val="Legenda"/>
+        <w:jc w:val="center"/>
+        <w:pPrChange w:id="58" w:author="Willian" w:date="2016-10-23T17:21:00Z">
+          <w:pPr/>
+        </w:pPrChange>
+      </w:pPr>
+      <w:ins w:id="59" w:author="Willian" w:date="2016-10-23T17:21:00Z">
+        <w:r>
+          <w:t xml:space="preserve">Figura </w:t>
+        </w:r>
+        <w:r>
+          <w:fldChar w:fldCharType="begin"/>
+        </w:r>
+        <w:r>
+          <w:instrText xml:space="preserve"> SEQ Figura \* ARABIC </w:instrText>
+        </w:r>
+      </w:ins>
+      <w:r>
+        <w:fldChar w:fldCharType="separate"/>
+      </w:r>
+      <w:ins w:id="60" w:author="Willian" w:date="2016-10-23T17:21:00Z">
+        <w:r>
+          <w:rPr>
+            <w:noProof/>
+          </w:rPr>
+          <w:t>2</w:t>
+        </w:r>
+        <w:r>
+          <w:fldChar w:fldCharType="end"/>
+        </w:r>
+        <w:r>
+          <w:t xml:space="preserve"> - Diagrama de classes que representa o padrão </w:t>
+        </w:r>
+        <w:proofErr w:type="spellStart"/>
+        <w:r>
+          <w:t>Observer</w:t>
+        </w:r>
+      </w:ins>
+      <w:proofErr w:type="spellEnd"/>
+    </w:p>
+    <w:p>
+      <w:pPr>
         <w:pStyle w:val="Ttulo2"/>
         <w:contextualSpacing w:val="0"/>
       </w:pPr>
-      <w:bookmarkStart w:id="16" w:name="_pq9tfzgpdr2p" w:colFirst="0" w:colLast="0"/>
-      <w:bookmarkEnd w:id="16"/>
+      <w:bookmarkStart w:id="61" w:name="_pq9tfzgpdr2p" w:colFirst="0" w:colLast="0"/>
+      <w:bookmarkEnd w:id="61"/>
       <w:r>
         <w:t xml:space="preserve">Biblioteca </w:t>
       </w:r>
@@ -11575,8 +12394,8 @@
         <w:spacing w:before="0" w:beforeAutospacing="0" w:after="200" w:afterAutospacing="0"/>
         <w:jc w:val="both"/>
       </w:pPr>
-      <w:bookmarkStart w:id="17" w:name="_sp3bvittm84o" w:colFirst="0" w:colLast="0"/>
-      <w:bookmarkEnd w:id="17"/>
+      <w:bookmarkStart w:id="62" w:name="_sp3bvittm84o" w:colFirst="0" w:colLast="0"/>
+      <w:bookmarkEnd w:id="62"/>
       <w:r>
         <w:rPr>
           <w:rFonts w:ascii="Calibri" w:hAnsi="Calibri"/>
@@ -11970,6 +12789,7 @@
         <w:rPr>
           <w:rFonts w:eastAsia="Times New Roman"/>
         </w:rPr>
+        <w:lastRenderedPageBreak/>
         <w:pict w14:anchorId="5466FD66">
           <v:rect id="_x0000_i1027" style="width:0;height:1.5pt" o:hralign="center" o:hrstd="t" o:hr="t" fillcolor="#aaa" stroked="f"/>
         </w:pict>
@@ -11999,7 +12819,25 @@
           <w:sz w:val="22"/>
           <w:szCs w:val="22"/>
         </w:rPr>
-        <w:t xml:space="preserve">Primeiro insira a dependência do </w:t>
+        <w:t>Primeiro insira a dependência d</w:t>
+      </w:r>
+      <w:r>
+        <w:rPr>
+          <w:rFonts w:ascii="Calibri" w:hAnsi="Calibri"/>
+          <w:color w:val="FF0000"/>
+          <w:sz w:val="22"/>
+          <w:szCs w:val="22"/>
+        </w:rPr>
+        <w:t>a</w:t>
+      </w:r>
+      <w:r>
+        <w:rPr>
+          <w:rFonts w:ascii="Calibri" w:hAnsi="Calibri"/>
+          <w:color w:val="000000"/>
+          <w:sz w:val="22"/>
+          <w:szCs w:val="22"/>
+        </w:rPr>
+        <w:t xml:space="preserve"> </w:t>
       </w:r>
       <w:proofErr w:type="spellStart"/>
       <w:r>
@@ -12134,7 +12972,7 @@
         <w:pStyle w:val="NormalWeb"/>
         <w:numPr>
           <w:ilvl w:val="0"/>
-          <w:numId w:val="9"/>
+          <w:numId w:val="8"/>
         </w:numPr>
         <w:spacing w:before="0" w:beforeAutospacing="0" w:after="200" w:afterAutospacing="0"/>
         <w:jc w:val="both"/>
@@ -12145,6 +12983,17 @@
           <w:sz w:val="22"/>
           <w:szCs w:val="22"/>
         </w:rPr>
+        <w:pPrChange w:id="63" w:author="Willian" w:date="2016-10-23T16:49:00Z">
+          <w:pPr>
+            <w:pStyle w:val="NormalWeb"/>
+            <w:numPr>
+              <w:numId w:val="9"/>
+            </w:numPr>
+            <w:spacing w:before="0" w:beforeAutospacing="0" w:after="200" w:afterAutospacing="0"/>
+            <w:jc w:val="both"/>
+            <w:textAlignment w:val="baseline"/>
+          </w:pPr>
+        </w:pPrChange>
       </w:pPr>
       <w:r>
         <w:rPr>
@@ -12279,33 +13128,7 @@
             <w:szCs w:val="16"/>
             <w:shd w:val="clear" w:color="auto" w:fill="FFFFFF"/>
           </w:rPr>
-          <w:t>https://dl.dropboxu</w:t>
-        </w:r>
-        <w:r>
-          <w:rPr>
-            <w:rStyle w:val="Hiperlink"/>
-            <w:rFonts w:ascii="Consolas" w:hAnsi="Consolas"/>
-            <w:b/>
-            <w:bCs/>
-            <w:color w:val="1155CC"/>
-            <w:sz w:val="16"/>
-            <w:szCs w:val="16"/>
-            <w:shd w:val="clear" w:color="auto" w:fill="FFFFFF"/>
-          </w:rPr>
-          <w:t>s</w:t>
-        </w:r>
-        <w:r>
-          <w:rPr>
-            <w:rStyle w:val="Hiperlink"/>
-            <w:rFonts w:ascii="Consolas" w:hAnsi="Consolas"/>
-            <w:b/>
-            <w:bCs/>
-            <w:color w:val="1155CC"/>
-            <w:sz w:val="16"/>
-            <w:szCs w:val="16"/>
-            <w:shd w:val="clear" w:color="auto" w:fill="FFFFFF"/>
-          </w:rPr>
-          <w:t>ercontent.com/u/72381225/</w:t>
+          <w:t>https://dl.dropboxusercontent.com/u/72381225/</w:t>
         </w:r>
       </w:hyperlink>
       <w:r>
@@ -12355,7 +13178,6 @@
           <w:sz w:val="22"/>
           <w:szCs w:val="22"/>
         </w:rPr>
-        <w:lastRenderedPageBreak/>
         <w:t>Entendendo o código:</w:t>
       </w:r>
       <w:r>
@@ -14475,6 +15297,7 @@
           <w:sz w:val="22"/>
           <w:szCs w:val="22"/>
         </w:rPr>
+        <w:lastRenderedPageBreak/>
         <w:t xml:space="preserve">Neste trecho temos a declaração da classe. Semelhante aos </w:t>
       </w:r>
       <w:proofErr w:type="spellStart"/>
@@ -14977,7 +15800,6 @@
           <w:szCs w:val="16"/>
           <w:shd w:val="clear" w:color="auto" w:fill="FFFFFF"/>
         </w:rPr>
-        <w:lastRenderedPageBreak/>
         <w:t>              </w:t>
       </w:r>
       <w:proofErr w:type="spellStart"/>
@@ -16193,9 +17015,8 @@
           <w:sz w:val="22"/>
           <w:szCs w:val="22"/>
         </w:rPr>
-        <w:t xml:space="preserve"> na verdade estamos instanciando um </w:t>
-      </w:r>
-      <w:proofErr w:type="spellStart"/>
+        <w:t xml:space="preserve"> na verdade est</w:t>
+      </w:r>
       <w:r>
         <w:rPr>
           <w:rFonts w:ascii="Calibri" w:hAnsi="Calibri"/>
@@ -16203,9 +17024,9 @@
           <w:sz w:val="22"/>
           <w:szCs w:val="22"/>
         </w:rPr>
-        <w:t>Observer</w:t>
-      </w:r>
-      <w:proofErr w:type="spellEnd"/>
+        <w:t xml:space="preserve">amos instanciando um </w:t>
+      </w:r>
+      <w:proofErr w:type="spellStart"/>
       <w:r>
         <w:rPr>
           <w:rFonts w:ascii="Calibri" w:hAnsi="Calibri"/>
@@ -16213,9 +17034,9 @@
           <w:sz w:val="22"/>
           <w:szCs w:val="22"/>
         </w:rPr>
-        <w:t xml:space="preserve">. O </w:t>
-      </w:r>
-      <w:proofErr w:type="spellStart"/>
+        <w:t>Observer</w:t>
+      </w:r>
+      <w:proofErr w:type="spellEnd"/>
       <w:r>
         <w:rPr>
           <w:rFonts w:ascii="Calibri" w:hAnsi="Calibri"/>
@@ -16223,270 +17044,7 @@
           <w:sz w:val="22"/>
           <w:szCs w:val="22"/>
         </w:rPr>
-        <w:t>Ion</w:t>
-      </w:r>
-      <w:proofErr w:type="spellEnd"/>
-      <w:r>
-        <w:rPr>
-          <w:rFonts w:ascii="Calibri" w:hAnsi="Calibri"/>
-          <w:color w:val="000000"/>
-          <w:sz w:val="22"/>
-          <w:szCs w:val="22"/>
-        </w:rPr>
-        <w:t xml:space="preserve"> manda uma requisição ao servidor dizendo “preciso do arquivo </w:t>
-      </w:r>
-      <w:proofErr w:type="spellStart"/>
-      <w:proofErr w:type="gramStart"/>
-      <w:r>
-        <w:rPr>
-          <w:rFonts w:ascii="Calibri" w:hAnsi="Calibri"/>
-          <w:color w:val="000000"/>
-          <w:sz w:val="22"/>
-          <w:szCs w:val="22"/>
-        </w:rPr>
-        <w:t>emails.json</w:t>
-      </w:r>
-      <w:proofErr w:type="spellEnd"/>
-      <w:proofErr w:type="gramEnd"/>
-      <w:r>
-        <w:rPr>
-          <w:rFonts w:ascii="Calibri" w:hAnsi="Calibri"/>
-          <w:color w:val="000000"/>
-          <w:sz w:val="22"/>
-          <w:szCs w:val="22"/>
-        </w:rPr>
-        <w:t xml:space="preserve">” e o </w:t>
-      </w:r>
-      <w:proofErr w:type="spellStart"/>
-      <w:r>
-        <w:rPr>
-          <w:rFonts w:ascii="Calibri" w:hAnsi="Calibri"/>
-          <w:color w:val="000000"/>
-          <w:sz w:val="22"/>
-          <w:szCs w:val="22"/>
-        </w:rPr>
-        <w:t>Observer</w:t>
-      </w:r>
-      <w:proofErr w:type="spellEnd"/>
-      <w:r>
-        <w:rPr>
-          <w:rFonts w:ascii="Calibri" w:hAnsi="Calibri"/>
-          <w:color w:val="000000"/>
-          <w:sz w:val="22"/>
-          <w:szCs w:val="22"/>
-        </w:rPr>
-        <w:t xml:space="preserve"> fica esperando a resposta do servidor. Enquanto isso os códigos seguintes são executados e você consegue continuar a interagir com o </w:t>
-      </w:r>
-      <w:proofErr w:type="spellStart"/>
-      <w:r>
-        <w:rPr>
-          <w:rFonts w:ascii="Calibri" w:hAnsi="Calibri"/>
-          <w:color w:val="000000"/>
-          <w:sz w:val="22"/>
-          <w:szCs w:val="22"/>
-        </w:rPr>
-        <w:t>app</w:t>
-      </w:r>
-      <w:proofErr w:type="spellEnd"/>
-      <w:r>
-        <w:rPr>
-          <w:rFonts w:ascii="Calibri" w:hAnsi="Calibri"/>
-          <w:color w:val="000000"/>
-          <w:sz w:val="22"/>
-          <w:szCs w:val="22"/>
-        </w:rPr>
-        <w:t xml:space="preserve"> normalmente. Quando o servidor dá o arquivo </w:t>
-      </w:r>
-      <w:proofErr w:type="spellStart"/>
-      <w:proofErr w:type="gramStart"/>
-      <w:r>
-        <w:rPr>
-          <w:rFonts w:ascii="Calibri" w:hAnsi="Calibri"/>
-          <w:color w:val="000000"/>
-          <w:sz w:val="22"/>
-          <w:szCs w:val="22"/>
-        </w:rPr>
-        <w:t>emails.json</w:t>
-      </w:r>
-      <w:proofErr w:type="spellEnd"/>
-      <w:proofErr w:type="gramEnd"/>
-      <w:r>
-        <w:rPr>
-          <w:rFonts w:ascii="Calibri" w:hAnsi="Calibri"/>
-          <w:color w:val="000000"/>
-          <w:sz w:val="22"/>
-          <w:szCs w:val="22"/>
-        </w:rPr>
-        <w:t xml:space="preserve"> ao </w:t>
-      </w:r>
-      <w:proofErr w:type="spellStart"/>
-      <w:r>
-        <w:rPr>
-          <w:rFonts w:ascii="Calibri" w:hAnsi="Calibri"/>
-          <w:color w:val="000000"/>
-          <w:sz w:val="22"/>
-          <w:szCs w:val="22"/>
-        </w:rPr>
-        <w:t>Ion</w:t>
-      </w:r>
-      <w:proofErr w:type="spellEnd"/>
-      <w:r>
-        <w:rPr>
-          <w:rFonts w:ascii="Calibri" w:hAnsi="Calibri"/>
-          <w:color w:val="000000"/>
-          <w:sz w:val="22"/>
-          <w:szCs w:val="22"/>
-        </w:rPr>
-        <w:t xml:space="preserve">, o </w:t>
-      </w:r>
-      <w:proofErr w:type="spellStart"/>
-      <w:r>
-        <w:rPr>
-          <w:rFonts w:ascii="Calibri" w:hAnsi="Calibri"/>
-          <w:color w:val="000000"/>
-          <w:sz w:val="22"/>
-          <w:szCs w:val="22"/>
-        </w:rPr>
-        <w:t>Observer</w:t>
-      </w:r>
-      <w:proofErr w:type="spellEnd"/>
-      <w:r>
-        <w:rPr>
-          <w:rFonts w:ascii="Calibri" w:hAnsi="Calibri"/>
-          <w:color w:val="000000"/>
-          <w:sz w:val="22"/>
-          <w:szCs w:val="22"/>
-        </w:rPr>
-        <w:t xml:space="preserve"> logo intercepta isto e faz o devido tratamento (como visto no método </w:t>
-      </w:r>
-      <w:proofErr w:type="spellStart"/>
-      <w:r>
-        <w:rPr>
-          <w:rFonts w:ascii="Calibri" w:hAnsi="Calibri"/>
-          <w:b/>
-          <w:bCs/>
-          <w:color w:val="000000"/>
-          <w:sz w:val="22"/>
-          <w:szCs w:val="22"/>
-        </w:rPr>
-        <w:t>onCompleted</w:t>
-      </w:r>
-      <w:proofErr w:type="spellEnd"/>
-      <w:r>
-        <w:rPr>
-          <w:rFonts w:ascii="Calibri" w:hAnsi="Calibri"/>
-          <w:b/>
-          <w:bCs/>
-          <w:color w:val="000000"/>
-          <w:sz w:val="22"/>
-          <w:szCs w:val="22"/>
-        </w:rPr>
-        <w:t>()</w:t>
-      </w:r>
-      <w:r>
-        <w:rPr>
-          <w:rFonts w:ascii="Calibri" w:hAnsi="Calibri"/>
-          <w:color w:val="000000"/>
-          <w:sz w:val="22"/>
-          <w:szCs w:val="22"/>
-        </w:rPr>
-        <w:t xml:space="preserve">). Na prática podemos ver que isto acontece de forma assíncrona, ou seja, enquanto o </w:t>
-      </w:r>
-      <w:proofErr w:type="spellStart"/>
-      <w:r>
-        <w:rPr>
-          <w:rFonts w:ascii="Calibri" w:hAnsi="Calibri"/>
-          <w:color w:val="000000"/>
-          <w:sz w:val="22"/>
-          <w:szCs w:val="22"/>
-        </w:rPr>
-        <w:t>Observer</w:t>
-      </w:r>
-      <w:proofErr w:type="spellEnd"/>
-      <w:r>
-        <w:rPr>
-          <w:rFonts w:ascii="Calibri" w:hAnsi="Calibri"/>
-          <w:color w:val="000000"/>
-          <w:sz w:val="22"/>
-          <w:szCs w:val="22"/>
-        </w:rPr>
-        <w:t xml:space="preserve"> está esperando a resposta do servidor, o aplicativo continua funcionando e quando a resposta é obtida, as tarefas que já estavam em execução no </w:t>
-      </w:r>
-      <w:proofErr w:type="spellStart"/>
-      <w:r>
-        <w:rPr>
-          <w:rFonts w:ascii="Calibri" w:hAnsi="Calibri"/>
-          <w:color w:val="000000"/>
-          <w:sz w:val="22"/>
-          <w:szCs w:val="22"/>
-        </w:rPr>
-        <w:t>app</w:t>
-      </w:r>
-      <w:proofErr w:type="spellEnd"/>
-      <w:r>
-        <w:rPr>
-          <w:rFonts w:ascii="Calibri" w:hAnsi="Calibri"/>
-          <w:color w:val="000000"/>
-          <w:sz w:val="22"/>
-          <w:szCs w:val="22"/>
-        </w:rPr>
-        <w:t xml:space="preserve"> não são interrompidas para que o </w:t>
-      </w:r>
-      <w:proofErr w:type="spellStart"/>
-      <w:r>
-        <w:rPr>
-          <w:rFonts w:ascii="Calibri" w:hAnsi="Calibri"/>
-          <w:color w:val="000000"/>
-          <w:sz w:val="22"/>
-          <w:szCs w:val="22"/>
-        </w:rPr>
-        <w:t>Observer</w:t>
-      </w:r>
-      <w:proofErr w:type="spellEnd"/>
-      <w:r>
-        <w:rPr>
-          <w:rFonts w:ascii="Calibri" w:hAnsi="Calibri"/>
-          <w:color w:val="000000"/>
-          <w:sz w:val="22"/>
-          <w:szCs w:val="22"/>
-        </w:rPr>
-        <w:t xml:space="preserve"> faça o tratamento da resposta, pelo contrário, as duas coisas acontecem ao mesmo tempo.</w:t>
-      </w:r>
-    </w:p>
-    <w:p>
-      <w:pPr>
-        <w:pStyle w:val="NormalWeb"/>
-        <w:spacing w:before="0" w:beforeAutospacing="0" w:after="200" w:afterAutospacing="0"/>
-        <w:jc w:val="both"/>
-      </w:pPr>
-      <w:r>
-        <w:rPr>
-          <w:rFonts w:ascii="Calibri" w:hAnsi="Calibri"/>
-          <w:color w:val="000000"/>
-          <w:sz w:val="22"/>
-          <w:szCs w:val="22"/>
-        </w:rPr>
-        <w:t xml:space="preserve">Então para fechar a questão do padrão </w:t>
-      </w:r>
-      <w:proofErr w:type="spellStart"/>
-      <w:r>
-        <w:rPr>
-          <w:rFonts w:ascii="Calibri" w:hAnsi="Calibri"/>
-          <w:color w:val="000000"/>
-          <w:sz w:val="22"/>
-          <w:szCs w:val="22"/>
-        </w:rPr>
-        <w:t>Observer</w:t>
-      </w:r>
-      <w:proofErr w:type="spellEnd"/>
-      <w:r>
-        <w:rPr>
-          <w:rFonts w:ascii="Calibri" w:hAnsi="Calibri"/>
-          <w:color w:val="000000"/>
-          <w:sz w:val="22"/>
-          <w:szCs w:val="22"/>
-        </w:rPr>
-        <w:t>, tenha em mente que quando precisamos realizar uma tarefa demorada</w:t>
+        <w:t xml:space="preserve">. </w:t>
       </w:r>
       <w:r>
         <w:rPr>
@@ -16495,7 +17053,7 @@
           <w:sz w:val="22"/>
           <w:szCs w:val="22"/>
         </w:rPr>
-        <w:t>,</w:t>
+        <w:t>A</w:t>
       </w:r>
       <w:r>
         <w:rPr>
@@ -16504,7 +17062,7 @@
           <w:sz w:val="22"/>
           <w:szCs w:val="22"/>
         </w:rPr>
-        <w:t xml:space="preserve"> mas não podemos bloquear o uso do aplicativo enquanto esta tarefa não é terminada, utilize o padrão </w:t>
+        <w:t xml:space="preserve"> </w:t>
       </w:r>
       <w:proofErr w:type="spellStart"/>
       <w:r>
@@ -16514,7 +17072,7 @@
           <w:sz w:val="22"/>
           <w:szCs w:val="22"/>
         </w:rPr>
-        <w:t>Observer</w:t>
+        <w:t>Ion</w:t>
       </w:r>
       <w:proofErr w:type="spellEnd"/>
       <w:r>
@@ -16524,7 +17082,242 @@
           <w:sz w:val="22"/>
           <w:szCs w:val="22"/>
         </w:rPr>
-        <w:t xml:space="preserve"> e crie tarefas assíncronas.</w:t>
+        <w:t xml:space="preserve"> manda uma requisição ao servidor dizendo “preciso do arquivo </w:t>
+      </w:r>
+      <w:proofErr w:type="spellStart"/>
+      <w:proofErr w:type="gramStart"/>
+      <w:r>
+        <w:rPr>
+          <w:rFonts w:ascii="Calibri" w:hAnsi="Calibri"/>
+          <w:color w:val="000000"/>
+          <w:sz w:val="22"/>
+          <w:szCs w:val="22"/>
+        </w:rPr>
+        <w:t>emails.json</w:t>
+      </w:r>
+      <w:proofErr w:type="spellEnd"/>
+      <w:proofErr w:type="gramEnd"/>
+      <w:r>
+        <w:rPr>
+          <w:rFonts w:ascii="Calibri" w:hAnsi="Calibri"/>
+          <w:color w:val="000000"/>
+          <w:sz w:val="22"/>
+          <w:szCs w:val="22"/>
+        </w:rPr>
+        <w:t xml:space="preserve">” e o </w:t>
+      </w:r>
+      <w:proofErr w:type="spellStart"/>
+      <w:r>
+        <w:rPr>
+          <w:rFonts w:ascii="Calibri" w:hAnsi="Calibri"/>
+          <w:color w:val="000000"/>
+          <w:sz w:val="22"/>
+          <w:szCs w:val="22"/>
+        </w:rPr>
+        <w:t>Observer</w:t>
+      </w:r>
+      <w:proofErr w:type="spellEnd"/>
+      <w:r>
+        <w:rPr>
+          <w:rFonts w:ascii="Calibri" w:hAnsi="Calibri"/>
+          <w:color w:val="000000"/>
+          <w:sz w:val="22"/>
+          <w:szCs w:val="22"/>
+        </w:rPr>
+        <w:t xml:space="preserve"> fica esperando a resposta do servidor. Enquanto isso os códigos seguintes são executados e você consegue continuar a interagir com o </w:t>
+      </w:r>
+      <w:proofErr w:type="spellStart"/>
+      <w:r>
+        <w:rPr>
+          <w:rFonts w:ascii="Calibri" w:hAnsi="Calibri"/>
+          <w:color w:val="000000"/>
+          <w:sz w:val="22"/>
+          <w:szCs w:val="22"/>
+        </w:rPr>
+        <w:t>app</w:t>
+      </w:r>
+      <w:proofErr w:type="spellEnd"/>
+      <w:r>
+        <w:rPr>
+          <w:rFonts w:ascii="Calibri" w:hAnsi="Calibri"/>
+          <w:color w:val="000000"/>
+          <w:sz w:val="22"/>
+          <w:szCs w:val="22"/>
+        </w:rPr>
+        <w:t xml:space="preserve"> normalmente. Quando o serv</w:t>
+      </w:r>
+      <w:r>
+        <w:rPr>
+          <w:rFonts w:ascii="Calibri" w:hAnsi="Calibri"/>
+          <w:color w:val="000000"/>
+          <w:sz w:val="22"/>
+          <w:szCs w:val="22"/>
+        </w:rPr>
+        <w:t xml:space="preserve">idor dá o arquivo </w:t>
+      </w:r>
+      <w:proofErr w:type="spellStart"/>
+      <w:proofErr w:type="gramStart"/>
+      <w:r>
+        <w:rPr>
+          <w:rFonts w:ascii="Calibri" w:hAnsi="Calibri"/>
+          <w:color w:val="000000"/>
+          <w:sz w:val="22"/>
+          <w:szCs w:val="22"/>
+        </w:rPr>
+        <w:t>emails.json</w:t>
+      </w:r>
+      <w:proofErr w:type="spellEnd"/>
+      <w:proofErr w:type="gramEnd"/>
+      <w:r>
+        <w:rPr>
+          <w:rFonts w:ascii="Calibri" w:hAnsi="Calibri"/>
+          <w:color w:val="000000"/>
+          <w:sz w:val="22"/>
+          <w:szCs w:val="22"/>
+        </w:rPr>
+        <w:t xml:space="preserve"> a</w:t>
+      </w:r>
+      <w:r>
+        <w:rPr>
+          <w:rFonts w:ascii="Calibri" w:hAnsi="Calibri"/>
+          <w:color w:val="000000"/>
+          <w:sz w:val="22"/>
+          <w:szCs w:val="22"/>
+        </w:rPr>
+        <w:t xml:space="preserve"> </w:t>
+      </w:r>
+      <w:proofErr w:type="spellStart"/>
+      <w:r>
+        <w:rPr>
+          <w:rFonts w:ascii="Calibri" w:hAnsi="Calibri"/>
+          <w:color w:val="000000"/>
+          <w:sz w:val="22"/>
+          <w:szCs w:val="22"/>
+        </w:rPr>
+        <w:t>Ion</w:t>
+      </w:r>
+      <w:proofErr w:type="spellEnd"/>
+      <w:r>
+        <w:rPr>
+          <w:rFonts w:ascii="Calibri" w:hAnsi="Calibri"/>
+          <w:color w:val="000000"/>
+          <w:sz w:val="22"/>
+          <w:szCs w:val="22"/>
+        </w:rPr>
+        <w:t xml:space="preserve">, o </w:t>
+      </w:r>
+      <w:proofErr w:type="spellStart"/>
+      <w:r>
+        <w:rPr>
+          <w:rFonts w:ascii="Calibri" w:hAnsi="Calibri"/>
+          <w:color w:val="000000"/>
+          <w:sz w:val="22"/>
+          <w:szCs w:val="22"/>
+        </w:rPr>
+        <w:t>Observer</w:t>
+      </w:r>
+      <w:proofErr w:type="spellEnd"/>
+      <w:r>
+        <w:rPr>
+          <w:rFonts w:ascii="Calibri" w:hAnsi="Calibri"/>
+          <w:color w:val="000000"/>
+          <w:sz w:val="22"/>
+          <w:szCs w:val="22"/>
+        </w:rPr>
+        <w:t xml:space="preserve"> logo intercepta isto e faz o devido tratamento (como visto no método </w:t>
+      </w:r>
+      <w:proofErr w:type="spellStart"/>
+      <w:r>
+        <w:rPr>
+          <w:rFonts w:ascii="Calibri" w:hAnsi="Calibri"/>
+          <w:b/>
+          <w:bCs/>
+          <w:color w:val="000000"/>
+          <w:sz w:val="22"/>
+          <w:szCs w:val="22"/>
+        </w:rPr>
+        <w:t>onCompleted</w:t>
+      </w:r>
+      <w:proofErr w:type="spellEnd"/>
+      <w:r>
+        <w:rPr>
+          <w:rFonts w:ascii="Calibri" w:hAnsi="Calibri"/>
+          <w:b/>
+          <w:bCs/>
+          <w:color w:val="000000"/>
+          <w:sz w:val="22"/>
+          <w:szCs w:val="22"/>
+        </w:rPr>
+        <w:t>()</w:t>
+      </w:r>
+      <w:r>
+        <w:rPr>
+          <w:rFonts w:ascii="Calibri" w:hAnsi="Calibri"/>
+          <w:color w:val="000000"/>
+          <w:sz w:val="22"/>
+          <w:szCs w:val="22"/>
+        </w:rPr>
+        <w:t xml:space="preserve">). Na prática podemos ver que isto acontece de forma assíncrona, ou seja, enquanto o </w:t>
+      </w:r>
+      <w:proofErr w:type="spellStart"/>
+      <w:r>
+        <w:rPr>
+          <w:rFonts w:ascii="Calibri" w:hAnsi="Calibri"/>
+          <w:color w:val="000000"/>
+          <w:sz w:val="22"/>
+          <w:szCs w:val="22"/>
+        </w:rPr>
+        <w:t>Observer</w:t>
+      </w:r>
+      <w:proofErr w:type="spellEnd"/>
+      <w:r>
+        <w:rPr>
+          <w:rFonts w:ascii="Calibri" w:hAnsi="Calibri"/>
+          <w:color w:val="000000"/>
+          <w:sz w:val="22"/>
+          <w:szCs w:val="22"/>
+        </w:rPr>
+        <w:t xml:space="preserve"> está esperando a resposta do servidor, o aplicativo continua funcionando e quando a resposta é obtida, as tarefas que já estavam em execução no </w:t>
+      </w:r>
+      <w:proofErr w:type="spellStart"/>
+      <w:r>
+        <w:rPr>
+          <w:rFonts w:ascii="Calibri" w:hAnsi="Calibri"/>
+          <w:color w:val="000000"/>
+          <w:sz w:val="22"/>
+          <w:szCs w:val="22"/>
+        </w:rPr>
+        <w:t>app</w:t>
+      </w:r>
+      <w:proofErr w:type="spellEnd"/>
+      <w:r>
+        <w:rPr>
+          <w:rFonts w:ascii="Calibri" w:hAnsi="Calibri"/>
+          <w:color w:val="000000"/>
+          <w:sz w:val="22"/>
+          <w:szCs w:val="22"/>
+        </w:rPr>
+        <w:t xml:space="preserve"> não são interrompidas para que o </w:t>
+      </w:r>
+      <w:proofErr w:type="spellStart"/>
+      <w:r>
+        <w:rPr>
+          <w:rFonts w:ascii="Calibri" w:hAnsi="Calibri"/>
+          <w:color w:val="000000"/>
+          <w:sz w:val="22"/>
+          <w:szCs w:val="22"/>
+        </w:rPr>
+        <w:t>Observer</w:t>
+      </w:r>
+      <w:proofErr w:type="spellEnd"/>
+      <w:r>
+        <w:rPr>
+          <w:rFonts w:ascii="Calibri" w:hAnsi="Calibri"/>
+          <w:color w:val="000000"/>
+          <w:sz w:val="22"/>
+          <w:szCs w:val="22"/>
+        </w:rPr>
+        <w:t xml:space="preserve"> faça o tratamento da resposta, pelo contrário, as duas coisas acontecem ao mesmo tempo.</w:t>
       </w:r>
     </w:p>
     <w:p>
@@ -16540,6 +17333,81 @@
           <w:sz w:val="22"/>
           <w:szCs w:val="22"/>
         </w:rPr>
+        <w:t xml:space="preserve">Então para fechar a questão do padrão </w:t>
+      </w:r>
+      <w:proofErr w:type="spellStart"/>
+      <w:r>
+        <w:rPr>
+          <w:rFonts w:ascii="Calibri" w:hAnsi="Calibri"/>
+          <w:color w:val="000000"/>
+          <w:sz w:val="22"/>
+          <w:szCs w:val="22"/>
+        </w:rPr>
+        <w:t>Observer</w:t>
+      </w:r>
+      <w:proofErr w:type="spellEnd"/>
+      <w:r>
+        <w:rPr>
+          <w:rFonts w:ascii="Calibri" w:hAnsi="Calibri"/>
+          <w:color w:val="000000"/>
+          <w:sz w:val="22"/>
+          <w:szCs w:val="22"/>
+        </w:rPr>
+        <w:t>, tenha em mente que quando precisamos realizar uma tarefa demorada</w:t>
+      </w:r>
+      <w:r>
+        <w:rPr>
+          <w:rFonts w:ascii="Calibri" w:hAnsi="Calibri"/>
+          <w:color w:val="FF0000"/>
+          <w:sz w:val="22"/>
+          <w:szCs w:val="22"/>
+        </w:rPr>
+        <w:t>,</w:t>
+      </w:r>
+      <w:r>
+        <w:rPr>
+          <w:rFonts w:ascii="Calibri" w:hAnsi="Calibri"/>
+          <w:color w:val="000000"/>
+          <w:sz w:val="22"/>
+          <w:szCs w:val="22"/>
+        </w:rPr>
+        <w:t xml:space="preserve"> mas não podemos bloquear o uso do aplicativo enquanto esta tarefa não é terminada, utilize o padrão </w:t>
+      </w:r>
+      <w:proofErr w:type="spellStart"/>
+      <w:r>
+        <w:rPr>
+          <w:rFonts w:ascii="Calibri" w:hAnsi="Calibri"/>
+          <w:color w:val="000000"/>
+          <w:sz w:val="22"/>
+          <w:szCs w:val="22"/>
+        </w:rPr>
+        <w:t>Observer</w:t>
+      </w:r>
+      <w:proofErr w:type="spellEnd"/>
+      <w:r>
+        <w:rPr>
+          <w:rFonts w:ascii="Calibri" w:hAnsi="Calibri"/>
+          <w:color w:val="000000"/>
+          <w:sz w:val="22"/>
+          <w:szCs w:val="22"/>
+        </w:rPr>
+        <w:t xml:space="preserve"> e crie tarefas assíncronas.</w:t>
+      </w:r>
+    </w:p>
+    <w:p>
+      <w:pPr>
+        <w:pStyle w:val="NormalWeb"/>
+        <w:spacing w:before="0" w:beforeAutospacing="0" w:after="200" w:afterAutospacing="0"/>
+        <w:jc w:val="both"/>
+      </w:pPr>
+      <w:r>
+        <w:rPr>
+          <w:rFonts w:ascii="Calibri" w:hAnsi="Calibri"/>
+          <w:color w:val="000000"/>
+          <w:sz w:val="22"/>
+          <w:szCs w:val="22"/>
+        </w:rPr>
+        <w:lastRenderedPageBreak/>
         <w:t>Agora iremos aprender a obter as imagens do servidor.</w:t>
       </w:r>
     </w:p>
@@ -16684,7 +17552,6 @@
           <w:sz w:val="22"/>
           <w:szCs w:val="22"/>
         </w:rPr>
-        <w:lastRenderedPageBreak/>
         <w:t xml:space="preserve">O que iremos fazer é obter estas imagens através destas </w:t>
       </w:r>
       <w:proofErr w:type="spellStart"/>
@@ -16933,7 +17800,7 @@
         <w:pStyle w:val="NormalWeb"/>
         <w:numPr>
           <w:ilvl w:val="0"/>
-          <w:numId w:val="13"/>
+          <w:numId w:val="12"/>
         </w:numPr>
         <w:spacing w:before="0" w:beforeAutospacing="0" w:after="200" w:afterAutospacing="0"/>
         <w:jc w:val="both"/>
@@ -16944,8 +17811,19 @@
           <w:sz w:val="22"/>
           <w:szCs w:val="22"/>
         </w:rPr>
-      </w:pPr>
-      <w:commentRangeStart w:id="18"/>
+        <w:pPrChange w:id="64" w:author="Willian" w:date="2016-10-23T16:48:00Z">
+          <w:pPr>
+            <w:pStyle w:val="NormalWeb"/>
+            <w:numPr>
+              <w:numId w:val="13"/>
+            </w:numPr>
+            <w:spacing w:before="0" w:beforeAutospacing="0" w:after="200" w:afterAutospacing="0"/>
+            <w:jc w:val="both"/>
+            <w:textAlignment w:val="baseline"/>
+          </w:pPr>
+        </w:pPrChange>
+      </w:pPr>
+      <w:commentRangeStart w:id="65"/>
       <w:r>
         <w:rPr>
           <w:rFonts w:ascii="Calibri" w:hAnsi="Calibri"/>
@@ -18343,6 +19221,7 @@
           <w:sz w:val="18"/>
           <w:szCs w:val="18"/>
         </w:rPr>
+        <w:lastRenderedPageBreak/>
         <w:br/>
         <w:t xml:space="preserve">            </w:t>
       </w:r>
@@ -18507,14 +19386,7 @@
           <w:color w:val="000000"/>
         </w:rPr>
         <w:br/>
-        <w:t xml:space="preserve">    </w:t>
-      </w:r>
-      <w:r>
-        <w:rPr>
-          <w:rFonts w:ascii="Menlo" w:hAnsi="Menlo" w:cs="Menlo"/>
-          <w:color w:val="000000"/>
-        </w:rPr>
-        <w:t xml:space="preserve">           </w:t>
+        <w:t xml:space="preserve">               </w:t>
       </w:r>
       <w:proofErr w:type="spellStart"/>
       <w:r>
@@ -18607,20 +19479,7 @@
           <w:color w:val="000000"/>
         </w:rPr>
         <w:br/>
-      </w:r>
-      <w:r>
-        <w:rPr>
-          <w:rFonts w:ascii="Menlo" w:hAnsi="Menlo" w:cs="Menlo"/>
-          <w:color w:val="000000"/>
-        </w:rPr>
-        <w:t xml:space="preserve">           </w:t>
-      </w:r>
-      <w:r>
-        <w:rPr>
-          <w:rFonts w:ascii="Menlo" w:hAnsi="Menlo" w:cs="Menlo"/>
-          <w:color w:val="000000"/>
-        </w:rPr>
-        <w:t>}</w:t>
+        <w:t xml:space="preserve">           }</w:t>
       </w:r>
     </w:p>
     <w:p>
@@ -18918,16 +19777,6 @@
           <w:szCs w:val="18"/>
         </w:rPr>
         <w:br/>
-      </w:r>
-      <w:r>
-        <w:rPr>
-          <w:rFonts w:ascii="Menlo" w:hAnsi="Menlo" w:cs="Menlo"/>
-          <w:iCs/>
-          <w:color w:val="808080"/>
-          <w:sz w:val="18"/>
-          <w:szCs w:val="18"/>
-        </w:rPr>
-        <w:lastRenderedPageBreak/>
         <w:t>// Retorna a lista de e-mails</w:t>
       </w:r>
       <w:r>
@@ -19057,7 +19906,7 @@
         <w:pStyle w:val="NormalWeb"/>
         <w:numPr>
           <w:ilvl w:val="0"/>
-          <w:numId w:val="13"/>
+          <w:numId w:val="12"/>
         </w:numPr>
         <w:spacing w:before="0" w:beforeAutospacing="0" w:after="200" w:afterAutospacing="0"/>
         <w:jc w:val="both"/>
@@ -19068,6 +19917,17 @@
           <w:sz w:val="22"/>
           <w:szCs w:val="22"/>
         </w:rPr>
+        <w:pPrChange w:id="66" w:author="Willian" w:date="2016-10-23T17:31:00Z">
+          <w:pPr>
+            <w:pStyle w:val="NormalWeb"/>
+            <w:numPr>
+              <w:numId w:val="13"/>
+            </w:numPr>
+            <w:spacing w:before="0" w:beforeAutospacing="0" w:after="200" w:afterAutospacing="0"/>
+            <w:jc w:val="both"/>
+            <w:textAlignment w:val="baseline"/>
+          </w:pPr>
+        </w:pPrChange>
       </w:pPr>
       <w:r>
         <w:rPr>
@@ -20647,17 +21507,7 @@
           <w:szCs w:val="18"/>
         </w:rPr>
         <w:br/>
-        <w:t xml:space="preserve">            </w:t>
-      </w:r>
-      <w:r>
-        <w:rPr>
-          <w:rFonts w:ascii="Menlo" w:hAnsi="Menlo" w:cs="Menlo"/>
-          <w:iCs/>
-          <w:color w:val="808080"/>
-          <w:sz w:val="18"/>
-          <w:szCs w:val="18"/>
-        </w:rPr>
-        <w:t xml:space="preserve">    </w:t>
+        <w:t xml:space="preserve">                </w:t>
       </w:r>
       <w:proofErr w:type="spellStart"/>
       <w:r>
@@ -20756,30 +21606,8 @@
           <w:szCs w:val="18"/>
         </w:rPr>
         <w:br/>
-        <w:t xml:space="preserve">           </w:t>
-      </w:r>
-      <w:r>
-        <w:rPr>
-          <w:rFonts w:ascii="Menlo" w:hAnsi="Menlo" w:cs="Menlo"/>
-          <w:iCs/>
-          <w:color w:val="808080"/>
-          <w:sz w:val="18"/>
-          <w:szCs w:val="18"/>
-        </w:rPr>
-        <w:t xml:space="preserve"> </w:t>
-      </w:r>
-      <w:r>
-        <w:rPr>
-          <w:rFonts w:ascii="Menlo" w:hAnsi="Menlo" w:cs="Menlo"/>
-          <w:iCs/>
-          <w:color w:val="808080"/>
-          <w:sz w:val="18"/>
-          <w:szCs w:val="18"/>
-        </w:rPr>
-        <w:t>}</w:t>
-      </w:r>
-      <w:bookmarkStart w:id="19" w:name="_GoBack"/>
-      <w:bookmarkEnd w:id="19"/>
+        <w:t xml:space="preserve">            }</w:t>
+      </w:r>
     </w:p>
     <w:p>
       <w:pPr>
@@ -21151,7 +21979,7 @@
         <w:pStyle w:val="NormalWeb"/>
         <w:numPr>
           <w:ilvl w:val="0"/>
-          <w:numId w:val="13"/>
+          <w:numId w:val="12"/>
         </w:numPr>
         <w:spacing w:before="0" w:beforeAutospacing="0" w:after="200" w:afterAutospacing="0"/>
         <w:jc w:val="both"/>
@@ -21162,6 +21990,17 @@
           <w:sz w:val="22"/>
           <w:szCs w:val="22"/>
         </w:rPr>
+        <w:pPrChange w:id="67" w:author="Willian" w:date="2016-10-23T17:31:00Z">
+          <w:pPr>
+            <w:pStyle w:val="NormalWeb"/>
+            <w:numPr>
+              <w:numId w:val="13"/>
+            </w:numPr>
+            <w:spacing w:before="0" w:beforeAutospacing="0" w:after="200" w:afterAutospacing="0"/>
+            <w:jc w:val="both"/>
+            <w:textAlignment w:val="baseline"/>
+          </w:pPr>
+        </w:pPrChange>
       </w:pPr>
       <w:r>
         <w:rPr>
@@ -21170,15 +22009,25 @@
           <w:sz w:val="22"/>
           <w:szCs w:val="22"/>
         </w:rPr>
+        <w:lastRenderedPageBreak/>
         <w:t xml:space="preserve">Agora visite a classe </w:t>
       </w:r>
       <w:proofErr w:type="spellStart"/>
       <w:r>
         <w:rPr>
           <w:rFonts w:ascii="Calibri" w:hAnsi="Calibri"/>
+          <w:b/>
           <w:color w:val="000000"/>
           <w:sz w:val="22"/>
           <w:szCs w:val="22"/>
+          <w:rPrChange w:id="68" w:author="Willian" w:date="2016-10-23T17:32:00Z">
+            <w:rPr>
+              <w:rFonts w:ascii="Calibri" w:hAnsi="Calibri"/>
+              <w:color w:val="000000"/>
+              <w:sz w:val="22"/>
+              <w:szCs w:val="22"/>
+            </w:rPr>
+          </w:rPrChange>
         </w:rPr>
         <w:t>InboxAdapter</w:t>
       </w:r>
@@ -21197,9 +22046,18 @@
       <w:r>
         <w:rPr>
           <w:rFonts w:ascii="Calibri" w:hAnsi="Calibri"/>
+          <w:b/>
           <w:color w:val="000000"/>
           <w:sz w:val="22"/>
           <w:szCs w:val="22"/>
+          <w:rPrChange w:id="69" w:author="Willian" w:date="2016-10-23T17:32:00Z">
+            <w:rPr>
+              <w:rFonts w:ascii="Calibri" w:hAnsi="Calibri"/>
+              <w:color w:val="000000"/>
+              <w:sz w:val="22"/>
+              <w:szCs w:val="22"/>
+            </w:rPr>
+          </w:rPrChange>
         </w:rPr>
         <w:t>getView</w:t>
       </w:r>
@@ -21207,9 +22065,18 @@
       <w:r>
         <w:rPr>
           <w:rFonts w:ascii="Calibri" w:hAnsi="Calibri"/>
+          <w:b/>
           <w:color w:val="000000"/>
           <w:sz w:val="22"/>
           <w:szCs w:val="22"/>
+          <w:rPrChange w:id="70" w:author="Willian" w:date="2016-10-23T17:32:00Z">
+            <w:rPr>
+              <w:rFonts w:ascii="Calibri" w:hAnsi="Calibri"/>
+              <w:color w:val="000000"/>
+              <w:sz w:val="22"/>
+              <w:szCs w:val="22"/>
+            </w:rPr>
+          </w:rPrChange>
         </w:rPr>
         <w:t>(</w:t>
       </w:r>
@@ -21217,11 +22084,55 @@
       <w:r>
         <w:rPr>
           <w:rFonts w:ascii="Calibri" w:hAnsi="Calibri"/>
+          <w:b/>
           <w:color w:val="000000"/>
           <w:sz w:val="22"/>
           <w:szCs w:val="22"/>
-        </w:rPr>
-        <w:t>) e insira o seguinte trecho de código antes do retorno da função:</w:t>
+          <w:rPrChange w:id="71" w:author="Willian" w:date="2016-10-23T17:32:00Z">
+            <w:rPr>
+              <w:rFonts w:ascii="Calibri" w:hAnsi="Calibri"/>
+              <w:color w:val="000000"/>
+              <w:sz w:val="22"/>
+              <w:szCs w:val="22"/>
+            </w:rPr>
+          </w:rPrChange>
+        </w:rPr>
+        <w:t>)</w:t>
+      </w:r>
+      <w:r>
+        <w:rPr>
+          <w:rFonts w:ascii="Calibri" w:hAnsi="Calibri"/>
+          <w:color w:val="000000"/>
+          <w:sz w:val="22"/>
+          <w:szCs w:val="22"/>
+        </w:rPr>
+        <w:t xml:space="preserve"> </w:t>
+      </w:r>
+      <w:r>
+        <w:rPr>
+          <w:rFonts w:ascii="Calibri" w:hAnsi="Calibri"/>
+          <w:color w:val="000000"/>
+          <w:sz w:val="22"/>
+          <w:szCs w:val="22"/>
+          <w:rPrChange w:id="72" w:author="Willian" w:date="2016-10-23T17:31:00Z">
+            <w:rPr>
+              <w:rFonts w:ascii="Calibri" w:hAnsi="Calibri"/>
+              <w:color w:val="FF0000"/>
+              <w:sz w:val="22"/>
+              <w:szCs w:val="22"/>
+            </w:rPr>
+          </w:rPrChange>
+        </w:rPr>
+        <w:t>inserindo</w:t>
+      </w:r>
+      <w:r>
+        <w:rPr>
+          <w:rFonts w:ascii="Calibri" w:hAnsi="Calibri"/>
+          <w:color w:val="000000"/>
+          <w:sz w:val="22"/>
+          <w:szCs w:val="22"/>
+        </w:rPr>
+        <w:t xml:space="preserve"> o seguinte trecho de código antes do retorno da função:</w:t>
       </w:r>
     </w:p>
     <w:p>
@@ -21917,7 +22828,6 @@
           <w:szCs w:val="18"/>
           <w:shd w:val="clear" w:color="auto" w:fill="FFFFFF"/>
         </w:rPr>
-        <w:lastRenderedPageBreak/>
         <w:t>          </w:t>
       </w:r>
       <w:proofErr w:type="spellStart"/>
@@ -22297,9 +23207,18 @@
         <w:rPr>
           <w:rFonts w:asciiTheme="minorHAnsi" w:hAnsiTheme="minorHAnsi"/>
           <w:color w:val="000000"/>
-          <w:sz w:val="18"/>
-          <w:szCs w:val="18"/>
-          <w:shd w:val="clear" w:color="auto" w:fill="FFFFFF"/>
+          <w:sz w:val="22"/>
+          <w:szCs w:val="22"/>
+          <w:shd w:val="clear" w:color="auto" w:fill="FFFFFF"/>
+          <w:rPrChange w:id="73" w:author="Willian" w:date="2016-10-23T16:52:00Z">
+            <w:rPr>
+              <w:rFonts w:asciiTheme="minorHAnsi" w:hAnsiTheme="minorHAnsi"/>
+              <w:color w:val="000000"/>
+              <w:sz w:val="18"/>
+              <w:szCs w:val="18"/>
+              <w:shd w:val="clear" w:color="auto" w:fill="FFFFFF"/>
+            </w:rPr>
+          </w:rPrChange>
         </w:rPr>
       </w:pPr>
       <w:r>
@@ -22307,9 +23226,19 @@
           <w:rFonts w:asciiTheme="minorHAnsi" w:hAnsiTheme="minorHAnsi"/>
           <w:b/>
           <w:color w:val="000000"/>
-          <w:sz w:val="18"/>
-          <w:szCs w:val="18"/>
-          <w:shd w:val="clear" w:color="auto" w:fill="FFFFFF"/>
+          <w:sz w:val="22"/>
+          <w:szCs w:val="22"/>
+          <w:shd w:val="clear" w:color="auto" w:fill="FFFFFF"/>
+          <w:rPrChange w:id="74" w:author="Willian" w:date="2016-10-23T16:52:00Z">
+            <w:rPr>
+              <w:rFonts w:asciiTheme="minorHAnsi" w:hAnsiTheme="minorHAnsi"/>
+              <w:b/>
+              <w:color w:val="000000"/>
+              <w:sz w:val="18"/>
+              <w:szCs w:val="18"/>
+              <w:shd w:val="clear" w:color="auto" w:fill="FFFFFF"/>
+            </w:rPr>
+          </w:rPrChange>
         </w:rPr>
         <w:t xml:space="preserve">Entendendo o código: </w:t>
       </w:r>
@@ -22317,14 +23246,23 @@
         <w:rPr>
           <w:rFonts w:asciiTheme="minorHAnsi" w:hAnsiTheme="minorHAnsi"/>
           <w:color w:val="000000"/>
-          <w:sz w:val="18"/>
-          <w:szCs w:val="18"/>
-          <w:shd w:val="clear" w:color="auto" w:fill="FFFFFF"/>
+          <w:sz w:val="22"/>
+          <w:szCs w:val="22"/>
+          <w:shd w:val="clear" w:color="auto" w:fill="FFFFFF"/>
+          <w:rPrChange w:id="75" w:author="Willian" w:date="2016-10-23T16:52:00Z">
+            <w:rPr>
+              <w:rFonts w:asciiTheme="minorHAnsi" w:hAnsiTheme="minorHAnsi"/>
+              <w:color w:val="000000"/>
+              <w:sz w:val="18"/>
+              <w:szCs w:val="18"/>
+              <w:shd w:val="clear" w:color="auto" w:fill="FFFFFF"/>
+            </w:rPr>
+          </w:rPrChange>
         </w:rPr>
         <w:t>Estes métodos irão preencher o local onde é destinado a inicial do nome do contato do e-mail (remetente) com uma imagem, se ela existir. Adicionalmente a Glide arredonda a imagem para corresponder com o nosso design</w:t>
       </w:r>
     </w:p>
-    <w:commentRangeEnd w:id="18"/>
+    <w:commentRangeEnd w:id="65"/>
     <w:p>
       <w:pPr>
         <w:pStyle w:val="NormalWeb"/>
@@ -22340,7 +23278,7 @@
           <w:rFonts w:ascii="Calibri" w:hAnsi="Calibri" w:cs="Calibri"/>
           <w:color w:val="000000"/>
         </w:rPr>
-        <w:commentReference w:id="18"/>
+        <w:commentReference w:id="65"/>
       </w:r>
     </w:p>
     <w:p>
@@ -22348,17 +23286,314 @@
         <w:pStyle w:val="NormalWeb"/>
         <w:numPr>
           <w:ilvl w:val="0"/>
-          <w:numId w:val="14"/>
+          <w:numId w:val="12"/>
         </w:numPr>
         <w:spacing w:before="0" w:beforeAutospacing="0" w:after="200" w:afterAutospacing="0"/>
         <w:jc w:val="both"/>
         <w:textAlignment w:val="baseline"/>
         <w:rPr>
+          <w:ins w:id="76" w:author="Willian" w:date="2016-10-23T16:50:00Z"/>
           <w:rFonts w:ascii="Calibri" w:hAnsi="Calibri"/>
           <w:color w:val="000000"/>
           <w:sz w:val="22"/>
           <w:szCs w:val="22"/>
         </w:rPr>
+        <w:pPrChange w:id="77" w:author="Willian" w:date="2016-10-23T17:31:00Z">
+          <w:pPr>
+            <w:pStyle w:val="NormalWeb"/>
+            <w:numPr>
+              <w:numId w:val="14"/>
+            </w:numPr>
+            <w:spacing w:before="0" w:beforeAutospacing="0" w:after="200" w:afterAutospacing="0"/>
+            <w:jc w:val="both"/>
+            <w:textAlignment w:val="baseline"/>
+          </w:pPr>
+        </w:pPrChange>
+      </w:pPr>
+      <w:ins w:id="78" w:author="Willian" w:date="2016-10-23T16:50:00Z">
+        <w:r>
+          <w:rPr>
+            <w:rFonts w:ascii="Calibri" w:hAnsi="Calibri"/>
+            <w:color w:val="000000"/>
+            <w:sz w:val="22"/>
+            <w:szCs w:val="22"/>
+          </w:rPr>
+          <w:t xml:space="preserve">Para manipular a variável </w:t>
+        </w:r>
+      </w:ins>
+      <w:proofErr w:type="spellStart"/>
+      <w:ins w:id="79" w:author="Willian" w:date="2016-10-23T16:51:00Z">
+        <w:r>
+          <w:rPr>
+            <w:rFonts w:ascii="Calibri" w:hAnsi="Calibri"/>
+            <w:b/>
+            <w:color w:val="000000"/>
+            <w:sz w:val="22"/>
+            <w:szCs w:val="22"/>
+          </w:rPr>
+          <w:t>picture</w:t>
+        </w:r>
+        <w:proofErr w:type="spellEnd"/>
+        <w:r>
+          <w:rPr>
+            <w:rFonts w:ascii="Calibri" w:hAnsi="Calibri"/>
+            <w:color w:val="000000"/>
+            <w:sz w:val="22"/>
+            <w:szCs w:val="22"/>
+            <w:rPrChange w:id="80" w:author="Willian" w:date="2016-10-23T17:31:00Z">
+              <w:rPr>
+                <w:rFonts w:ascii="Calibri" w:hAnsi="Calibri"/>
+                <w:b/>
+                <w:color w:val="000000"/>
+                <w:sz w:val="22"/>
+                <w:szCs w:val="22"/>
+              </w:rPr>
+            </w:rPrChange>
+          </w:rPr>
+          <w:t xml:space="preserve"> </w:t>
+        </w:r>
+        <w:r>
+          <w:rPr>
+            <w:rFonts w:ascii="Calibri" w:hAnsi="Calibri"/>
+            <w:color w:val="000000"/>
+            <w:sz w:val="22"/>
+            <w:szCs w:val="22"/>
+          </w:rPr>
+          <w:t xml:space="preserve">dentro da implementação do método </w:t>
+        </w:r>
+        <w:proofErr w:type="spellStart"/>
+        <w:proofErr w:type="gramStart"/>
+        <w:r>
+          <w:rPr>
+            <w:rFonts w:ascii="Calibri" w:hAnsi="Calibri"/>
+            <w:b/>
+            <w:color w:val="000000"/>
+            <w:sz w:val="22"/>
+            <w:szCs w:val="22"/>
+          </w:rPr>
+          <w:t>setResource</w:t>
+        </w:r>
+        <w:proofErr w:type="spellEnd"/>
+        <w:r>
+          <w:rPr>
+            <w:rFonts w:ascii="Calibri" w:hAnsi="Calibri"/>
+            <w:b/>
+            <w:color w:val="000000"/>
+            <w:sz w:val="22"/>
+            <w:szCs w:val="22"/>
+          </w:rPr>
+          <w:t>(</w:t>
+        </w:r>
+        <w:proofErr w:type="gramEnd"/>
+        <w:r>
+          <w:rPr>
+            <w:rFonts w:ascii="Calibri" w:hAnsi="Calibri"/>
+            <w:b/>
+            <w:color w:val="000000"/>
+            <w:sz w:val="22"/>
+            <w:szCs w:val="22"/>
+          </w:rPr>
+          <w:t>)</w:t>
+        </w:r>
+        <w:r>
+          <w:rPr>
+            <w:rFonts w:ascii="Calibri" w:hAnsi="Calibri"/>
+            <w:color w:val="000000"/>
+            <w:sz w:val="22"/>
+            <w:szCs w:val="22"/>
+          </w:rPr>
+          <w:t xml:space="preserve">, é preciso que ela seja modificada para </w:t>
+        </w:r>
+        <w:bookmarkStart w:id="81" w:name="_GoBack"/>
+        <w:r>
+          <w:rPr>
+            <w:rFonts w:ascii="Calibri" w:hAnsi="Calibri"/>
+            <w:b/>
+            <w:color w:val="000000"/>
+            <w:sz w:val="22"/>
+            <w:szCs w:val="22"/>
+          </w:rPr>
+          <w:t>final</w:t>
+        </w:r>
+        <w:bookmarkEnd w:id="81"/>
+        <w:r>
+          <w:rPr>
+            <w:rFonts w:ascii="Calibri" w:hAnsi="Calibri"/>
+            <w:color w:val="000000"/>
+            <w:sz w:val="22"/>
+            <w:szCs w:val="22"/>
+            <w:rPrChange w:id="82" w:author="Willian" w:date="2016-10-23T17:31:00Z">
+              <w:rPr>
+                <w:rFonts w:ascii="Calibri" w:hAnsi="Calibri"/>
+                <w:b/>
+                <w:color w:val="000000"/>
+                <w:sz w:val="22"/>
+                <w:szCs w:val="22"/>
+              </w:rPr>
+            </w:rPrChange>
+          </w:rPr>
+          <w:t>.</w:t>
+        </w:r>
+        <w:r>
+          <w:rPr>
+            <w:rFonts w:ascii="Calibri" w:hAnsi="Calibri"/>
+            <w:color w:val="000000"/>
+            <w:sz w:val="22"/>
+            <w:szCs w:val="22"/>
+          </w:rPr>
+          <w:t xml:space="preserve"> Com isto você n</w:t>
+        </w:r>
+      </w:ins>
+      <w:ins w:id="83" w:author="Willian" w:date="2016-10-23T16:52:00Z">
+        <w:r>
+          <w:rPr>
+            <w:rFonts w:ascii="Calibri" w:hAnsi="Calibri"/>
+            <w:color w:val="000000"/>
+            <w:sz w:val="22"/>
+            <w:szCs w:val="22"/>
+          </w:rPr>
+          <w:t xml:space="preserve">ão poderá atribuir mais nada </w:t>
+        </w:r>
+        <w:proofErr w:type="gramStart"/>
+        <w:r>
+          <w:rPr>
+            <w:rFonts w:ascii="Calibri" w:hAnsi="Calibri"/>
+            <w:color w:val="000000"/>
+            <w:sz w:val="22"/>
+            <w:szCs w:val="22"/>
+          </w:rPr>
+          <w:t>à</w:t>
+        </w:r>
+        <w:proofErr w:type="gramEnd"/>
+        <w:r>
+          <w:rPr>
+            <w:rFonts w:ascii="Calibri" w:hAnsi="Calibri"/>
+            <w:color w:val="000000"/>
+            <w:sz w:val="22"/>
+            <w:szCs w:val="22"/>
+          </w:rPr>
+          <w:t xml:space="preserve"> ela, pois ela se tornará uma constante e apenas seus atributos poderão ser manipulados.</w:t>
+        </w:r>
+        <w:r>
+          <w:rPr>
+            <w:rFonts w:ascii="Calibri" w:hAnsi="Calibri"/>
+            <w:color w:val="000000"/>
+            <w:sz w:val="22"/>
+            <w:szCs w:val="22"/>
+          </w:rPr>
+          <w:t xml:space="preserve"> Coloque a palavra chave </w:t>
+        </w:r>
+        <w:proofErr w:type="gramStart"/>
+        <w:r>
+          <w:rPr>
+            <w:rFonts w:ascii="Calibri" w:hAnsi="Calibri"/>
+            <w:b/>
+            <w:color w:val="000000"/>
+            <w:sz w:val="22"/>
+            <w:szCs w:val="22"/>
+          </w:rPr>
+          <w:t>final</w:t>
+        </w:r>
+        <w:r>
+          <w:rPr>
+            <w:rFonts w:ascii="Calibri" w:hAnsi="Calibri"/>
+            <w:color w:val="000000"/>
+            <w:sz w:val="22"/>
+            <w:szCs w:val="22"/>
+          </w:rPr>
+          <w:t xml:space="preserve"> </w:t>
+        </w:r>
+      </w:ins>
+      <w:ins w:id="84" w:author="Willian" w:date="2016-10-23T16:51:00Z">
+        <w:r>
+          <w:rPr>
+            <w:rFonts w:ascii="Calibri" w:hAnsi="Calibri"/>
+            <w:color w:val="000000"/>
+            <w:sz w:val="22"/>
+            <w:szCs w:val="22"/>
+          </w:rPr>
+          <w:t xml:space="preserve"> </w:t>
+        </w:r>
+      </w:ins>
+      <w:ins w:id="85" w:author="Willian" w:date="2016-10-23T16:53:00Z">
+        <w:r>
+          <w:rPr>
+            <w:rFonts w:ascii="Calibri" w:hAnsi="Calibri"/>
+            <w:color w:val="000000"/>
+            <w:sz w:val="22"/>
+            <w:szCs w:val="22"/>
+          </w:rPr>
+          <w:t>na</w:t>
+        </w:r>
+        <w:proofErr w:type="gramEnd"/>
+        <w:r>
+          <w:rPr>
+            <w:rFonts w:ascii="Calibri" w:hAnsi="Calibri"/>
+            <w:color w:val="000000"/>
+            <w:sz w:val="22"/>
+            <w:szCs w:val="22"/>
+          </w:rPr>
+          <w:t xml:space="preserve"> declaração de </w:t>
+        </w:r>
+        <w:proofErr w:type="spellStart"/>
+        <w:r>
+          <w:rPr>
+            <w:rFonts w:ascii="Calibri" w:hAnsi="Calibri"/>
+            <w:b/>
+            <w:color w:val="000000"/>
+            <w:sz w:val="22"/>
+            <w:szCs w:val="22"/>
+          </w:rPr>
+          <w:t>picture</w:t>
+        </w:r>
+        <w:proofErr w:type="spellEnd"/>
+        <w:r>
+          <w:rPr>
+            <w:rFonts w:ascii="Calibri" w:hAnsi="Calibri"/>
+            <w:color w:val="000000"/>
+            <w:sz w:val="22"/>
+            <w:szCs w:val="22"/>
+            <w:rPrChange w:id="86" w:author="Willian" w:date="2016-10-23T17:31:00Z">
+              <w:rPr>
+                <w:rFonts w:ascii="Calibri" w:hAnsi="Calibri"/>
+                <w:b/>
+                <w:color w:val="000000"/>
+                <w:sz w:val="22"/>
+                <w:szCs w:val="22"/>
+              </w:rPr>
+            </w:rPrChange>
+          </w:rPr>
+          <w:t>.</w:t>
+        </w:r>
+      </w:ins>
+    </w:p>
+    <w:p>
+      <w:pPr>
+        <w:pStyle w:val="NormalWeb"/>
+        <w:numPr>
+          <w:ilvl w:val="0"/>
+          <w:numId w:val="12"/>
+        </w:numPr>
+        <w:spacing w:before="0" w:beforeAutospacing="0" w:after="200" w:afterAutospacing="0"/>
+        <w:jc w:val="both"/>
+        <w:textAlignment w:val="baseline"/>
+        <w:rPr>
+          <w:rFonts w:ascii="Calibri" w:hAnsi="Calibri"/>
+          <w:color w:val="000000"/>
+          <w:sz w:val="22"/>
+          <w:szCs w:val="22"/>
+        </w:rPr>
+        <w:pPrChange w:id="87" w:author="Willian" w:date="2016-10-23T17:31:00Z">
+          <w:pPr>
+            <w:pStyle w:val="NormalWeb"/>
+            <w:numPr>
+              <w:numId w:val="14"/>
+            </w:numPr>
+            <w:spacing w:before="0" w:beforeAutospacing="0" w:after="200" w:afterAutospacing="0"/>
+            <w:jc w:val="both"/>
+            <w:textAlignment w:val="baseline"/>
+          </w:pPr>
+        </w:pPrChange>
       </w:pPr>
       <w:r>
         <w:rPr>
@@ -24455,6 +25690,7 @@
         <w:t>  </w:t>
       </w:r>
       <w:proofErr w:type="spellStart"/>
+      <w:proofErr w:type="gramStart"/>
       <w:r>
         <w:rPr>
           <w:rFonts w:ascii="Consolas" w:hAnsi="Consolas"/>
@@ -24468,6 +25704,7 @@
         <w:t>if</w:t>
       </w:r>
       <w:proofErr w:type="spellEnd"/>
+      <w:proofErr w:type="gramEnd"/>
       <w:r>
         <w:rPr>
           <w:rFonts w:ascii="Consolas" w:hAnsi="Consolas"/>
@@ -24570,63 +25807,6 @@
         </w:rPr>
         <w:t>) {</w:t>
       </w:r>
-      <w:r>
-        <w:rPr>
-          <w:rFonts w:ascii="Consolas" w:hAnsi="Consolas"/>
-          <w:color w:val="FF0000"/>
-          <w:szCs w:val="16"/>
-          <w:shd w:val="clear" w:color="auto" w:fill="FFFFFF"/>
-        </w:rPr>
-        <w:t xml:space="preserve"> </w:t>
-      </w:r>
-      <w:r>
-        <w:rPr>
-          <w:rFonts w:ascii="Consolas" w:hAnsi="Consolas"/>
-          <w:color w:val="FF0000"/>
-          <w:szCs w:val="16"/>
-          <w:shd w:val="clear" w:color="auto" w:fill="FFFFFF"/>
-        </w:rPr>
-        <w:sym w:font="Wingdings" w:char="F0E7"/>
-      </w:r>
-      <w:r>
-        <w:rPr>
-          <w:rFonts w:ascii="Consolas" w:hAnsi="Consolas"/>
-          <w:color w:val="FF0000"/>
-          <w:szCs w:val="16"/>
-          <w:shd w:val="clear" w:color="auto" w:fill="FFFFFF"/>
-        </w:rPr>
-        <w:t xml:space="preserve"> erro no </w:t>
-      </w:r>
-      <w:commentRangeStart w:id="20"/>
-      <w:proofErr w:type="spellStart"/>
-      <w:r>
-        <w:rPr>
-          <w:rFonts w:ascii="Consolas" w:hAnsi="Consolas"/>
-          <w:color w:val="FF0000"/>
-          <w:szCs w:val="16"/>
-          <w:shd w:val="clear" w:color="auto" w:fill="FFFFFF"/>
-        </w:rPr>
-        <w:t>getImageUrl</w:t>
-      </w:r>
-      <w:commentRangeEnd w:id="20"/>
-      <w:proofErr w:type="spellEnd"/>
-      <w:r>
-        <w:rPr>
-          <w:rStyle w:val="Refdecomentrio"/>
-          <w:rFonts w:ascii="Calibri" w:hAnsi="Calibri" w:cs="Calibri"/>
-          <w:color w:val="000000"/>
-        </w:rPr>
-        <w:commentReference w:id="20"/>
-      </w:r>
-      <w:r>
-        <w:rPr>
-          <w:rFonts w:ascii="Consolas" w:hAnsi="Consolas"/>
-          <w:color w:val="FF0000"/>
-          <w:szCs w:val="16"/>
-          <w:shd w:val="clear" w:color="auto" w:fill="FFFFFF"/>
-        </w:rPr>
-        <w:t>()</w:t>
-      </w:r>
     </w:p>
     <w:p>
       <w:pPr>
@@ -25042,7 +26222,6 @@
           <w:szCs w:val="16"/>
           <w:shd w:val="clear" w:color="auto" w:fill="FFFFFF"/>
         </w:rPr>
-        <w:lastRenderedPageBreak/>
         <w:t>          </w:t>
       </w:r>
       <w:r>
@@ -25907,34 +27086,36 @@
         <w:t>mail</w:t>
       </w:r>
       <w:proofErr w:type="spellEnd"/>
-      <w:r>
-        <w:rPr>
-          <w:rFonts w:ascii="Calibri" w:hAnsi="Calibri"/>
-          <w:color w:val="FF0000"/>
-          <w:sz w:val="22"/>
-          <w:szCs w:val="22"/>
-        </w:rPr>
-        <w:t xml:space="preserve"> </w:t>
-      </w:r>
-      <w:commentRangeStart w:id="21"/>
-      <w:r>
-        <w:rPr>
-          <w:rFonts w:ascii="Calibri" w:hAnsi="Calibri"/>
-          <w:color w:val="FF0000"/>
-          <w:sz w:val="22"/>
-          <w:szCs w:val="22"/>
-        </w:rPr>
-        <w:t>(nome do objeto está correto?)</w:t>
-      </w:r>
-      <w:commentRangeEnd w:id="21"/>
-      <w:r>
-        <w:rPr>
-          <w:rStyle w:val="Refdecomentrio"/>
-          <w:rFonts w:ascii="Calibri" w:hAnsi="Calibri" w:cs="Calibri"/>
-          <w:color w:val="000000"/>
-        </w:rPr>
-        <w:commentReference w:id="21"/>
-      </w:r>
+      <w:del w:id="88" w:author="Willian" w:date="2016-10-23T16:49:00Z">
+        <w:r>
+          <w:rPr>
+            <w:rFonts w:ascii="Calibri" w:hAnsi="Calibri"/>
+            <w:color w:val="FF0000"/>
+            <w:sz w:val="22"/>
+            <w:szCs w:val="22"/>
+          </w:rPr>
+          <w:delText xml:space="preserve"> </w:delText>
+        </w:r>
+        <w:commentRangeStart w:id="89"/>
+        <w:r>
+          <w:rPr>
+            <w:rFonts w:ascii="Calibri" w:hAnsi="Calibri"/>
+            <w:color w:val="FF0000"/>
+            <w:sz w:val="22"/>
+            <w:szCs w:val="22"/>
+          </w:rPr>
+          <w:delText>(nome do objeto está correto?)</w:delText>
+        </w:r>
+        <w:commentRangeEnd w:id="89"/>
+        <w:r>
+          <w:rPr>
+            <w:rStyle w:val="Refdecomentrio"/>
+            <w:rFonts w:ascii="Calibri" w:hAnsi="Calibri" w:cs="Calibri"/>
+            <w:color w:val="000000"/>
+          </w:rPr>
+          <w:commentReference w:id="89"/>
+        </w:r>
+      </w:del>
       <w:r>
         <w:rPr>
           <w:rFonts w:ascii="Calibri" w:hAnsi="Calibri"/>
@@ -26652,6 +27833,7 @@
           <w:szCs w:val="16"/>
           <w:shd w:val="clear" w:color="auto" w:fill="FFFFFF"/>
         </w:rPr>
+        <w:lastRenderedPageBreak/>
         <w:t>  }</w:t>
       </w:r>
     </w:p>
@@ -26696,27 +27878,7 @@
           <w:sz w:val="22"/>
           <w:szCs w:val="22"/>
         </w:rPr>
-        <w:t xml:space="preserve"> </w:t>
-      </w:r>
-      <w:proofErr w:type="gramStart"/>
-      <w:r>
-        <w:rPr>
-          <w:rFonts w:ascii="Calibri" w:hAnsi="Calibri"/>
-          <w:color w:val="000000"/>
-          <w:sz w:val="22"/>
-          <w:szCs w:val="22"/>
-        </w:rPr>
-        <w:t>este</w:t>
-      </w:r>
-      <w:proofErr w:type="gramEnd"/>
-      <w:r>
-        <w:rPr>
-          <w:rFonts w:ascii="Calibri" w:hAnsi="Calibri"/>
-          <w:color w:val="000000"/>
-          <w:sz w:val="22"/>
-          <w:szCs w:val="22"/>
-        </w:rPr>
-        <w:t xml:space="preserve"> é o método invocado pelo </w:t>
+        <w:t xml:space="preserve"> este é o método invocado pelo </w:t>
       </w:r>
       <w:proofErr w:type="spellStart"/>
       <w:r>
@@ -27081,9 +28243,9 @@
           <w:sz w:val="22"/>
           <w:szCs w:val="22"/>
         </w:rPr>
-        <w:lastRenderedPageBreak/>
         <w:t xml:space="preserve">No trecho acima atribuímos a imagem obtida e tratada ao nosso </w:t>
       </w:r>
+      <w:commentRangeStart w:id="90"/>
       <w:proofErr w:type="spellStart"/>
       <w:r>
         <w:rPr>
@@ -27094,7 +28256,16 @@
         </w:rPr>
         <w:t>ImageView</w:t>
       </w:r>
-      <w:proofErr w:type="spellEnd"/>
+      <w:commentRangeEnd w:id="90"/>
+      <w:proofErr w:type="spellEnd"/>
+      <w:r>
+        <w:rPr>
+          <w:rStyle w:val="Refdecomentrio"/>
+          <w:rFonts w:ascii="Calibri" w:hAnsi="Calibri" w:cs="Calibri"/>
+          <w:color w:val="000000"/>
+        </w:rPr>
+        <w:commentReference w:id="90"/>
+      </w:r>
       <w:r>
         <w:rPr>
           <w:rFonts w:ascii="Calibri" w:hAnsi="Calibri"/>
@@ -27103,29 +28274,6 @@
           <w:szCs w:val="22"/>
         </w:rPr>
         <w:t>.</w:t>
-      </w:r>
-    </w:p>
-    <w:p>
-      <w:pPr>
-        <w:rPr>
-          <w:rFonts w:eastAsia="Times New Roman"/>
-          <w:color w:val="FF0000"/>
-        </w:rPr>
-      </w:pPr>
-      <w:commentRangeStart w:id="22"/>
-      <w:r>
-        <w:rPr>
-          <w:rFonts w:eastAsia="Times New Roman"/>
-          <w:color w:val="FF0000"/>
-        </w:rPr>
-        <w:t>Qual o trecho??????</w:t>
-      </w:r>
-      <w:commentRangeEnd w:id="22"/>
-      <w:r>
-        <w:rPr>
-          <w:rStyle w:val="Refdecomentrio"/>
-        </w:rPr>
-        <w:commentReference w:id="22"/>
       </w:r>
     </w:p>
     <w:p>
@@ -27133,22 +28281,71 @@
         <w:pStyle w:val="NormalWeb"/>
         <w:spacing w:before="0" w:beforeAutospacing="0" w:after="200" w:afterAutospacing="0"/>
         <w:jc w:val="both"/>
-      </w:pPr>
-      <w:r>
-        <w:rPr>
+        <w:rPr>
+          <w:del w:id="91" w:author="Willian" w:date="2016-10-23T16:55:00Z"/>
           <w:rFonts w:ascii="Calibri" w:hAnsi="Calibri"/>
-          <w:color w:val="000000"/>
+          <w:color w:val="FF0000"/>
           <w:sz w:val="22"/>
           <w:szCs w:val="22"/>
         </w:rPr>
-        <w:t>Agora podemos executar o código e ver o resultado final. Você obterá a seguinte tela:</w:t>
-      </w:r>
+      </w:pPr>
+      <w:del w:id="92" w:author="Willian" w:date="2016-10-23T16:55:00Z">
+        <w:r>
+          <w:rPr>
+            <w:rFonts w:ascii="Calibri" w:hAnsi="Calibri"/>
+            <w:color w:val="FF0000"/>
+            <w:sz w:val="22"/>
+            <w:szCs w:val="22"/>
+          </w:rPr>
+          <w:delText>Conforme mensagens trocadas pelo whatsApp não esquecer da variável Picture.</w:delText>
+        </w:r>
+      </w:del>
     </w:p>
     <w:p>
       <w:pPr>
         <w:pStyle w:val="NormalWeb"/>
         <w:spacing w:before="0" w:beforeAutospacing="0" w:after="200" w:afterAutospacing="0"/>
+        <w:jc w:val="both"/>
+        <w:rPr>
+          <w:rFonts w:ascii="Calibri" w:hAnsi="Calibri"/>
+          <w:color w:val="000000"/>
+          <w:sz w:val="22"/>
+          <w:szCs w:val="22"/>
+        </w:rPr>
+      </w:pPr>
+    </w:p>
+    <w:p>
+      <w:pPr>
+        <w:pStyle w:val="NormalWeb"/>
+        <w:spacing w:before="0" w:beforeAutospacing="0" w:after="200" w:afterAutospacing="0"/>
+        <w:jc w:val="both"/>
+      </w:pPr>
+      <w:r>
+        <w:rPr>
+          <w:rFonts w:ascii="Calibri" w:hAnsi="Calibri"/>
+          <w:color w:val="000000"/>
+          <w:sz w:val="22"/>
+          <w:szCs w:val="22"/>
+        </w:rPr>
+        <w:t>Agora podemos executar o código e ver o resultado final. Você obterá a seguinte tela:</w:t>
+      </w:r>
+    </w:p>
+    <w:p>
+      <w:pPr>
+        <w:pStyle w:val="NormalWeb"/>
+        <w:keepNext/>
+        <w:spacing w:before="0" w:beforeAutospacing="0" w:after="200" w:afterAutospacing="0"/>
         <w:jc w:val="center"/>
+        <w:rPr>
+          <w:ins w:id="93" w:author="Willian" w:date="2016-10-23T17:21:00Z"/>
+        </w:rPr>
+        <w:pPrChange w:id="94" w:author="Willian" w:date="2016-10-23T17:21:00Z">
+          <w:pPr>
+            <w:pStyle w:val="NormalWeb"/>
+            <w:spacing w:before="0" w:beforeAutospacing="0" w:after="200" w:afterAutospacing="0"/>
+            <w:jc w:val="center"/>
+          </w:pPr>
+        </w:pPrChange>
       </w:pPr>
       <w:r>
         <w:rPr>
@@ -27158,6 +28355,7 @@
           <w:sz w:val="22"/>
           <w:szCs w:val="22"/>
         </w:rPr>
+        <w:lastRenderedPageBreak/>
         <w:drawing>
           <wp:inline distT="0" distB="0" distL="0" distR="0" wp14:anchorId="3F505E1A" wp14:editId="0936E7B0">
             <wp:extent cx="3921125" cy="6990080"/>
@@ -27210,15 +28408,154 @@
     </w:p>
     <w:p>
       <w:pPr>
-        <w:spacing w:after="240"/>
-        <w:rPr>
-          <w:rFonts w:eastAsia="Times New Roman"/>
-        </w:rPr>
-      </w:pPr>
-      <w:r>
-        <w:rPr>
-          <w:rFonts w:eastAsia="Times New Roman"/>
-        </w:rPr>
+        <w:pStyle w:val="Legenda"/>
+        <w:jc w:val="center"/>
+        <w:pPrChange w:id="95" w:author="Willian" w:date="2016-10-23T17:21:00Z">
+          <w:pPr>
+            <w:pStyle w:val="NormalWeb"/>
+            <w:spacing w:before="0" w:beforeAutospacing="0" w:after="200" w:afterAutospacing="0"/>
+            <w:jc w:val="center"/>
+          </w:pPr>
+        </w:pPrChange>
+      </w:pPr>
+      <w:ins w:id="96" w:author="Willian" w:date="2016-10-23T17:21:00Z">
+        <w:r>
+          <w:t xml:space="preserve">Figura </w:t>
+        </w:r>
+        <w:r>
+          <w:fldChar w:fldCharType="begin"/>
+        </w:r>
+        <w:r>
+          <w:instrText xml:space="preserve"> SEQ Figura \* ARABIC </w:instrText>
+        </w:r>
+      </w:ins>
+      <w:r>
+        <w:fldChar w:fldCharType="separate"/>
+      </w:r>
+      <w:ins w:id="97" w:author="Willian" w:date="2016-10-23T17:21:00Z">
+        <w:r>
+          <w:rPr>
+            <w:noProof/>
+          </w:rPr>
+          <w:t>3</w:t>
+        </w:r>
+        <w:r>
+          <w:fldChar w:fldCharType="end"/>
+        </w:r>
+        <w:r>
+          <w:t xml:space="preserve"> - Exemplo final da nossa tela </w:t>
+        </w:r>
+        <w:proofErr w:type="spellStart"/>
+        <w:r>
+          <w:t>Inbox</w:t>
+        </w:r>
+      </w:ins>
+      <w:proofErr w:type="spellEnd"/>
+      <w:ins w:id="98" w:author="Willian" w:date="2016-10-23T17:22:00Z">
+        <w:r>
+          <w:t xml:space="preserve"> (Entrada)</w:t>
+        </w:r>
+      </w:ins>
+    </w:p>
+    <w:p>
+      <w:pPr>
+        <w:pStyle w:val="Ttulo2"/>
+        <w:rPr>
+          <w:ins w:id="99" w:author="Willian" w:date="2016-10-23T17:26:00Z"/>
+        </w:rPr>
+        <w:pPrChange w:id="100" w:author="Willian" w:date="2016-10-23T17:26:00Z">
+          <w:pPr>
+            <w:spacing w:after="240"/>
+          </w:pPr>
+        </w:pPrChange>
+      </w:pPr>
+      <w:ins w:id="101" w:author="Willian" w:date="2016-10-23T17:26:00Z">
+        <w:r>
+          <w:t>Resumo</w:t>
+        </w:r>
+      </w:ins>
+    </w:p>
+    <w:p>
+      <w:pPr>
+        <w:jc w:val="left"/>
+        <w:rPr>
+          <w:ins w:id="102" w:author="Willian" w:date="2016-10-23T17:28:00Z"/>
+        </w:rPr>
+        <w:pPrChange w:id="103" w:author="Willian" w:date="2016-10-23T17:27:00Z">
+          <w:pPr>
+            <w:spacing w:after="240"/>
+          </w:pPr>
+        </w:pPrChange>
+      </w:pPr>
+      <w:ins w:id="104" w:author="Willian" w:date="2016-10-23T17:26:00Z">
+        <w:r>
+          <w:t xml:space="preserve">Após aprendermos os conceitos sobre </w:t>
+        </w:r>
+      </w:ins>
+      <w:ins w:id="105" w:author="Willian" w:date="2016-10-23T17:27:00Z">
+        <w:r>
+          <w:t xml:space="preserve">Networking na aula passada, chegou a hora de aplica-los. Nesta aula você aprendeu a obter objetos pela rede, e como exemplo hospedamos um objeto </w:t>
+        </w:r>
+        <w:proofErr w:type="spellStart"/>
+        <w:r>
+          <w:t>json</w:t>
+        </w:r>
+        <w:proofErr w:type="spellEnd"/>
+        <w:r>
+          <w:t xml:space="preserve"> para que ele seja </w:t>
+        </w:r>
+        <w:proofErr w:type="gramStart"/>
+        <w:r>
+          <w:t>obtidos</w:t>
+        </w:r>
+        <w:proofErr w:type="gramEnd"/>
+        <w:r>
+          <w:t>. Voc</w:t>
+        </w:r>
+      </w:ins>
+      <w:ins w:id="106" w:author="Willian" w:date="2016-10-23T17:28:00Z">
+        <w:r>
+          <w:t xml:space="preserve">ê viu também que podemos pegar qualquer imagem da internet utilizando a biblioteca Glide, basta termos a respectiva URL. Com estes conceitos fechamos </w:t>
+        </w:r>
+        <w:proofErr w:type="gramStart"/>
+        <w:r>
+          <w:t>os conteúdo</w:t>
+        </w:r>
+        <w:proofErr w:type="gramEnd"/>
+        <w:r>
+          <w:t xml:space="preserve"> do curso de Android. </w:t>
+        </w:r>
+      </w:ins>
+    </w:p>
+    <w:p>
+      <w:pPr>
+        <w:jc w:val="left"/>
+        <w:pPrChange w:id="107" w:author="Willian" w:date="2016-10-23T17:27:00Z">
+          <w:pPr>
+            <w:spacing w:after="240"/>
+          </w:pPr>
+        </w:pPrChange>
+      </w:pPr>
+      <w:ins w:id="108" w:author="Willian" w:date="2016-10-23T17:29:00Z">
+        <w:r>
+          <w:lastRenderedPageBreak/>
+          <w:t>Neste curso foi apresentado tudo que você precisa saber para criar seu próprio aplicativo sozinho. Você agora pode pesquisar e se aventurar mais a fundo nas bibliotecas de terceiros e na documentaç</w:t>
+        </w:r>
+      </w:ins>
+      <w:ins w:id="109" w:author="Willian" w:date="2016-10-23T17:30:00Z">
+        <w:r>
+          <w:t xml:space="preserve">ão do Android, já que você sabe como funciona </w:t>
+        </w:r>
+        <w:proofErr w:type="gramStart"/>
+        <w:r>
+          <w:t>uma aplicativo</w:t>
+        </w:r>
+        <w:proofErr w:type="gramEnd"/>
+        <w:r>
+          <w:t xml:space="preserve"> como um todo. Bons estudos!</w:t>
+        </w:r>
+      </w:ins>
+      <w:r>
         <w:br/>
       </w:r>
     </w:p>
@@ -27238,19 +28575,56 @@
           <w:bCs/>
           <w:color w:val="6AA84F"/>
         </w:rPr>
-        <w:lastRenderedPageBreak/>
         <w:t>Considerações finais</w:t>
       </w:r>
     </w:p>
     <w:p>
-      <w:r>
-        <w:t xml:space="preserve">Caro aluno, ou melhor, desenvolvedor Android. Existe ainda um mundo de funcionalidades que o Android disponibiliza para nós, afinal este é um sistema operacional que está superando até mesmo os desktops. Anualmente novas funcionalidades e atualizações são lançadas, então não podemos parar nunca. Esteja sempre em contato, praticando, lendo e melhorando. É assim que nos tornamos um bom profissional. Se houver uma dificuldade não desista, afinal o Android é tão amplo que seu limite é a sua </w:t>
-      </w:r>
-      <w:proofErr w:type="spellStart"/>
-      <w:r>
-        <w:t>im</w:t>
-      </w:r>
-      <w:proofErr w:type="spellEnd"/>
+      <w:pPr>
+        <w:rPr>
+          <w:color w:val="FF0000"/>
+        </w:rPr>
+      </w:pPr>
+      <w:r>
+        <w:t>Caro aluno, ou melhor, desenvolvedor Android. Existe ainda um mundo de funcionalidades que o Android disponibiliza para nós, afinal este é um sistema operacional que está superando até mesmo os desktops. Anualmente novas funcionalidades e atualizações são lançadas, então não podemos parar nunca. Esteja sempre em contato, praticando, lendo e melhorando.</w:t>
+      </w:r>
+      <w:r>
+        <w:t xml:space="preserve"> É assim que nos tornamos </w:t>
+      </w:r>
+      <w:proofErr w:type="gramStart"/>
+      <w:r>
+        <w:t>um bo</w:t>
+      </w:r>
+      <w:r>
+        <w:rPr>
+          <w:color w:val="FF0000"/>
+        </w:rPr>
+        <w:t>ns</w:t>
+      </w:r>
+      <w:r>
+        <w:t xml:space="preserve"> profissiona</w:t>
+      </w:r>
+      <w:r>
+        <w:rPr>
+          <w:color w:val="FF0000"/>
+        </w:rPr>
+        <w:t>is</w:t>
+      </w:r>
+      <w:proofErr w:type="gramEnd"/>
+      <w:r>
+        <w:t>. Se houver uma dificuldade não desista, afinal o Android é tão amplo que seu limite é a sua im</w:t>
+      </w:r>
+      <w:r>
+        <w:rPr>
+          <w:color w:val="FF0000"/>
+        </w:rPr>
+        <w:t>ag</w:t>
+      </w:r>
+      <w:r>
+        <w:rPr>
+          <w:color w:val="FF0000"/>
+        </w:rPr>
+        <w:t>inação.</w:t>
+      </w:r>
     </w:p>
     <w:p>
       <w:pPr>
@@ -27269,7 +28643,7 @@
 
 <file path=word/comments.xml><?xml version="1.0" encoding="utf-8"?>
 <w:comments xmlns:wpc="http://schemas.microsoft.com/office/word/2010/wordprocessingCanvas" xmlns:mo="http://schemas.microsoft.com/office/mac/office/2008/main" xmlns:mc="http://schemas.openxmlformats.org/markup-compatibility/2006" xmlns:mv="urn:schemas-microsoft-com:mac:vml" xmlns:o="urn:schemas-microsoft-com:office:office" xmlns:r="http://schemas.openxmlformats.org/officeDocument/2006/relationships" xmlns:m="http://schemas.openxmlformats.org/officeDocument/2006/math" xmlns:v="urn:schemas-microsoft-com:vml" xmlns:wp14="http://schemas.microsoft.com/office/word/2010/wordprocessingDrawing" xmlns:wp="http://schemas.openxmlformats.org/drawingml/2006/wordprocessingDrawing" xmlns:w10="urn:schemas-microsoft-com:office:word" xmlns:w="http://schemas.openxmlformats.org/wordprocessingml/2006/main" xmlns:w14="http://schemas.microsoft.com/office/word/2010/wordml" xmlns:w15="http://schemas.microsoft.com/office/word/2012/wordml" xmlns:wpg="http://schemas.microsoft.com/office/word/2010/wordprocessingGroup" xmlns:wpi="http://schemas.microsoft.com/office/word/2010/wordprocessingInk" xmlns:wne="http://schemas.microsoft.com/office/word/2006/wordml" xmlns:wps="http://schemas.microsoft.com/office/word/2010/wordprocessingShape" mc:Ignorable="w14 w15 wp14">
-  <w:comment w:id="5" w:author="Willian" w:date="2016-10-20T04:30:00Z" w:initials="WFSP">
+  <w:comment w:id="19" w:author="Willian" w:date="2016-10-20T04:30:00Z" w:initials="WFSP">
     <w:p>
       <w:pPr>
         <w:pStyle w:val="Textodecomentrio"/>
@@ -27291,7 +28665,7 @@
       </w:r>
     </w:p>
   </w:comment>
-  <w:comment w:id="6" w:author="Willian" w:date="2016-10-20T04:30:00Z" w:initials="WFSP">
+  <w:comment w:id="20" w:author="Willian" w:date="2016-10-20T04:30:00Z" w:initials="WFSP">
     <w:p>
       <w:pPr>
         <w:pStyle w:val="Textodecomentrio"/>
@@ -27307,7 +28681,7 @@
       </w:r>
     </w:p>
   </w:comment>
-  <w:comment w:id="18" w:author="Willian" w:date="2016-10-22T19:35:00Z" w:initials="WFSP">
+  <w:comment w:id="65" w:author="Willian" w:date="2016-10-22T19:35:00Z" w:initials="WFSP">
     <w:p>
       <w:pPr>
         <w:pStyle w:val="Textodecomentrio"/>
@@ -27323,7 +28697,7 @@
       </w:r>
     </w:p>
   </w:comment>
-  <w:comment w:id="20" w:author="Willian" w:date="2016-10-20T04:51:00Z" w:initials="WFSP">
+  <w:comment w:id="89" w:author="Willian" w:date="2016-10-22T19:21:00Z" w:initials="WFSP">
     <w:p>
       <w:pPr>
         <w:pStyle w:val="Textodecomentrio"/>
@@ -27335,11 +28709,11 @@
         <w:annotationRef/>
       </w:r>
       <w:r>
-        <w:t>Aqui erro não acontece. Você poderia dar mais detalhes?</w:t>
+        <w:t>Nome das classes, métodos e variáveis devem ser sem traços</w:t>
       </w:r>
     </w:p>
   </w:comment>
-  <w:comment w:id="21" w:author="Willian" w:date="2016-10-22T19:21:00Z" w:initials="WFSP">
+  <w:comment w:id="90" w:author="Willian" w:date="2016-10-23T16:55:00Z" w:initials="WFSP">
     <w:p>
       <w:pPr>
         <w:pStyle w:val="Textodecomentrio"/>
@@ -27351,23 +28725,7 @@
         <w:annotationRef/>
       </w:r>
       <w:r>
-        <w:t>Nome das classes, métodos e variáveis devem ser sem traços</w:t>
-      </w:r>
-    </w:p>
-  </w:comment>
-  <w:comment w:id="22" w:author="Willian" w:date="2016-10-22T18:56:00Z" w:initials="WFSP">
-    <w:p>
-      <w:pPr>
-        <w:pStyle w:val="Textodecomentrio"/>
-      </w:pPr>
-      <w:r>
-        <w:rPr>
-          <w:rStyle w:val="Refdecomentrio"/>
-        </w:rPr>
-        <w:annotationRef/>
-      </w:r>
-      <w:r>
-        <w:t>Acima</w:t>
+        <w:t>Feito (comentário sobre a Picture)</w:t>
       </w:r>
     </w:p>
   </w:comment>
@@ -27379,15 +28737,339 @@
   <w15:commentEx w15:paraId="72F1E600" w15:done="0"/>
   <w15:commentEx w15:paraId="45FD3615" w15:paraIdParent="72F1E600" w15:done="0"/>
   <w15:commentEx w15:paraId="62BC7A56" w15:done="0"/>
-  <w15:commentEx w15:paraId="5364F1C8" w15:done="0"/>
   <w15:commentEx w15:paraId="4276F70D" w15:done="0"/>
-  <w15:commentEx w15:paraId="60476860" w15:done="0"/>
+  <w15:commentEx w15:paraId="35642C30" w15:done="0"/>
 </w15:commentsEx>
 </file>
 
 <file path=word/numbering.xml><?xml version="1.0" encoding="utf-8"?>
 <w:numbering xmlns:wpc="http://schemas.microsoft.com/office/word/2010/wordprocessingCanvas" xmlns:mo="http://schemas.microsoft.com/office/mac/office/2008/main" xmlns:mc="http://schemas.openxmlformats.org/markup-compatibility/2006" xmlns:mv="urn:schemas-microsoft-com:mac:vml" xmlns:o="urn:schemas-microsoft-com:office:office" xmlns:r="http://schemas.openxmlformats.org/officeDocument/2006/relationships" xmlns:m="http://schemas.openxmlformats.org/officeDocument/2006/math" xmlns:v="urn:schemas-microsoft-com:vml" xmlns:wp14="http://schemas.microsoft.com/office/word/2010/wordprocessingDrawing" xmlns:wp="http://schemas.openxmlformats.org/drawingml/2006/wordprocessingDrawing" xmlns:w10="urn:schemas-microsoft-com:office:word" xmlns:w="http://schemas.openxmlformats.org/wordprocessingml/2006/main" xmlns:w14="http://schemas.microsoft.com/office/word/2010/wordml" xmlns:w15="http://schemas.microsoft.com/office/word/2012/wordml" xmlns:wpg="http://schemas.microsoft.com/office/word/2010/wordprocessingGroup" xmlns:wpi="http://schemas.microsoft.com/office/word/2010/wordprocessingInk" xmlns:wne="http://schemas.microsoft.com/office/word/2006/wordml" xmlns:wps="http://schemas.microsoft.com/office/word/2010/wordprocessingShape" mc:Ignorable="w14 w15 wp14">
   <w:abstractNum w:abstractNumId="0">
+    <w:nsid w:val="FFFFFF1D"/>
+    <w:multiLevelType w:val="multilevel"/>
+    <w:tmpl w:val="16703E62"/>
+    <w:lvl w:ilvl="0">
+      <w:start w:val="1"/>
+      <w:numFmt w:val="bullet"/>
+      <w:lvlText w:val=""/>
+      <w:lvlJc w:val="left"/>
+      <w:pPr>
+        <w:tabs>
+          <w:tab w:val="num" w:pos="0"/>
+        </w:tabs>
+        <w:ind w:left="0" w:firstLine="0"/>
+      </w:pPr>
+      <w:rPr>
+        <w:rFonts w:ascii="Symbol" w:hAnsi="Symbol" w:hint="default"/>
+      </w:rPr>
+    </w:lvl>
+    <w:lvl w:ilvl="1">
+      <w:start w:val="1"/>
+      <w:numFmt w:val="bullet"/>
+      <w:lvlText w:val=""/>
+      <w:lvlJc w:val="left"/>
+      <w:pPr>
+        <w:tabs>
+          <w:tab w:val="num" w:pos="720"/>
+        </w:tabs>
+        <w:ind w:left="1080" w:hanging="360"/>
+      </w:pPr>
+      <w:rPr>
+        <w:rFonts w:ascii="Symbol" w:hAnsi="Symbol" w:hint="default"/>
+      </w:rPr>
+    </w:lvl>
+    <w:lvl w:ilvl="2">
+      <w:start w:val="1"/>
+      <w:numFmt w:val="bullet"/>
+      <w:lvlText w:val="o"/>
+      <w:lvlJc w:val="left"/>
+      <w:pPr>
+        <w:tabs>
+          <w:tab w:val="num" w:pos="1440"/>
+        </w:tabs>
+        <w:ind w:left="1800" w:hanging="360"/>
+      </w:pPr>
+      <w:rPr>
+        <w:rFonts w:ascii="Courier New" w:hAnsi="Courier New" w:cs="Courier New" w:hint="default"/>
+      </w:rPr>
+    </w:lvl>
+    <w:lvl w:ilvl="3">
+      <w:start w:val="1"/>
+      <w:numFmt w:val="bullet"/>
+      <w:lvlText w:val=""/>
+      <w:lvlJc w:val="left"/>
+      <w:pPr>
+        <w:tabs>
+          <w:tab w:val="num" w:pos="2160"/>
+        </w:tabs>
+        <w:ind w:left="2520" w:hanging="360"/>
+      </w:pPr>
+      <w:rPr>
+        <w:rFonts w:ascii="Wingdings" w:hAnsi="Wingdings" w:hint="default"/>
+      </w:rPr>
+    </w:lvl>
+    <w:lvl w:ilvl="4">
+      <w:start w:val="1"/>
+      <w:numFmt w:val="bullet"/>
+      <w:lvlText w:val=""/>
+      <w:lvlJc w:val="left"/>
+      <w:pPr>
+        <w:tabs>
+          <w:tab w:val="num" w:pos="2880"/>
+        </w:tabs>
+        <w:ind w:left="3240" w:hanging="360"/>
+      </w:pPr>
+      <w:rPr>
+        <w:rFonts w:ascii="Wingdings" w:hAnsi="Wingdings" w:hint="default"/>
+      </w:rPr>
+    </w:lvl>
+    <w:lvl w:ilvl="5">
+      <w:start w:val="1"/>
+      <w:numFmt w:val="bullet"/>
+      <w:lvlText w:val=""/>
+      <w:lvlJc w:val="left"/>
+      <w:pPr>
+        <w:tabs>
+          <w:tab w:val="num" w:pos="3600"/>
+        </w:tabs>
+        <w:ind w:left="3960" w:hanging="360"/>
+      </w:pPr>
+      <w:rPr>
+        <w:rFonts w:ascii="Symbol" w:hAnsi="Symbol" w:hint="default"/>
+      </w:rPr>
+    </w:lvl>
+    <w:lvl w:ilvl="6">
+      <w:start w:val="1"/>
+      <w:numFmt w:val="bullet"/>
+      <w:lvlText w:val="o"/>
+      <w:lvlJc w:val="left"/>
+      <w:pPr>
+        <w:tabs>
+          <w:tab w:val="num" w:pos="4320"/>
+        </w:tabs>
+        <w:ind w:left="4680" w:hanging="360"/>
+      </w:pPr>
+      <w:rPr>
+        <w:rFonts w:ascii="Courier New" w:hAnsi="Courier New" w:cs="Courier New" w:hint="default"/>
+      </w:rPr>
+    </w:lvl>
+    <w:lvl w:ilvl="7">
+      <w:start w:val="1"/>
+      <w:numFmt w:val="bullet"/>
+      <w:lvlText w:val=""/>
+      <w:lvlJc w:val="left"/>
+      <w:pPr>
+        <w:tabs>
+          <w:tab w:val="num" w:pos="5040"/>
+        </w:tabs>
+        <w:ind w:left="5400" w:hanging="360"/>
+      </w:pPr>
+      <w:rPr>
+        <w:rFonts w:ascii="Wingdings" w:hAnsi="Wingdings" w:hint="default"/>
+      </w:rPr>
+    </w:lvl>
+    <w:lvl w:ilvl="8">
+      <w:start w:val="1"/>
+      <w:numFmt w:val="bullet"/>
+      <w:lvlText w:val=""/>
+      <w:lvlJc w:val="left"/>
+      <w:pPr>
+        <w:tabs>
+          <w:tab w:val="num" w:pos="5760"/>
+        </w:tabs>
+        <w:ind w:left="6120" w:hanging="360"/>
+      </w:pPr>
+      <w:rPr>
+        <w:rFonts w:ascii="Wingdings" w:hAnsi="Wingdings" w:hint="default"/>
+      </w:rPr>
+    </w:lvl>
+  </w:abstractNum>
+  <w:abstractNum w:abstractNumId="1">
+    <w:nsid w:val="FFFFFF7C"/>
+    <w:multiLevelType w:val="singleLevel"/>
+    <w:tmpl w:val="EB14F014"/>
+    <w:lvl w:ilvl="0">
+      <w:start w:val="1"/>
+      <w:numFmt w:val="decimal"/>
+      <w:lvlText w:val="%1."/>
+      <w:lvlJc w:val="left"/>
+      <w:pPr>
+        <w:tabs>
+          <w:tab w:val="num" w:pos="1492"/>
+        </w:tabs>
+        <w:ind w:left="1492" w:hanging="360"/>
+      </w:pPr>
+    </w:lvl>
+  </w:abstractNum>
+  <w:abstractNum w:abstractNumId="2">
+    <w:nsid w:val="FFFFFF7D"/>
+    <w:multiLevelType w:val="singleLevel"/>
+    <w:tmpl w:val="D9D8DF3C"/>
+    <w:lvl w:ilvl="0">
+      <w:start w:val="1"/>
+      <w:numFmt w:val="decimal"/>
+      <w:lvlText w:val="%1."/>
+      <w:lvlJc w:val="left"/>
+      <w:pPr>
+        <w:tabs>
+          <w:tab w:val="num" w:pos="1209"/>
+        </w:tabs>
+        <w:ind w:left="1209" w:hanging="360"/>
+      </w:pPr>
+    </w:lvl>
+  </w:abstractNum>
+  <w:abstractNum w:abstractNumId="3">
+    <w:nsid w:val="FFFFFF7E"/>
+    <w:multiLevelType w:val="singleLevel"/>
+    <w:tmpl w:val="B1CA45C6"/>
+    <w:lvl w:ilvl="0">
+      <w:start w:val="1"/>
+      <w:numFmt w:val="decimal"/>
+      <w:lvlText w:val="%1."/>
+      <w:lvlJc w:val="left"/>
+      <w:pPr>
+        <w:tabs>
+          <w:tab w:val="num" w:pos="926"/>
+        </w:tabs>
+        <w:ind w:left="926" w:hanging="360"/>
+      </w:pPr>
+    </w:lvl>
+  </w:abstractNum>
+  <w:abstractNum w:abstractNumId="4">
+    <w:nsid w:val="FFFFFF7F"/>
+    <w:multiLevelType w:val="singleLevel"/>
+    <w:tmpl w:val="10D4D70E"/>
+    <w:lvl w:ilvl="0">
+      <w:start w:val="1"/>
+      <w:numFmt w:val="decimal"/>
+      <w:lvlText w:val="%1."/>
+      <w:lvlJc w:val="left"/>
+      <w:pPr>
+        <w:tabs>
+          <w:tab w:val="num" w:pos="643"/>
+        </w:tabs>
+        <w:ind w:left="643" w:hanging="360"/>
+      </w:pPr>
+    </w:lvl>
+  </w:abstractNum>
+  <w:abstractNum w:abstractNumId="5">
+    <w:nsid w:val="FFFFFF80"/>
+    <w:multiLevelType w:val="singleLevel"/>
+    <w:tmpl w:val="A028B2B2"/>
+    <w:lvl w:ilvl="0">
+      <w:start w:val="1"/>
+      <w:numFmt w:val="bullet"/>
+      <w:lvlText w:val=""/>
+      <w:lvlJc w:val="left"/>
+      <w:pPr>
+        <w:tabs>
+          <w:tab w:val="num" w:pos="1492"/>
+        </w:tabs>
+        <w:ind w:left="1492" w:hanging="360"/>
+      </w:pPr>
+      <w:rPr>
+        <w:rFonts w:ascii="Symbol" w:hAnsi="Symbol" w:hint="default"/>
+      </w:rPr>
+    </w:lvl>
+  </w:abstractNum>
+  <w:abstractNum w:abstractNumId="6">
+    <w:nsid w:val="FFFFFF81"/>
+    <w:multiLevelType w:val="singleLevel"/>
+    <w:tmpl w:val="DC7C43FC"/>
+    <w:lvl w:ilvl="0">
+      <w:start w:val="1"/>
+      <w:numFmt w:val="bullet"/>
+      <w:lvlText w:val=""/>
+      <w:lvlJc w:val="left"/>
+      <w:pPr>
+        <w:tabs>
+          <w:tab w:val="num" w:pos="1209"/>
+        </w:tabs>
+        <w:ind w:left="1209" w:hanging="360"/>
+      </w:pPr>
+      <w:rPr>
+        <w:rFonts w:ascii="Symbol" w:hAnsi="Symbol" w:hint="default"/>
+      </w:rPr>
+    </w:lvl>
+  </w:abstractNum>
+  <w:abstractNum w:abstractNumId="7">
+    <w:nsid w:val="FFFFFF82"/>
+    <w:multiLevelType w:val="singleLevel"/>
+    <w:tmpl w:val="9E64EC8E"/>
+    <w:lvl w:ilvl="0">
+      <w:start w:val="1"/>
+      <w:numFmt w:val="bullet"/>
+      <w:lvlText w:val=""/>
+      <w:lvlJc w:val="left"/>
+      <w:pPr>
+        <w:tabs>
+          <w:tab w:val="num" w:pos="926"/>
+        </w:tabs>
+        <w:ind w:left="926" w:hanging="360"/>
+      </w:pPr>
+      <w:rPr>
+        <w:rFonts w:ascii="Symbol" w:hAnsi="Symbol" w:hint="default"/>
+      </w:rPr>
+    </w:lvl>
+  </w:abstractNum>
+  <w:abstractNum w:abstractNumId="8">
+    <w:nsid w:val="FFFFFF83"/>
+    <w:multiLevelType w:val="singleLevel"/>
+    <w:tmpl w:val="B3BCC75A"/>
+    <w:lvl w:ilvl="0">
+      <w:start w:val="1"/>
+      <w:numFmt w:val="bullet"/>
+      <w:lvlText w:val=""/>
+      <w:lvlJc w:val="left"/>
+      <w:pPr>
+        <w:tabs>
+          <w:tab w:val="num" w:pos="643"/>
+        </w:tabs>
+        <w:ind w:left="643" w:hanging="360"/>
+      </w:pPr>
+      <w:rPr>
+        <w:rFonts w:ascii="Symbol" w:hAnsi="Symbol" w:hint="default"/>
+      </w:rPr>
+    </w:lvl>
+  </w:abstractNum>
+  <w:abstractNum w:abstractNumId="9">
+    <w:nsid w:val="FFFFFF88"/>
+    <w:multiLevelType w:val="singleLevel"/>
+    <w:tmpl w:val="B8AC3682"/>
+    <w:lvl w:ilvl="0">
+      <w:start w:val="1"/>
+      <w:numFmt w:val="decimal"/>
+      <w:lvlText w:val="%1."/>
+      <w:lvlJc w:val="left"/>
+      <w:pPr>
+        <w:tabs>
+          <w:tab w:val="num" w:pos="360"/>
+        </w:tabs>
+        <w:ind w:left="360" w:hanging="360"/>
+      </w:pPr>
+    </w:lvl>
+  </w:abstractNum>
+  <w:abstractNum w:abstractNumId="10">
+    <w:nsid w:val="FFFFFF89"/>
+    <w:multiLevelType w:val="singleLevel"/>
+    <w:tmpl w:val="4A922492"/>
+    <w:lvl w:ilvl="0">
+      <w:start w:val="1"/>
+      <w:numFmt w:val="bullet"/>
+      <w:lvlText w:val=""/>
+      <w:lvlJc w:val="left"/>
+      <w:pPr>
+        <w:tabs>
+          <w:tab w:val="num" w:pos="360"/>
+        </w:tabs>
+        <w:ind w:left="360" w:hanging="360"/>
+      </w:pPr>
+      <w:rPr>
+        <w:rFonts w:ascii="Symbol" w:hAnsi="Symbol" w:hint="default"/>
+      </w:rPr>
+    </w:lvl>
+  </w:abstractNum>
+  <w:abstractNum w:abstractNumId="11">
     <w:nsid w:val="06BD2CAF"/>
     <w:multiLevelType w:val="multilevel"/>
     <w:tmpl w:val="F6943474"/>
@@ -27500,7 +29182,7 @@
       </w:pPr>
     </w:lvl>
   </w:abstractNum>
-  <w:abstractNum w:abstractNumId="1">
+  <w:abstractNum w:abstractNumId="12">
     <w:nsid w:val="091820E4"/>
     <w:multiLevelType w:val="multilevel"/>
     <w:tmpl w:val="29A87C1E"/>
@@ -27613,7 +29295,7 @@
       </w:rPr>
     </w:lvl>
   </w:abstractNum>
-  <w:abstractNum w:abstractNumId="2">
+  <w:abstractNum w:abstractNumId="13">
     <w:nsid w:val="0D937479"/>
     <w:multiLevelType w:val="multilevel"/>
     <w:tmpl w:val="39445994"/>
@@ -27726,7 +29408,7 @@
       </w:rPr>
     </w:lvl>
   </w:abstractNum>
-  <w:abstractNum w:abstractNumId="3">
+  <w:abstractNum w:abstractNumId="14">
     <w:nsid w:val="10E552D3"/>
     <w:multiLevelType w:val="multilevel"/>
     <w:tmpl w:val="4740B11A"/>
@@ -27839,7 +29521,7 @@
       </w:rPr>
     </w:lvl>
   </w:abstractNum>
-  <w:abstractNum w:abstractNumId="4">
+  <w:abstractNum w:abstractNumId="15">
     <w:nsid w:val="196F7607"/>
     <w:multiLevelType w:val="multilevel"/>
     <w:tmpl w:val="170EC02C"/>
@@ -27963,7 +29645,7 @@
       </w:rPr>
     </w:lvl>
   </w:abstractNum>
-  <w:abstractNum w:abstractNumId="5">
+  <w:abstractNum w:abstractNumId="16">
     <w:nsid w:val="1B1531FF"/>
     <w:multiLevelType w:val="multilevel"/>
     <w:tmpl w:val="796245A6"/>
@@ -28076,7 +29758,7 @@
       </w:pPr>
     </w:lvl>
   </w:abstractNum>
-  <w:abstractNum w:abstractNumId="6">
+  <w:abstractNum w:abstractNumId="17">
     <w:nsid w:val="20E768E6"/>
     <w:multiLevelType w:val="multilevel"/>
     <w:tmpl w:val="C5EC69BE"/>
@@ -28195,7 +29877,7 @@
       </w:rPr>
     </w:lvl>
   </w:abstractNum>
-  <w:abstractNum w:abstractNumId="7">
+  <w:abstractNum w:abstractNumId="18">
     <w:nsid w:val="256D7196"/>
     <w:multiLevelType w:val="multilevel"/>
     <w:tmpl w:val="B2C8524A"/>
@@ -28308,7 +29990,7 @@
       </w:pPr>
     </w:lvl>
   </w:abstractNum>
-  <w:abstractNum w:abstractNumId="8">
+  <w:abstractNum w:abstractNumId="19">
     <w:nsid w:val="2D60054C"/>
     <w:multiLevelType w:val="multilevel"/>
     <w:tmpl w:val="CF7450B2"/>
@@ -28421,7 +30103,7 @@
       </w:pPr>
     </w:lvl>
   </w:abstractNum>
-  <w:abstractNum w:abstractNumId="9">
+  <w:abstractNum w:abstractNumId="20">
     <w:nsid w:val="318C09E9"/>
     <w:multiLevelType w:val="multilevel"/>
     <w:tmpl w:val="AA9A494C"/>
@@ -28534,7 +30216,7 @@
       </w:pPr>
     </w:lvl>
   </w:abstractNum>
-  <w:abstractNum w:abstractNumId="10">
+  <w:abstractNum w:abstractNumId="21">
     <w:nsid w:val="3D85503E"/>
     <w:multiLevelType w:val="multilevel"/>
     <w:tmpl w:val="3D5C7D00"/>
@@ -28647,7 +30329,7 @@
       </w:pPr>
     </w:lvl>
   </w:abstractNum>
-  <w:abstractNum w:abstractNumId="11">
+  <w:abstractNum w:abstractNumId="22">
     <w:nsid w:val="54B90ED6"/>
     <w:multiLevelType w:val="multilevel"/>
     <w:tmpl w:val="D602A640"/>
@@ -28760,7 +30442,7 @@
       </w:pPr>
     </w:lvl>
   </w:abstractNum>
-  <w:abstractNum w:abstractNumId="12">
+  <w:abstractNum w:abstractNumId="23">
     <w:nsid w:val="6CBF1C8F"/>
     <w:multiLevelType w:val="multilevel"/>
     <w:tmpl w:val="C4C8BF6C"/>
@@ -28873,7 +30555,7 @@
       </w:rPr>
     </w:lvl>
   </w:abstractNum>
-  <w:abstractNum w:abstractNumId="13">
+  <w:abstractNum w:abstractNumId="24">
     <w:nsid w:val="7B913491"/>
     <w:multiLevelType w:val="multilevel"/>
     <w:tmpl w:val="AFF85BAA"/>
@@ -28987,31 +30669,31 @@
     </w:lvl>
   </w:abstractNum>
   <w:num w:numId="1">
-    <w:abstractNumId w:val="4"/>
+    <w:abstractNumId w:val="15"/>
   </w:num>
   <w:num w:numId="2">
-    <w:abstractNumId w:val="6"/>
+    <w:abstractNumId w:val="17"/>
   </w:num>
   <w:num w:numId="3">
-    <w:abstractNumId w:val="3"/>
+    <w:abstractNumId w:val="14"/>
   </w:num>
   <w:num w:numId="4">
+    <w:abstractNumId w:val="23"/>
+  </w:num>
+  <w:num w:numId="5">
     <w:abstractNumId w:val="12"/>
   </w:num>
-  <w:num w:numId="5">
-    <w:abstractNumId w:val="1"/>
+  <w:num w:numId="6">
+    <w:abstractNumId w:val="24"/>
   </w:num>
-  <w:num w:numId="6">
+  <w:num w:numId="7">
     <w:abstractNumId w:val="13"/>
   </w:num>
-  <w:num w:numId="7">
-    <w:abstractNumId w:val="2"/>
-  </w:num>
   <w:num w:numId="8">
-    <w:abstractNumId w:val="9"/>
+    <w:abstractNumId w:val="20"/>
   </w:num>
   <w:num w:numId="9">
-    <w:abstractNumId w:val="8"/>
+    <w:abstractNumId w:val="19"/>
     <w:lvlOverride w:ilvl="0">
       <w:lvl w:ilvl="0">
         <w:numFmt w:val="decimal"/>
@@ -29021,7 +30703,7 @@
     </w:lvlOverride>
   </w:num>
   <w:num w:numId="10">
-    <w:abstractNumId w:val="5"/>
+    <w:abstractNumId w:val="16"/>
     <w:lvlOverride w:ilvl="0">
       <w:lvl w:ilvl="0">
         <w:numFmt w:val="decimal"/>
@@ -29031,7 +30713,7 @@
     </w:lvlOverride>
   </w:num>
   <w:num w:numId="11">
-    <w:abstractNumId w:val="7"/>
+    <w:abstractNumId w:val="18"/>
     <w:lvlOverride w:ilvl="0">
       <w:lvl w:ilvl="0">
         <w:numFmt w:val="decimal"/>
@@ -29041,10 +30723,10 @@
     </w:lvlOverride>
   </w:num>
   <w:num w:numId="12">
-    <w:abstractNumId w:val="10"/>
+    <w:abstractNumId w:val="21"/>
   </w:num>
   <w:num w:numId="13">
-    <w:abstractNumId w:val="0"/>
+    <w:abstractNumId w:val="11"/>
     <w:lvlOverride w:ilvl="0">
       <w:lvl w:ilvl="0">
         <w:numFmt w:val="decimal"/>
@@ -29054,7 +30736,7 @@
     </w:lvlOverride>
   </w:num>
   <w:num w:numId="14">
-    <w:abstractNumId w:val="11"/>
+    <w:abstractNumId w:val="22"/>
     <w:lvlOverride w:ilvl="0">
       <w:lvl w:ilvl="0">
         <w:numFmt w:val="decimal"/>
@@ -29062,6 +30744,39 @@
         <w:lvlJc w:val="left"/>
       </w:lvl>
     </w:lvlOverride>
+  </w:num>
+  <w:num w:numId="15">
+    <w:abstractNumId w:val="1"/>
+  </w:num>
+  <w:num w:numId="16">
+    <w:abstractNumId w:val="2"/>
+  </w:num>
+  <w:num w:numId="17">
+    <w:abstractNumId w:val="3"/>
+  </w:num>
+  <w:num w:numId="18">
+    <w:abstractNumId w:val="4"/>
+  </w:num>
+  <w:num w:numId="19">
+    <w:abstractNumId w:val="9"/>
+  </w:num>
+  <w:num w:numId="20">
+    <w:abstractNumId w:val="0"/>
+  </w:num>
+  <w:num w:numId="21">
+    <w:abstractNumId w:val="5"/>
+  </w:num>
+  <w:num w:numId="22">
+    <w:abstractNumId w:val="6"/>
+  </w:num>
+  <w:num w:numId="23">
+    <w:abstractNumId w:val="7"/>
+  </w:num>
+  <w:num w:numId="24">
+    <w:abstractNumId w:val="8"/>
+  </w:num>
+  <w:num w:numId="25">
+    <w:abstractNumId w:val="10"/>
   </w:num>
   <w:numIdMacAtCleanup w:val="7"/>
 </w:numbering>
@@ -30209,7 +31924,7 @@
 </file>
 
 <file path=customXml/itemProps1.xml><?xml version="1.0" encoding="utf-8"?>
-<ds:datastoreItem xmlns:ds="http://schemas.openxmlformats.org/officeDocument/2006/customXml" ds:itemID="{24037039-5C3F-CC43-8536-F5CAA7C16F0F}">
+<ds:datastoreItem xmlns:ds="http://schemas.openxmlformats.org/officeDocument/2006/customXml" ds:itemID="{105BB653-5A66-6E40-8EF4-2377FEF70D97}">
   <ds:schemaRefs>
     <ds:schemaRef ds:uri="http://schemas.openxmlformats.org/officeDocument/2006/bibliography"/>
   </ds:schemaRefs>
